--- a/dokumentacio/luxshop_felhasználoi_dokumentacio.docx
+++ b/dokumentacio/luxshop_felhasználoi_dokumentacio.docx
@@ -11,8 +11,6 @@
           <w:szCs w:val="24"/>
         </w:rPr>
       </w:pPr>
-      <w:bookmarkStart w:id="0" w:name="_GoBack"/>
-      <w:bookmarkEnd w:id="0"/>
     </w:p>
     <w:p>
       <w:pPr>
@@ -450,7 +448,6 @@
       <w:pPr>
         <w:pStyle w:val="Cmsor1"/>
         <w:spacing w:before="400" w:after="200"/>
-        <w:ind w:left="-1134" w:right="-1141"/>
         <w:rPr>
           <w:rFonts w:ascii="Times New Roman" w:eastAsiaTheme="minorEastAsia" w:hAnsi="Times New Roman" w:cs="Times New Roman"/>
           <w:bCs w:val="0"/>
@@ -473,37 +470,111 @@
     </w:p>
     <w:p>
       <w:pPr>
-        <w:ind w:left="-1134" w:right="-1141"/>
-        <w:rPr>
-          <w:rFonts w:ascii="Times New Roman" w:hAnsi="Times New Roman" w:cs="Times New Roman"/>
-          <w:sz w:val="28"/>
-          <w:szCs w:val="24"/>
-        </w:rPr>
-      </w:pPr>
+        <w:spacing w:before="100" w:beforeAutospacing="1" w:after="100" w:afterAutospacing="1"/>
+        <w:rPr>
+          <w:rFonts w:ascii="Times New Roman" w:hAnsi="Times New Roman" w:cs="Times New Roman"/>
+          <w:color w:val="000000" w:themeColor="text1"/>
+          <w:sz w:val="28"/>
+        </w:rPr>
+      </w:pPr>
+      <w:r>
+        <w:rPr>
+          <w:rFonts w:ascii="Times New Roman" w:hAnsi="Times New Roman" w:cs="Times New Roman"/>
+          <w:b/>
+          <w:bCs/>
+          <w:color w:val="000000" w:themeColor="text1"/>
+          <w:sz w:val="28"/>
+        </w:rPr>
+        <w:t>Ahhoz, hogy a Luxshop weboldalt saját gépen elindítsuk, az alábbi lépéseket kell követni:</w:t>
+      </w:r>
+    </w:p>
+    <w:p>
+      <w:pPr>
+        <w:numPr>
+          <w:ilvl w:val="0"/>
+          <w:numId w:val="12"/>
+        </w:numPr>
+        <w:spacing w:before="100" w:beforeAutospacing="1" w:after="100" w:afterAutospacing="1" w:line="240" w:lineRule="auto"/>
+        <w:rPr>
+          <w:rFonts w:ascii="Times New Roman" w:hAnsi="Times New Roman" w:cs="Times New Roman"/>
+          <w:color w:val="000000" w:themeColor="text1"/>
+          <w:sz w:val="28"/>
+        </w:rPr>
+      </w:pPr>
+      <w:r>
+        <w:rPr>
+          <w:rFonts w:ascii="Times New Roman" w:hAnsi="Times New Roman" w:cs="Times New Roman"/>
+          <w:b/>
+          <w:bCs/>
+          <w:color w:val="000000" w:themeColor="text1"/>
+          <w:sz w:val="28"/>
+        </w:rPr>
+        <w:t>Adatbázis telepítése</w:t>
+      </w:r>
+      <w:r>
+        <w:rPr>
+          <w:rFonts w:ascii="Times New Roman" w:hAnsi="Times New Roman" w:cs="Times New Roman"/>
+          <w:color w:val="000000" w:themeColor="text1"/>
+          <w:sz w:val="28"/>
+        </w:rPr>
+        <w:t>:</w:t>
+      </w:r>
     </w:p>
     <w:p>
       <w:pPr>
         <w:pStyle w:val="Listaszerbekezds"/>
         <w:numPr>
           <w:ilvl w:val="0"/>
-          <w:numId w:val="10"/>
+          <w:numId w:val="14"/>
         </w:numPr>
-        <w:spacing w:before="120" w:after="120" w:line="360" w:lineRule="auto"/>
-        <w:ind w:left="-1134" w:right="-1141"/>
-        <w:jc w:val="both"/>
-        <w:rPr>
-          <w:rFonts w:ascii="Times New Roman" w:hAnsi="Times New Roman" w:cs="Times New Roman"/>
-          <w:sz w:val="28"/>
-          <w:szCs w:val="24"/>
-        </w:rPr>
-      </w:pPr>
-      <w:r>
-        <w:rPr>
-          <w:rFonts w:ascii="Times New Roman" w:hAnsi="Times New Roman" w:cs="Times New Roman"/>
-          <w:sz w:val="28"/>
-          <w:szCs w:val="24"/>
-        </w:rPr>
-        <w:t xml:space="preserve">Az elkészült munka megtekintéséhez szükséges a MySQL letöltése. Látogassunk el a következő oldalra: https://dev.mysql.com/downloads/installer/, és onnan töltsük le az operációs rendszerünknek megfelelő MySQL -verziót. </w:t>
+        <w:spacing w:before="100" w:beforeAutospacing="1" w:after="100" w:afterAutospacing="1" w:line="240" w:lineRule="auto"/>
+        <w:rPr>
+          <w:rFonts w:ascii="Times New Roman" w:hAnsi="Times New Roman" w:cs="Times New Roman"/>
+          <w:color w:val="000000" w:themeColor="text1"/>
+          <w:sz w:val="28"/>
+        </w:rPr>
+      </w:pPr>
+      <w:r>
+        <w:rPr>
+          <w:rFonts w:ascii="Times New Roman" w:hAnsi="Times New Roman" w:cs="Times New Roman"/>
+          <w:color w:val="000000" w:themeColor="text1"/>
+          <w:sz w:val="28"/>
+        </w:rPr>
+        <w:t xml:space="preserve">Töltsük le a </w:t>
+      </w:r>
+      <w:r>
+        <w:rPr>
+          <w:rFonts w:ascii="Times New Roman" w:hAnsi="Times New Roman" w:cs="Times New Roman"/>
+          <w:color w:val="000000" w:themeColor="text1"/>
+          <w:sz w:val="28"/>
+        </w:rPr>
+        <w:t>MySQL</w:t>
+      </w:r>
+      <w:r>
+        <w:rPr>
+          <w:rFonts w:ascii="Times New Roman" w:hAnsi="Times New Roman" w:cs="Times New Roman"/>
+          <w:color w:val="000000" w:themeColor="text1"/>
+          <w:sz w:val="28"/>
+        </w:rPr>
+        <w:t xml:space="preserve"> telepítőt a hivatalos oldalról: </w:t>
+      </w:r>
+      <w:hyperlink r:id="rId9" w:tgtFrame="_new" w:history="1">
+        <w:r>
+          <w:rPr>
+            <w:rFonts w:ascii="Times New Roman" w:hAnsi="Times New Roman" w:cs="Times New Roman"/>
+            <w:color w:val="000000" w:themeColor="text1"/>
+            <w:sz w:val="28"/>
+          </w:rPr>
+          <w:t>https://dev.mysql.com/downloads/installer/</w:t>
+        </w:r>
+      </w:hyperlink>
+      <w:r>
+        <w:rPr>
+          <w:rFonts w:ascii="Times New Roman" w:hAnsi="Times New Roman" w:cs="Times New Roman"/>
+          <w:color w:val="000000" w:themeColor="text1"/>
+          <w:sz w:val="28"/>
+        </w:rPr>
+        <w:t>.</w:t>
       </w:r>
     </w:p>
     <w:p>
@@ -511,79 +582,335 @@
         <w:pStyle w:val="Listaszerbekezds"/>
         <w:numPr>
           <w:ilvl w:val="0"/>
-          <w:numId w:val="10"/>
+          <w:numId w:val="14"/>
         </w:numPr>
-        <w:spacing w:before="120" w:after="120" w:line="360" w:lineRule="auto"/>
-        <w:ind w:left="-1134" w:right="-1141"/>
-        <w:jc w:val="both"/>
-        <w:rPr>
-          <w:rFonts w:ascii="Times New Roman" w:hAnsi="Times New Roman" w:cs="Times New Roman"/>
-          <w:sz w:val="28"/>
-          <w:szCs w:val="24"/>
-        </w:rPr>
-      </w:pPr>
-      <w:r>
-        <w:rPr>
-          <w:rFonts w:ascii="Times New Roman" w:hAnsi="Times New Roman" w:cs="Times New Roman"/>
-          <w:sz w:val="28"/>
-          <w:szCs w:val="24"/>
-        </w:rPr>
-        <w:t>Az adatbázis megfelelő futtatásához, le kell töltenünk még a MySQL szervert is, a megfelelő verzióban, a következő linkről:</w:t>
-      </w:r>
-      <w:r>
+        <w:spacing w:before="100" w:beforeAutospacing="1" w:after="100" w:afterAutospacing="1" w:line="240" w:lineRule="auto"/>
+        <w:rPr>
+          <w:rFonts w:ascii="Times New Roman" w:hAnsi="Times New Roman" w:cs="Times New Roman"/>
+          <w:color w:val="000000" w:themeColor="text1"/>
+          <w:sz w:val="28"/>
+        </w:rPr>
+      </w:pPr>
+      <w:r>
+        <w:rPr>
+          <w:rFonts w:ascii="Times New Roman" w:hAnsi="Times New Roman" w:cs="Times New Roman"/>
+          <w:color w:val="000000" w:themeColor="text1"/>
+          <w:sz w:val="28"/>
+        </w:rPr>
+        <w:t xml:space="preserve">Telepítsük a </w:t>
+      </w:r>
+      <w:r>
+        <w:rPr>
+          <w:rFonts w:ascii="Times New Roman" w:hAnsi="Times New Roman" w:cs="Times New Roman"/>
+          <w:color w:val="000000" w:themeColor="text1"/>
+          <w:sz w:val="28"/>
+        </w:rPr>
+        <w:t>MySQL Server</w:t>
+      </w:r>
+      <w:r>
+        <w:rPr>
+          <w:rFonts w:ascii="Times New Roman" w:hAnsi="Times New Roman" w:cs="Times New Roman"/>
+          <w:color w:val="000000" w:themeColor="text1"/>
+          <w:sz w:val="28"/>
+        </w:rPr>
+        <w:t xml:space="preserve"> komponenssel együtt.</w:t>
+      </w:r>
+    </w:p>
+    <w:p>
+      <w:pPr>
+        <w:pStyle w:val="Listaszerbekezds"/>
+        <w:numPr>
+          <w:ilvl w:val="0"/>
+          <w:numId w:val="14"/>
+        </w:numPr>
+        <w:spacing w:before="100" w:beforeAutospacing="1" w:after="100" w:afterAutospacing="1" w:line="240" w:lineRule="auto"/>
+        <w:rPr>
+          <w:rFonts w:ascii="Times New Roman" w:hAnsi="Times New Roman" w:cs="Times New Roman"/>
+          <w:color w:val="000000" w:themeColor="text1"/>
+          <w:sz w:val="28"/>
+        </w:rPr>
+      </w:pPr>
+      <w:r>
+        <w:rPr>
+          <w:rFonts w:ascii="Times New Roman" w:hAnsi="Times New Roman" w:cs="Times New Roman"/>
+          <w:color w:val="000000" w:themeColor="text1"/>
+          <w:sz w:val="28"/>
+        </w:rPr>
+        <w:t>A telepítés után a MySQL Workbench segítségév</w:t>
+      </w:r>
+      <w:r>
+        <w:rPr>
+          <w:rFonts w:ascii="Times New Roman" w:hAnsi="Times New Roman" w:cs="Times New Roman"/>
+          <w:color w:val="000000" w:themeColor="text1"/>
+          <w:sz w:val="28"/>
+        </w:rPr>
+        <w:t xml:space="preserve">el </w:t>
+      </w:r>
+      <w:r>
+        <w:rPr>
+          <w:rFonts w:ascii="Times New Roman" w:hAnsi="Times New Roman" w:cs="Times New Roman"/>
+          <w:color w:val="000000" w:themeColor="text1"/>
+          <w:sz w:val="28"/>
+        </w:rPr>
+        <w:t>importáljuk be az adatbázist (adatbazis.sql fájl).</w:t>
+      </w:r>
+    </w:p>
+    <w:p>
+      <w:pPr>
+        <w:numPr>
+          <w:ilvl w:val="0"/>
+          <w:numId w:val="12"/>
+        </w:numPr>
+        <w:spacing w:before="100" w:beforeAutospacing="1" w:after="100" w:afterAutospacing="1" w:line="240" w:lineRule="auto"/>
+        <w:rPr>
+          <w:rFonts w:ascii="Times New Roman" w:hAnsi="Times New Roman" w:cs="Times New Roman"/>
+          <w:color w:val="000000" w:themeColor="text1"/>
+          <w:sz w:val="28"/>
+        </w:rPr>
+      </w:pPr>
+      <w:r>
+        <w:rPr>
+          <w:rFonts w:ascii="Times New Roman" w:hAnsi="Times New Roman" w:cs="Times New Roman"/>
+          <w:b/>
+          <w:bCs/>
+          <w:color w:val="000000" w:themeColor="text1"/>
+          <w:sz w:val="28"/>
+        </w:rPr>
+        <w:t>Backend (szerveroldal) elindítása</w:t>
+      </w:r>
+      <w:r>
+        <w:rPr>
+          <w:rFonts w:ascii="Times New Roman" w:hAnsi="Times New Roman" w:cs="Times New Roman"/>
+          <w:color w:val="000000" w:themeColor="text1"/>
+          <w:sz w:val="28"/>
+        </w:rPr>
+        <w:t>:</w:t>
+      </w:r>
+    </w:p>
+    <w:p>
+      <w:pPr>
+        <w:pStyle w:val="Listaszerbekezds"/>
+        <w:numPr>
+          <w:ilvl w:val="0"/>
+          <w:numId w:val="14"/>
+        </w:numPr>
+        <w:spacing w:before="100" w:beforeAutospacing="1" w:after="100" w:afterAutospacing="1" w:line="240" w:lineRule="auto"/>
+        <w:rPr>
+          <w:rFonts w:ascii="Times New Roman" w:hAnsi="Times New Roman" w:cs="Times New Roman"/>
+          <w:color w:val="000000" w:themeColor="text1"/>
+          <w:sz w:val="28"/>
+        </w:rPr>
+      </w:pPr>
+      <w:r>
+        <w:rPr>
+          <w:rFonts w:ascii="Times New Roman" w:hAnsi="Times New Roman" w:cs="Times New Roman"/>
+          <w:color w:val="000000" w:themeColor="text1"/>
+          <w:sz w:val="28"/>
+        </w:rPr>
+        <w:t xml:space="preserve">Töltsük le és telepítsük az </w:t>
+      </w:r>
+      <w:r>
+        <w:rPr>
+          <w:rFonts w:ascii="Times New Roman" w:hAnsi="Times New Roman" w:cs="Times New Roman"/>
+          <w:color w:val="000000" w:themeColor="text1"/>
+          <w:sz w:val="28"/>
+        </w:rPr>
+        <w:t>IntelliJ IDEA</w:t>
+      </w:r>
+      <w:r>
+        <w:rPr>
+          <w:rFonts w:ascii="Times New Roman" w:hAnsi="Times New Roman" w:cs="Times New Roman"/>
+          <w:color w:val="000000" w:themeColor="text1"/>
+          <w:sz w:val="28"/>
+        </w:rPr>
         <w:t xml:space="preserve"> </w:t>
       </w:r>
-      <w:hyperlink r:id="rId9" w:history="1">
+      <w:r>
+        <w:rPr>
+          <w:rFonts w:ascii="Times New Roman" w:hAnsi="Times New Roman" w:cs="Times New Roman"/>
+          <w:color w:val="000000" w:themeColor="text1"/>
+          <w:sz w:val="28"/>
+        </w:rPr>
+        <w:t xml:space="preserve">programot, majhd </w:t>
+      </w:r>
+      <w:r>
+        <w:rPr>
+          <w:rFonts w:ascii="Times New Roman" w:hAnsi="Times New Roman" w:cs="Times New Roman"/>
+          <w:color w:val="000000" w:themeColor="text1"/>
+          <w:sz w:val="28"/>
+        </w:rPr>
+        <w:t>IntelliJ-ben nyissuk meg a backend mappát (Open Project opcióval).</w:t>
+      </w:r>
+    </w:p>
+    <w:p>
+      <w:pPr>
+        <w:pStyle w:val="Listaszerbekezds"/>
+        <w:numPr>
+          <w:ilvl w:val="0"/>
+          <w:numId w:val="14"/>
+        </w:numPr>
+        <w:spacing w:before="100" w:beforeAutospacing="1" w:after="100" w:afterAutospacing="1" w:line="240" w:lineRule="auto"/>
+        <w:rPr>
+          <w:rFonts w:ascii="Times New Roman" w:hAnsi="Times New Roman" w:cs="Times New Roman"/>
+          <w:color w:val="000000" w:themeColor="text1"/>
+          <w:sz w:val="28"/>
+        </w:rPr>
+      </w:pPr>
+      <w:r>
+        <w:rPr>
+          <w:rFonts w:ascii="Times New Roman" w:hAnsi="Times New Roman" w:cs="Times New Roman"/>
+          <w:color w:val="000000" w:themeColor="text1"/>
+          <w:sz w:val="28"/>
+        </w:rPr>
+        <w:t xml:space="preserve">Futtassuk a </w:t>
+      </w:r>
+      <w:r>
+        <w:rPr>
+          <w:rFonts w:ascii="Times New Roman" w:hAnsi="Times New Roman" w:cs="Times New Roman"/>
+          <w:color w:val="000000" w:themeColor="text1"/>
+          <w:sz w:val="28"/>
+        </w:rPr>
+        <w:t>DemoApplication.java</w:t>
+      </w:r>
+      <w:r>
+        <w:rPr>
+          <w:rFonts w:ascii="Times New Roman" w:hAnsi="Times New Roman" w:cs="Times New Roman"/>
+          <w:color w:val="000000" w:themeColor="text1"/>
+          <w:sz w:val="28"/>
+        </w:rPr>
+        <w:t xml:space="preserve"> fájlt (Run gomb).</w:t>
+      </w:r>
+    </w:p>
+    <w:p>
+      <w:pPr>
+        <w:numPr>
+          <w:ilvl w:val="0"/>
+          <w:numId w:val="12"/>
+        </w:numPr>
+        <w:spacing w:before="100" w:beforeAutospacing="1" w:after="100" w:afterAutospacing="1" w:line="240" w:lineRule="auto"/>
+        <w:rPr>
+          <w:rFonts w:ascii="Times New Roman" w:hAnsi="Times New Roman" w:cs="Times New Roman"/>
+          <w:color w:val="000000" w:themeColor="text1"/>
+          <w:sz w:val="28"/>
+        </w:rPr>
+      </w:pPr>
+      <w:r>
+        <w:rPr>
+          <w:rFonts w:ascii="Times New Roman" w:hAnsi="Times New Roman" w:cs="Times New Roman"/>
+          <w:b/>
+          <w:bCs/>
+          <w:color w:val="000000" w:themeColor="text1"/>
+          <w:sz w:val="28"/>
+        </w:rPr>
+        <w:t>Frontend (weboldal) elindítása</w:t>
+      </w:r>
+      <w:r>
+        <w:rPr>
+          <w:rFonts w:ascii="Times New Roman" w:hAnsi="Times New Roman" w:cs="Times New Roman"/>
+          <w:color w:val="000000" w:themeColor="text1"/>
+          <w:sz w:val="28"/>
+        </w:rPr>
+        <w:t>:</w:t>
+      </w:r>
+    </w:p>
+    <w:p>
+      <w:pPr>
+        <w:pStyle w:val="Listaszerbekezds"/>
+        <w:numPr>
+          <w:ilvl w:val="0"/>
+          <w:numId w:val="14"/>
+        </w:numPr>
+        <w:spacing w:before="100" w:beforeAutospacing="1" w:after="100" w:afterAutospacing="1" w:line="240" w:lineRule="auto"/>
+        <w:rPr>
+          <w:rFonts w:ascii="Times New Roman" w:hAnsi="Times New Roman" w:cs="Times New Roman"/>
+          <w:color w:val="000000" w:themeColor="text1"/>
+          <w:sz w:val="28"/>
+        </w:rPr>
+      </w:pPr>
+      <w:r>
+        <w:rPr>
+          <w:rFonts w:ascii="Times New Roman" w:hAnsi="Times New Roman" w:cs="Times New Roman"/>
+          <w:color w:val="000000" w:themeColor="text1"/>
+          <w:sz w:val="28"/>
+        </w:rPr>
+        <w:t xml:space="preserve">Töltsük le és telepítsük a </w:t>
+      </w:r>
+      <w:r>
+        <w:rPr>
+          <w:rFonts w:ascii="Times New Roman" w:hAnsi="Times New Roman" w:cs="Times New Roman"/>
+          <w:b/>
+          <w:bCs/>
+          <w:color w:val="000000" w:themeColor="text1"/>
+          <w:sz w:val="28"/>
+        </w:rPr>
+        <w:t>Node.js</w:t>
+      </w:r>
+      <w:r>
+        <w:rPr>
+          <w:rFonts w:ascii="Times New Roman" w:hAnsi="Times New Roman" w:cs="Times New Roman"/>
+          <w:color w:val="000000" w:themeColor="text1"/>
+          <w:sz w:val="28"/>
+        </w:rPr>
+        <w:t xml:space="preserve"> csomagot: </w:t>
+      </w:r>
+      <w:hyperlink r:id="rId10" w:history="1">
         <w:r>
           <w:rPr>
             <w:rStyle w:val="Hiperhivatkozs"/>
             <w:rFonts w:ascii="Times New Roman" w:hAnsi="Times New Roman" w:cs="Times New Roman"/>
             <w:sz w:val="28"/>
-            <w:szCs w:val="24"/>
           </w:rPr>
-          <w:t>https://dev.mysql.com/downloads/mysql/</w:t>
+          <w:t>https://nodejs.org/en/download/</w:t>
         </w:r>
       </w:hyperlink>
+      <w:r>
+        <w:rPr>
+          <w:rFonts w:ascii="Times New Roman" w:hAnsi="Times New Roman" w:cs="Times New Roman"/>
+          <w:color w:val="000000" w:themeColor="text1"/>
+          <w:sz w:val="28"/>
+        </w:rPr>
+        <w:t>.</w:t>
+      </w:r>
     </w:p>
     <w:p>
       <w:pPr>
         <w:pStyle w:val="Listaszerbekezds"/>
         <w:numPr>
           <w:ilvl w:val="0"/>
-          <w:numId w:val="10"/>
+          <w:numId w:val="14"/>
         </w:numPr>
-        <w:spacing w:before="120" w:after="120" w:line="360" w:lineRule="auto"/>
-        <w:ind w:left="-1134" w:right="-1141"/>
-        <w:jc w:val="both"/>
-        <w:rPr>
-          <w:rFonts w:ascii="Times New Roman" w:hAnsi="Times New Roman" w:cs="Times New Roman"/>
-          <w:sz w:val="28"/>
-          <w:szCs w:val="24"/>
-        </w:rPr>
-      </w:pPr>
-      <w:r>
-        <w:rPr>
-          <w:rFonts w:ascii="Times New Roman" w:hAnsi="Times New Roman" w:cs="Times New Roman"/>
-          <w:sz w:val="28"/>
-          <w:szCs w:val="24"/>
-        </w:rPr>
-        <w:t>Telepítsük fel. A letöltött futtatható állomány</w:t>
-      </w:r>
-      <w:r>
-        <w:rPr>
-          <w:rFonts w:ascii="Times New Roman" w:hAnsi="Times New Roman" w:cs="Times New Roman"/>
-          <w:sz w:val="28"/>
-          <w:szCs w:val="24"/>
-        </w:rPr>
-        <w:t>okat</w:t>
-      </w:r>
-      <w:r>
-        <w:rPr>
-          <w:rFonts w:ascii="Times New Roman" w:hAnsi="Times New Roman" w:cs="Times New Roman"/>
-          <w:sz w:val="28"/>
-          <w:szCs w:val="24"/>
-        </w:rPr>
-        <w:t xml:space="preserve"> indítsuk el, és kövessük a képernyőn megjelenő utasításokat.</w:t>
+        <w:spacing w:before="100" w:beforeAutospacing="1" w:after="100" w:afterAutospacing="1" w:line="240" w:lineRule="auto"/>
+        <w:rPr>
+          <w:rFonts w:ascii="Times New Roman" w:hAnsi="Times New Roman" w:cs="Times New Roman"/>
+          <w:color w:val="000000" w:themeColor="text1"/>
+          <w:sz w:val="28"/>
+        </w:rPr>
+      </w:pPr>
+      <w:r>
+        <w:rPr>
+          <w:rFonts w:ascii="Times New Roman" w:hAnsi="Times New Roman" w:cs="Times New Roman"/>
+          <w:color w:val="000000" w:themeColor="text1"/>
+          <w:sz w:val="28"/>
+        </w:rPr>
+        <w:t xml:space="preserve">Nyissuk meg a </w:t>
+      </w:r>
+      <w:r>
+        <w:rPr>
+          <w:rFonts w:ascii="Times New Roman" w:hAnsi="Times New Roman" w:cs="Times New Roman"/>
+          <w:b/>
+          <w:bCs/>
+          <w:color w:val="000000" w:themeColor="text1"/>
+          <w:sz w:val="28"/>
+        </w:rPr>
+        <w:t>Visual Studio Code</w:t>
+      </w:r>
+      <w:r>
+        <w:rPr>
+          <w:rFonts w:ascii="Times New Roman" w:hAnsi="Times New Roman" w:cs="Times New Roman"/>
+          <w:color w:val="000000" w:themeColor="text1"/>
+          <w:sz w:val="28"/>
+        </w:rPr>
+        <w:t xml:space="preserve"> programot.</w:t>
       </w:r>
     </w:p>
     <w:p>
@@ -591,24 +918,22 @@
         <w:pStyle w:val="Listaszerbekezds"/>
         <w:numPr>
           <w:ilvl w:val="0"/>
-          <w:numId w:val="10"/>
+          <w:numId w:val="14"/>
         </w:numPr>
-        <w:spacing w:before="120" w:after="120" w:line="360" w:lineRule="auto"/>
-        <w:ind w:left="-1134" w:right="-1141"/>
-        <w:jc w:val="both"/>
-        <w:rPr>
-          <w:rFonts w:ascii="Times New Roman" w:hAnsi="Times New Roman" w:cs="Times New Roman"/>
-          <w:sz w:val="28"/>
-          <w:szCs w:val="24"/>
-        </w:rPr>
-      </w:pPr>
-      <w:r>
-        <w:rPr>
-          <w:rFonts w:ascii="Times New Roman" w:hAnsi="Times New Roman" w:cs="Times New Roman"/>
-          <w:sz w:val="28"/>
-          <w:szCs w:val="24"/>
-        </w:rPr>
-        <w:t>A MySQL be importáljuk az adatbázist.</w:t>
+        <w:spacing w:before="100" w:beforeAutospacing="1" w:after="100" w:afterAutospacing="1" w:line="240" w:lineRule="auto"/>
+        <w:rPr>
+          <w:rFonts w:ascii="Times New Roman" w:hAnsi="Times New Roman" w:cs="Times New Roman"/>
+          <w:color w:val="000000" w:themeColor="text1"/>
+          <w:sz w:val="28"/>
+        </w:rPr>
+      </w:pPr>
+      <w:r>
+        <w:rPr>
+          <w:rFonts w:ascii="Times New Roman" w:hAnsi="Times New Roman" w:cs="Times New Roman"/>
+          <w:color w:val="000000" w:themeColor="text1"/>
+          <w:sz w:val="28"/>
+        </w:rPr>
+        <w:t>Válasszuk az Open Folder opciót, és nyissuk meg a frontend mappát.</w:t>
       </w:r>
     </w:p>
     <w:p>
@@ -616,24 +941,22 @@
         <w:pStyle w:val="Listaszerbekezds"/>
         <w:numPr>
           <w:ilvl w:val="0"/>
-          <w:numId w:val="10"/>
+          <w:numId w:val="14"/>
         </w:numPr>
-        <w:spacing w:before="120" w:after="120" w:line="360" w:lineRule="auto"/>
-        <w:ind w:left="-1134" w:right="-1141"/>
-        <w:jc w:val="both"/>
-        <w:rPr>
-          <w:rFonts w:ascii="Times New Roman" w:hAnsi="Times New Roman" w:cs="Times New Roman"/>
-          <w:sz w:val="28"/>
-          <w:szCs w:val="24"/>
-        </w:rPr>
-      </w:pPr>
-      <w:r>
-        <w:rPr>
-          <w:rFonts w:ascii="Times New Roman" w:hAnsi="Times New Roman" w:cs="Times New Roman"/>
-          <w:sz w:val="28"/>
-          <w:szCs w:val="24"/>
-        </w:rPr>
-        <w:t>Töltse le a Windows telepítőt a Node.js webhelyről, illetve még kell Intellij IDEA. Miután kiválasztotta az igényeinek megfelelő verziót, futtassa a telepítőt.</w:t>
+        <w:spacing w:before="100" w:beforeAutospacing="1" w:after="100" w:afterAutospacing="1" w:line="240" w:lineRule="auto"/>
+        <w:rPr>
+          <w:rFonts w:ascii="Times New Roman" w:hAnsi="Times New Roman" w:cs="Times New Roman"/>
+          <w:color w:val="000000" w:themeColor="text1"/>
+          <w:sz w:val="28"/>
+        </w:rPr>
+      </w:pPr>
+      <w:r>
+        <w:rPr>
+          <w:rFonts w:ascii="Times New Roman" w:hAnsi="Times New Roman" w:cs="Times New Roman"/>
+          <w:color w:val="000000" w:themeColor="text1"/>
+          <w:sz w:val="28"/>
+        </w:rPr>
+        <w:t>A frontend mappán belül indítsunk egy új Terminált (Terminal -&gt; New Terminal).</w:t>
       </w:r>
     </w:p>
     <w:p>
@@ -641,40 +964,41 @@
         <w:pStyle w:val="Listaszerbekezds"/>
         <w:numPr>
           <w:ilvl w:val="0"/>
-          <w:numId w:val="10"/>
+          <w:numId w:val="14"/>
         </w:numPr>
-        <w:spacing w:before="120" w:after="120" w:line="360" w:lineRule="auto"/>
-        <w:ind w:left="-1134" w:right="-1141"/>
-        <w:jc w:val="both"/>
-        <w:rPr>
-          <w:rFonts w:ascii="Times New Roman" w:hAnsi="Times New Roman" w:cs="Times New Roman"/>
-          <w:sz w:val="28"/>
-          <w:szCs w:val="24"/>
-        </w:rPr>
-      </w:pPr>
-      <w:r>
-        <w:rPr>
-          <w:rFonts w:ascii="Times New Roman" w:hAnsi="Times New Roman" w:cs="Times New Roman"/>
-          <w:sz w:val="28"/>
-          <w:szCs w:val="24"/>
-        </w:rPr>
-        <w:t xml:space="preserve">Az </w:t>
-      </w:r>
-      <w:r>
-        <w:rPr>
-          <w:rFonts w:ascii="Times New Roman" w:hAnsi="Times New Roman" w:cs="Times New Roman"/>
-          <w:sz w:val="28"/>
-          <w:szCs w:val="24"/>
-        </w:rPr>
-        <w:t>Intellij</w:t>
-      </w:r>
-      <w:r>
-        <w:rPr>
-          <w:rFonts w:ascii="Times New Roman" w:hAnsi="Times New Roman" w:cs="Times New Roman"/>
-          <w:sz w:val="28"/>
-          <w:szCs w:val="24"/>
-        </w:rPr>
-        <w:t>-ben nyissuk a backend mappát.</w:t>
+        <w:spacing w:before="100" w:beforeAutospacing="1" w:after="100" w:afterAutospacing="1" w:line="240" w:lineRule="auto"/>
+        <w:rPr>
+          <w:rFonts w:ascii="Times New Roman" w:hAnsi="Times New Roman" w:cs="Times New Roman"/>
+          <w:color w:val="000000" w:themeColor="text1"/>
+          <w:sz w:val="28"/>
+        </w:rPr>
+      </w:pPr>
+      <w:r>
+        <w:rPr>
+          <w:rFonts w:ascii="Times New Roman" w:hAnsi="Times New Roman" w:cs="Times New Roman"/>
+          <w:color w:val="000000" w:themeColor="text1"/>
+          <w:sz w:val="28"/>
+        </w:rPr>
+        <w:t>A terminálba írjuk be: npm install</w:t>
+      </w:r>
+    </w:p>
+    <w:p>
+      <w:pPr>
+        <w:spacing w:before="100" w:beforeAutospacing="1" w:after="100" w:afterAutospacing="1"/>
+        <w:ind w:left="1440"/>
+        <w:rPr>
+          <w:rFonts w:ascii="Times New Roman" w:hAnsi="Times New Roman" w:cs="Times New Roman"/>
+          <w:color w:val="000000" w:themeColor="text1"/>
+          <w:sz w:val="28"/>
+        </w:rPr>
+      </w:pPr>
+      <w:r>
+        <w:rPr>
+          <w:rFonts w:ascii="Times New Roman" w:hAnsi="Times New Roman" w:cs="Times New Roman"/>
+          <w:color w:val="000000" w:themeColor="text1"/>
+          <w:sz w:val="28"/>
+        </w:rPr>
+        <w:t>Ez letölti a szükséges csomagokat.</w:t>
       </w:r>
     </w:p>
     <w:p>
@@ -682,149 +1006,114 @@
         <w:pStyle w:val="Listaszerbekezds"/>
         <w:numPr>
           <w:ilvl w:val="0"/>
-          <w:numId w:val="10"/>
+          <w:numId w:val="13"/>
         </w:numPr>
-        <w:spacing w:before="120" w:after="120" w:line="360" w:lineRule="auto"/>
-        <w:ind w:left="-1134" w:right="-1141"/>
-        <w:jc w:val="both"/>
-        <w:rPr>
-          <w:rFonts w:ascii="Times New Roman" w:hAnsi="Times New Roman" w:cs="Times New Roman"/>
-          <w:sz w:val="28"/>
-          <w:szCs w:val="24"/>
-        </w:rPr>
-      </w:pPr>
-      <w:r>
-        <w:rPr>
-          <w:rFonts w:ascii="Times New Roman" w:hAnsi="Times New Roman" w:cs="Times New Roman"/>
-          <w:sz w:val="28"/>
-          <w:szCs w:val="24"/>
-        </w:rPr>
-        <w:t>Ezután futtasuk a demoApplication-t</w:t>
+        <w:spacing w:before="100" w:beforeAutospacing="1" w:after="100" w:afterAutospacing="1" w:line="240" w:lineRule="auto"/>
+        <w:rPr>
+          <w:rFonts w:ascii="Times New Roman" w:hAnsi="Times New Roman" w:cs="Times New Roman"/>
+          <w:color w:val="000000" w:themeColor="text1"/>
+          <w:sz w:val="28"/>
+        </w:rPr>
+      </w:pPr>
+      <w:r>
+        <w:rPr>
+          <w:rFonts w:ascii="Times New Roman" w:hAnsi="Times New Roman" w:cs="Times New Roman"/>
+          <w:color w:val="000000" w:themeColor="text1"/>
+          <w:sz w:val="28"/>
+        </w:rPr>
+        <w:t>Ha kész, írjuk be: npm run dev</w:t>
       </w:r>
     </w:p>
     <w:p>
       <w:pPr>
-        <w:pStyle w:val="Listaszerbekezds"/>
+        <w:spacing w:before="100" w:beforeAutospacing="1" w:after="100" w:afterAutospacing="1"/>
+        <w:ind w:left="1440"/>
+        <w:rPr>
+          <w:rFonts w:ascii="Times New Roman" w:hAnsi="Times New Roman" w:cs="Times New Roman"/>
+          <w:color w:val="000000" w:themeColor="text1"/>
+          <w:sz w:val="28"/>
+        </w:rPr>
+      </w:pPr>
+      <w:r>
+        <w:rPr>
+          <w:rFonts w:ascii="Times New Roman" w:hAnsi="Times New Roman" w:cs="Times New Roman"/>
+          <w:color w:val="000000" w:themeColor="text1"/>
+          <w:sz w:val="28"/>
+        </w:rPr>
+        <w:t>Ez elindítja a weboldalt.</w:t>
+      </w:r>
+    </w:p>
+    <w:p>
+      <w:pPr>
         <w:numPr>
           <w:ilvl w:val="0"/>
-          <w:numId w:val="10"/>
+          <w:numId w:val="12"/>
         </w:numPr>
-        <w:spacing w:before="120" w:after="120" w:line="360" w:lineRule="auto"/>
-        <w:ind w:left="-1134" w:right="-1141"/>
-        <w:jc w:val="both"/>
-        <w:rPr>
-          <w:rFonts w:ascii="Times New Roman" w:hAnsi="Times New Roman" w:cs="Times New Roman"/>
-          <w:sz w:val="28"/>
-          <w:szCs w:val="24"/>
-        </w:rPr>
-      </w:pPr>
-      <w:r>
-        <w:rPr>
-          <w:rFonts w:ascii="Times New Roman" w:hAnsi="Times New Roman" w:cs="Times New Roman"/>
-          <w:sz w:val="28"/>
-          <w:szCs w:val="24"/>
-        </w:rPr>
-        <w:t xml:space="preserve">Indítunk egy Visual Studio Code alkalmazást, a </w:t>
-      </w:r>
-      <w:r>
-        <w:rPr>
-          <w:rFonts w:ascii="Times New Roman" w:hAnsi="Times New Roman" w:cs="Times New Roman"/>
-          <w:sz w:val="28"/>
-          <w:szCs w:val="24"/>
-        </w:rPr>
-        <w:t>frontend</w:t>
-      </w:r>
-      <w:r>
-        <w:rPr>
-          <w:rFonts w:ascii="Times New Roman" w:hAnsi="Times New Roman" w:cs="Times New Roman"/>
-          <w:sz w:val="28"/>
-          <w:szCs w:val="24"/>
-        </w:rPr>
-        <w:t xml:space="preserve"> mappát nyitjuk meg, az Open Folder menüponttal.</w:t>
+        <w:spacing w:before="100" w:beforeAutospacing="1" w:after="100" w:afterAutospacing="1" w:line="240" w:lineRule="auto"/>
+        <w:rPr>
+          <w:rFonts w:ascii="Times New Roman" w:hAnsi="Times New Roman" w:cs="Times New Roman"/>
+          <w:color w:val="000000" w:themeColor="text1"/>
+          <w:sz w:val="28"/>
+        </w:rPr>
+      </w:pPr>
+      <w:r>
+        <w:rPr>
+          <w:rFonts w:ascii="Times New Roman" w:hAnsi="Times New Roman" w:cs="Times New Roman"/>
+          <w:b/>
+          <w:bCs/>
+          <w:color w:val="000000" w:themeColor="text1"/>
+          <w:sz w:val="28"/>
+        </w:rPr>
+        <w:t>A weboldal elérése</w:t>
+      </w:r>
+      <w:r>
+        <w:rPr>
+          <w:rFonts w:ascii="Times New Roman" w:hAnsi="Times New Roman" w:cs="Times New Roman"/>
+          <w:color w:val="000000" w:themeColor="text1"/>
+          <w:sz w:val="28"/>
+        </w:rPr>
+        <w:t>:</w:t>
       </w:r>
     </w:p>
     <w:p>
       <w:pPr>
-        <w:pStyle w:val="Listaszerbekezds"/>
         <w:numPr>
-          <w:ilvl w:val="0"/>
-          <w:numId w:val="10"/>
+          <w:ilvl w:val="1"/>
+          <w:numId w:val="12"/>
         </w:numPr>
-        <w:spacing w:before="120" w:after="120" w:line="360" w:lineRule="auto"/>
-        <w:ind w:left="-1134" w:right="-1141"/>
-        <w:jc w:val="both"/>
-        <w:rPr>
-          <w:rFonts w:ascii="Times New Roman" w:hAnsi="Times New Roman" w:cs="Times New Roman"/>
-          <w:sz w:val="28"/>
-          <w:szCs w:val="24"/>
-        </w:rPr>
-      </w:pPr>
-      <w:r>
-        <w:rPr>
-          <w:rFonts w:ascii="Times New Roman" w:hAnsi="Times New Roman" w:cs="Times New Roman"/>
-          <w:sz w:val="28"/>
-          <w:szCs w:val="24"/>
-        </w:rPr>
-        <w:t xml:space="preserve">A Visual Studio Code-ban indítunk egy Terminált a Terminal menu/New Terminal-lal. </w:t>
-      </w:r>
-      <w:r>
-        <w:rPr>
-          <w:rFonts w:ascii="Times New Roman" w:hAnsi="Times New Roman" w:cs="Times New Roman"/>
-          <w:sz w:val="28"/>
-          <w:szCs w:val="24"/>
-        </w:rPr>
-        <w:t>És a megfelelő mappába írjuk bele hogy npm install. Ha ez megtörént i</w:t>
-      </w:r>
-      <w:r>
-        <w:rPr>
-          <w:rFonts w:ascii="Times New Roman" w:hAnsi="Times New Roman" w:cs="Times New Roman"/>
-          <w:sz w:val="28"/>
-          <w:szCs w:val="24"/>
-        </w:rPr>
-        <w:t>ndítsuk el npm run dev.</w:t>
-      </w:r>
-    </w:p>
-    <w:p>
-      <w:pPr>
-        <w:pStyle w:val="Listaszerbekezds"/>
-        <w:numPr>
-          <w:ilvl w:val="0"/>
-          <w:numId w:val="10"/>
-        </w:numPr>
-        <w:spacing w:before="120" w:after="120" w:line="360" w:lineRule="auto"/>
-        <w:ind w:left="-1134" w:right="-1141"/>
-        <w:jc w:val="both"/>
-        <w:rPr>
-          <w:rFonts w:ascii="Times New Roman" w:hAnsi="Times New Roman" w:cs="Times New Roman"/>
-          <w:sz w:val="28"/>
-          <w:szCs w:val="24"/>
-        </w:rPr>
-      </w:pPr>
-      <w:r>
-        <w:rPr>
-          <w:rFonts w:ascii="Times New Roman" w:hAnsi="Times New Roman" w:cs="Times New Roman"/>
-          <w:sz w:val="28"/>
-          <w:szCs w:val="24"/>
-        </w:rPr>
-        <w:t>Ezután a http://localhost:5173 -es címen lehet elérni az alkalmazást.</w:t>
-      </w:r>
-      <w:r>
-        <w:rPr>
-          <w:rFonts w:ascii="Times New Roman" w:hAnsi="Times New Roman" w:cs="Times New Roman"/>
-          <w:sz w:val="28"/>
-          <w:szCs w:val="24"/>
+        <w:spacing w:before="100" w:beforeAutospacing="1" w:after="100" w:afterAutospacing="1" w:line="240" w:lineRule="auto"/>
+        <w:rPr>
+          <w:rFonts w:ascii="Times New Roman" w:hAnsi="Times New Roman" w:cs="Times New Roman"/>
+          <w:color w:val="000000" w:themeColor="text1"/>
+          <w:sz w:val="28"/>
+        </w:rPr>
+      </w:pPr>
+      <w:r>
+        <w:rPr>
+          <w:rFonts w:ascii="Times New Roman" w:hAnsi="Times New Roman" w:cs="Times New Roman"/>
+          <w:color w:val="000000" w:themeColor="text1"/>
+          <w:sz w:val="28"/>
+        </w:rPr>
+        <w:t xml:space="preserve">Böngészőben nyissuk meg: </w:t>
+      </w:r>
+      <w:hyperlink r:id="rId11" w:tgtFrame="_new" w:history="1">
+        <w:r>
+          <w:rPr>
+            <w:rFonts w:ascii="Times New Roman" w:hAnsi="Times New Roman" w:cs="Times New Roman"/>
+            <w:color w:val="000000" w:themeColor="text1"/>
+            <w:sz w:val="28"/>
+          </w:rPr>
+          <w:t>http://localhost:5173</w:t>
+        </w:r>
+      </w:hyperlink>
+      <w:r>
+        <w:rPr>
+          <w:rFonts w:ascii="Times New Roman" w:hAnsi="Times New Roman" w:cs="Times New Roman"/>
+          <w:color w:val="000000" w:themeColor="text1"/>
+          <w:sz w:val="28"/>
         </w:rPr>
         <w:br w:type="page"/>
       </w:r>
-    </w:p>
-    <w:p>
-      <w:pPr>
-        <w:rPr>
-          <w:rFonts w:ascii="Times New Roman" w:hAnsi="Times New Roman" w:cs="Times New Roman"/>
-          <w:sz w:val="28"/>
-          <w:szCs w:val="24"/>
-        </w:rPr>
-      </w:pPr>
     </w:p>
     <w:p>
       <w:pPr>
@@ -846,26 +1135,118 @@
           <w:szCs w:val="22"/>
           <w:u w:val="single"/>
         </w:rPr>
+        <w:lastRenderedPageBreak/>
         <w:t>Működés bejelentkezés nélkül</w:t>
       </w:r>
     </w:p>
     <w:p>
       <w:pPr>
         <w:spacing w:before="120" w:after="120" w:line="360" w:lineRule="auto"/>
-        <w:jc w:val="center"/>
-        <w:rPr>
-          <w:rFonts w:ascii="Times New Roman" w:hAnsi="Times New Roman" w:cs="Times New Roman"/>
-          <w:b/>
-          <w:color w:val="000000" w:themeColor="text1"/>
-          <w:sz w:val="28"/>
-        </w:rPr>
-      </w:pPr>
-      <w:r>
-        <w:rPr>
-          <w:rFonts w:ascii="Times New Roman" w:hAnsi="Times New Roman" w:cs="Times New Roman"/>
-          <w:b/>
-          <w:color w:val="000000" w:themeColor="text1"/>
-          <w:sz w:val="28"/>
+        <w:rPr>
+          <w:rFonts w:ascii="Times New Roman" w:hAnsi="Times New Roman" w:cs="Times New Roman"/>
+          <w:color w:val="000000" w:themeColor="text1"/>
+          <w:sz w:val="28"/>
+        </w:rPr>
+      </w:pPr>
+      <w:r>
+        <w:rPr>
+          <w:rFonts w:ascii="Times New Roman" w:hAnsi="Times New Roman" w:cs="Times New Roman"/>
+          <w:color w:val="000000" w:themeColor="text1"/>
+          <w:sz w:val="28"/>
+        </w:rPr>
+        <w:t xml:space="preserve">Az oldal használata vendégként is lehetséges: </w:t>
+      </w:r>
+      <w:r>
+        <w:rPr>
+          <w:rFonts w:ascii="Times New Roman" w:hAnsi="Times New Roman" w:cs="Times New Roman"/>
+          <w:b/>
+          <w:color w:val="000000" w:themeColor="text1"/>
+          <w:sz w:val="28"/>
+        </w:rPr>
+        <w:t>bejelentkezés nélkül megtekinthetjük</w:t>
+      </w:r>
+      <w:r>
+        <w:rPr>
+          <w:rFonts w:ascii="Times New Roman" w:hAnsi="Times New Roman" w:cs="Times New Roman"/>
+          <w:color w:val="000000" w:themeColor="text1"/>
+          <w:sz w:val="28"/>
+        </w:rPr>
+        <w:t xml:space="preserve"> a termékeket, böngészhetünk női/férfi táskák, cipők, órák vagy akár az összes termék között. Elérhetők továbbá nyilvánosan az alábbi oldalak: </w:t>
+      </w:r>
+      <w:r>
+        <w:rPr>
+          <w:rFonts w:ascii="Times New Roman" w:hAnsi="Times New Roman" w:cs="Times New Roman"/>
+          <w:b/>
+          <w:color w:val="000000" w:themeColor="text1"/>
+          <w:sz w:val="28"/>
+        </w:rPr>
+        <w:t>About Us, Terms and Conditions, Product Page, Product Details.</w:t>
+      </w:r>
+      <w:r>
+        <w:rPr>
+          <w:rFonts w:ascii="Times New Roman" w:hAnsi="Times New Roman" w:cs="Times New Roman"/>
+          <w:color w:val="000000" w:themeColor="text1"/>
+          <w:sz w:val="28"/>
+        </w:rPr>
+        <w:br/>
+        <w:t>Az „</w:t>
+      </w:r>
+      <w:r>
+        <w:rPr>
+          <w:rFonts w:ascii="Times New Roman" w:hAnsi="Times New Roman" w:cs="Times New Roman"/>
+          <w:b/>
+          <w:color w:val="000000" w:themeColor="text1"/>
+          <w:sz w:val="28"/>
+        </w:rPr>
+        <w:t>About Us</w:t>
+      </w:r>
+      <w:r>
+        <w:rPr>
+          <w:rFonts w:ascii="Times New Roman" w:hAnsi="Times New Roman" w:cs="Times New Roman"/>
+          <w:color w:val="000000" w:themeColor="text1"/>
+          <w:sz w:val="28"/>
+        </w:rPr>
+        <w:t>” menüpont alatt a felhasználó a cégről olvashat, a „</w:t>
+      </w:r>
+      <w:r>
+        <w:rPr>
+          <w:rFonts w:ascii="Times New Roman" w:hAnsi="Times New Roman" w:cs="Times New Roman"/>
+          <w:b/>
+          <w:color w:val="000000" w:themeColor="text1"/>
+          <w:sz w:val="28"/>
+        </w:rPr>
+        <w:t>Terms and Conditions</w:t>
+      </w:r>
+      <w:r>
+        <w:rPr>
+          <w:rFonts w:ascii="Times New Roman" w:hAnsi="Times New Roman" w:cs="Times New Roman"/>
+          <w:color w:val="000000" w:themeColor="text1"/>
+          <w:sz w:val="28"/>
+        </w:rPr>
+        <w:t>” rész pedig előzetesen tájékoztatja a vásárlót a felhasználási feltételekről.</w:t>
+      </w:r>
+    </w:p>
+    <w:p/>
+    <w:p>
+      <w:pPr>
+        <w:tabs>
+          <w:tab w:val="left" w:pos="1624"/>
+        </w:tabs>
+        <w:rPr>
+          <w:rFonts w:ascii="Times New Roman" w:hAnsi="Times New Roman" w:cs="Times New Roman"/>
+          <w:b/>
+          <w:color w:val="2563EB"/>
+          <w:sz w:val="28"/>
+          <w:u w:val="single"/>
+        </w:rPr>
+      </w:pPr>
+      <w:r>
+        <w:rPr>
+          <w:rFonts w:ascii="Times New Roman" w:hAnsi="Times New Roman" w:cs="Times New Roman"/>
+          <w:b/>
+          <w:color w:val="2563EB"/>
+          <w:sz w:val="28"/>
+          <w:u w:val="single"/>
         </w:rPr>
         <w:t>Fő oldal</w:t>
       </w:r>
@@ -892,7 +1273,7 @@
               <wp:align>right</wp:align>
             </wp:positionH>
             <wp:positionV relativeFrom="paragraph">
-              <wp:posOffset>699770</wp:posOffset>
+              <wp:posOffset>690245</wp:posOffset>
             </wp:positionV>
             <wp:extent cx="5479843" cy="3705225"/>
             <wp:effectExtent l="0" t="0" r="6985" b="0"/>
@@ -909,7 +1290,7 @@
                     <pic:cNvPicPr/>
                   </pic:nvPicPr>
                   <pic:blipFill>
-                    <a:blip r:embed="rId10"/>
+                    <a:blip r:embed="rId12"/>
                     <a:stretch>
                       <a:fillRect/>
                     </a:stretch>
@@ -958,7 +1339,7 @@
                     <pic:cNvPicPr/>
                   </pic:nvPicPr>
                   <pic:blipFill>
-                    <a:blip r:embed="rId11"/>
+                    <a:blip r:embed="rId13"/>
                     <a:stretch>
                       <a:fillRect/>
                     </a:stretch>
@@ -1065,47 +1446,134 @@
       </w:r>
     </w:p>
     <w:p>
-      <w:pPr>
-        <w:rPr>
-          <w:rFonts w:ascii="Times New Roman" w:hAnsi="Times New Roman" w:cs="Times New Roman"/>
-          <w:color w:val="000000" w:themeColor="text1"/>
-          <w:sz w:val="28"/>
-        </w:rPr>
-      </w:pPr>
+      <w:r>
+        <w:br w:type="page"/>
+      </w:r>
     </w:p>
     <w:p>
       <w:pPr>
-        <w:rPr>
-          <w:rFonts w:ascii="Times New Roman" w:hAnsi="Times New Roman" w:cs="Times New Roman"/>
-          <w:color w:val="000000" w:themeColor="text1"/>
-          <w:sz w:val="28"/>
-        </w:rPr>
-      </w:pPr>
+        <w:tabs>
+          <w:tab w:val="left" w:pos="1624"/>
+        </w:tabs>
+        <w:rPr>
+          <w:rFonts w:ascii="Times New Roman" w:hAnsi="Times New Roman" w:cs="Times New Roman"/>
+          <w:b/>
+          <w:color w:val="2563EB"/>
+          <w:sz w:val="28"/>
+          <w:u w:val="single"/>
+        </w:rPr>
+      </w:pPr>
+      <w:r>
+        <w:rPr>
+          <w:rFonts w:ascii="Times New Roman" w:hAnsi="Times New Roman" w:cs="Times New Roman"/>
+          <w:b/>
+          <w:color w:val="2563EB"/>
+          <w:sz w:val="28"/>
+          <w:u w:val="single"/>
+        </w:rPr>
+        <w:lastRenderedPageBreak/>
+        <w:t>Footer:</w:t>
+      </w:r>
     </w:p>
     <w:p>
       <w:pPr>
-        <w:rPr>
-          <w:rFonts w:ascii="Times New Roman" w:hAnsi="Times New Roman" w:cs="Times New Roman"/>
-          <w:color w:val="000000" w:themeColor="text1"/>
-          <w:sz w:val="28"/>
-        </w:rPr>
-      </w:pPr>
+        <w:tabs>
+          <w:tab w:val="left" w:pos="1624"/>
+        </w:tabs>
+        <w:rPr>
+          <w:rFonts w:ascii="Times New Roman" w:hAnsi="Times New Roman" w:cs="Times New Roman"/>
+          <w:color w:val="000000" w:themeColor="text1"/>
+          <w:sz w:val="28"/>
+        </w:rPr>
+      </w:pPr>
+      <w:r>
+        <w:rPr>
+          <w:rFonts w:ascii="Times New Roman" w:hAnsi="Times New Roman" w:cs="Times New Roman"/>
+          <w:color w:val="000000" w:themeColor="text1"/>
+          <w:sz w:val="28"/>
+        </w:rPr>
+        <w:t xml:space="preserve">A </w:t>
+      </w:r>
+      <w:r>
+        <w:rPr>
+          <w:rFonts w:ascii="Times New Roman" w:hAnsi="Times New Roman" w:cs="Times New Roman"/>
+          <w:b/>
+          <w:color w:val="000000" w:themeColor="text1"/>
+          <w:sz w:val="28"/>
+        </w:rPr>
+        <w:t>weboldal</w:t>
+      </w:r>
+      <w:r>
+        <w:rPr>
+          <w:rFonts w:ascii="Times New Roman" w:hAnsi="Times New Roman" w:cs="Times New Roman"/>
+          <w:color w:val="000000" w:themeColor="text1"/>
+          <w:sz w:val="28"/>
+        </w:rPr>
+        <w:t xml:space="preserve"> </w:t>
+      </w:r>
+      <w:r>
+        <w:rPr>
+          <w:rFonts w:ascii="Times New Roman" w:hAnsi="Times New Roman" w:cs="Times New Roman"/>
+          <w:b/>
+          <w:color w:val="000000" w:themeColor="text1"/>
+          <w:sz w:val="28"/>
+        </w:rPr>
+        <w:t>alján</w:t>
+      </w:r>
+      <w:r>
+        <w:rPr>
+          <w:rFonts w:ascii="Times New Roman" w:hAnsi="Times New Roman" w:cs="Times New Roman"/>
+          <w:color w:val="000000" w:themeColor="text1"/>
+          <w:sz w:val="28"/>
+        </w:rPr>
+        <w:t xml:space="preserve"> található </w:t>
+      </w:r>
+      <w:r>
+        <w:rPr>
+          <w:rFonts w:ascii="Times New Roman" w:hAnsi="Times New Roman" w:cs="Times New Roman"/>
+          <w:b/>
+          <w:color w:val="000000" w:themeColor="text1"/>
+          <w:sz w:val="28"/>
+        </w:rPr>
+        <w:t>footer</w:t>
+      </w:r>
+      <w:r>
+        <w:rPr>
+          <w:rFonts w:ascii="Times New Roman" w:hAnsi="Times New Roman" w:cs="Times New Roman"/>
+          <w:color w:val="000000" w:themeColor="text1"/>
+          <w:sz w:val="28"/>
+        </w:rPr>
+        <w:t xml:space="preserve">, könnyű </w:t>
+      </w:r>
+      <w:r>
+        <w:rPr>
+          <w:rFonts w:ascii="Times New Roman" w:hAnsi="Times New Roman" w:cs="Times New Roman"/>
+          <w:b/>
+          <w:color w:val="000000" w:themeColor="text1"/>
+          <w:sz w:val="28"/>
+        </w:rPr>
+        <w:t>navigálást</w:t>
+      </w:r>
+      <w:r>
+        <w:rPr>
+          <w:rFonts w:ascii="Times New Roman" w:hAnsi="Times New Roman" w:cs="Times New Roman"/>
+          <w:color w:val="000000" w:themeColor="text1"/>
+          <w:sz w:val="28"/>
+        </w:rPr>
+        <w:t xml:space="preserve"> biztosít a felhasználók számára</w:t>
+      </w:r>
     </w:p>
     <w:p>
       <w:pPr>
-        <w:rPr>
-          <w:rFonts w:ascii="Times New Roman" w:hAnsi="Times New Roman" w:cs="Times New Roman"/>
-          <w:color w:val="000000" w:themeColor="text1"/>
-          <w:sz w:val="28"/>
-        </w:rPr>
-      </w:pPr>
-    </w:p>
-    <w:p>
-      <w:pPr>
-        <w:rPr>
-          <w:rFonts w:ascii="Times New Roman" w:hAnsi="Times New Roman" w:cs="Times New Roman"/>
-          <w:color w:val="000000" w:themeColor="text1"/>
-          <w:sz w:val="28"/>
+        <w:tabs>
+          <w:tab w:val="left" w:pos="1624"/>
+        </w:tabs>
+        <w:rPr>
+          <w:rFonts w:ascii="Times New Roman" w:hAnsi="Times New Roman" w:cs="Times New Roman"/>
+          <w:b/>
+          <w:color w:val="2563EB"/>
+          <w:sz w:val="28"/>
+          <w:u w:val="single"/>
         </w:rPr>
       </w:pPr>
       <w:r>
@@ -1116,7 +1584,7 @@
           <w:sz w:val="28"/>
         </w:rPr>
         <w:drawing>
-          <wp:inline distT="0" distB="0" distL="0" distR="0" wp14:anchorId="29757EB1" wp14:editId="1B8A1668">
+          <wp:inline distT="0" distB="0" distL="0" distR="0" wp14:anchorId="068624FB" wp14:editId="63455FB6">
             <wp:extent cx="5486400" cy="1868170"/>
             <wp:effectExtent l="0" t="0" r="0" b="0"/>
             <wp:docPr id="23" name="Kép 23"/>
@@ -1131,7 +1599,7 @@
                     <pic:cNvPicPr/>
                   </pic:nvPicPr>
                   <pic:blipFill>
-                    <a:blip r:embed="rId12"/>
+                    <a:blip r:embed="rId14"/>
                     <a:stretch>
                       <a:fillRect/>
                     </a:stretch>
@@ -1153,92 +1621,23 @@
       </w:r>
     </w:p>
     <w:p>
-      <w:pPr>
-        <w:spacing w:before="120" w:after="120" w:line="360" w:lineRule="auto"/>
-        <w:rPr>
-          <w:rFonts w:ascii="Times New Roman" w:hAnsi="Times New Roman" w:cs="Times New Roman"/>
-          <w:color w:val="000000" w:themeColor="text1"/>
-          <w:sz w:val="28"/>
-        </w:rPr>
-      </w:pPr>
-      <w:r>
-        <w:rPr>
-          <w:rFonts w:ascii="Times New Roman" w:hAnsi="Times New Roman" w:cs="Times New Roman"/>
-          <w:color w:val="000000" w:themeColor="text1"/>
-          <w:sz w:val="28"/>
-        </w:rPr>
-        <w:lastRenderedPageBreak/>
-        <w:t xml:space="preserve">Az oldal használata vendégként is lehetséges: </w:t>
-      </w:r>
-      <w:r>
-        <w:rPr>
-          <w:rFonts w:ascii="Times New Roman" w:hAnsi="Times New Roman" w:cs="Times New Roman"/>
-          <w:b/>
-          <w:color w:val="000000" w:themeColor="text1"/>
-          <w:sz w:val="28"/>
-        </w:rPr>
-        <w:t>bejelentkezés nélkül megtekinthetjük</w:t>
-      </w:r>
-      <w:r>
-        <w:rPr>
-          <w:rFonts w:ascii="Times New Roman" w:hAnsi="Times New Roman" w:cs="Times New Roman"/>
-          <w:color w:val="000000" w:themeColor="text1"/>
-          <w:sz w:val="28"/>
-        </w:rPr>
-        <w:t xml:space="preserve"> a termékeket, böngészhetünk női/férfi táskák, cipők, órák vagy akár az összes termék között. Elérhetők továbbá nyilvánosan az alábbi oldalak: </w:t>
-      </w:r>
-      <w:r>
-        <w:rPr>
-          <w:rFonts w:ascii="Times New Roman" w:hAnsi="Times New Roman" w:cs="Times New Roman"/>
-          <w:b/>
-          <w:color w:val="000000" w:themeColor="text1"/>
-          <w:sz w:val="28"/>
-        </w:rPr>
-        <w:t>About Us, Terms and Conditions, Product Page, Product Details.</w:t>
-      </w:r>
-      <w:r>
-        <w:rPr>
-          <w:rFonts w:ascii="Times New Roman" w:hAnsi="Times New Roman" w:cs="Times New Roman"/>
-          <w:color w:val="000000" w:themeColor="text1"/>
-          <w:sz w:val="28"/>
-        </w:rPr>
-        <w:br/>
-        <w:t>Az „</w:t>
-      </w:r>
-      <w:r>
-        <w:rPr>
-          <w:rFonts w:ascii="Times New Roman" w:hAnsi="Times New Roman" w:cs="Times New Roman"/>
-          <w:b/>
-          <w:color w:val="000000" w:themeColor="text1"/>
-          <w:sz w:val="28"/>
-        </w:rPr>
-        <w:t>About Us</w:t>
-      </w:r>
-      <w:r>
-        <w:rPr>
-          <w:rFonts w:ascii="Times New Roman" w:hAnsi="Times New Roman" w:cs="Times New Roman"/>
-          <w:color w:val="000000" w:themeColor="text1"/>
-          <w:sz w:val="28"/>
-        </w:rPr>
-        <w:t>” menüpont alatt a felhasználó a cégről olvashat, a „</w:t>
-      </w:r>
-      <w:r>
-        <w:rPr>
-          <w:rFonts w:ascii="Times New Roman" w:hAnsi="Times New Roman" w:cs="Times New Roman"/>
-          <w:b/>
-          <w:color w:val="000000" w:themeColor="text1"/>
-          <w:sz w:val="28"/>
-        </w:rPr>
-        <w:t>Terms and Conditions</w:t>
-      </w:r>
-      <w:r>
-        <w:rPr>
-          <w:rFonts w:ascii="Times New Roman" w:hAnsi="Times New Roman" w:cs="Times New Roman"/>
-          <w:color w:val="000000" w:themeColor="text1"/>
-          <w:sz w:val="28"/>
-        </w:rPr>
-        <w:t>” rész pedig előzetesen tájékoztatja a vásárlót a felhasználási feltételekről.</w:t>
-      </w:r>
+      <w:r>
+        <w:br w:type="page"/>
+      </w:r>
+    </w:p>
+    <w:p>
+      <w:pPr>
+        <w:tabs>
+          <w:tab w:val="left" w:pos="1624"/>
+        </w:tabs>
+        <w:rPr>
+          <w:rFonts w:ascii="Times New Roman" w:hAnsi="Times New Roman" w:cs="Times New Roman"/>
+          <w:b/>
+          <w:color w:val="2563EB"/>
+          <w:sz w:val="28"/>
+          <w:u w:val="single"/>
+        </w:rPr>
+      </w:pPr>
     </w:p>
     <w:p>
       <w:pPr>
@@ -1265,16 +1664,535 @@
     </w:p>
     <w:p>
       <w:pPr>
-        <w:rPr>
-          <w:rFonts w:ascii="Times New Roman" w:hAnsi="Times New Roman" w:cs="Times New Roman"/>
-          <w:b/>
-          <w:color w:val="2563EB"/>
-          <w:sz w:val="28"/>
-        </w:rPr>
-      </w:pPr>
+        <w:pStyle w:val="Felsorols"/>
+        <w:numPr>
+          <w:ilvl w:val="0"/>
+          <w:numId w:val="0"/>
+        </w:numPr>
+        <w:ind w:left="360"/>
+        <w:rPr>
+          <w:rFonts w:ascii="Times New Roman" w:hAnsi="Times New Roman" w:cs="Times New Roman"/>
+          <w:color w:val="000000" w:themeColor="text1"/>
+          <w:sz w:val="28"/>
+        </w:rPr>
+      </w:pPr>
+      <w:r>
+        <w:rPr>
+          <w:rFonts w:ascii="Times New Roman" w:hAnsi="Times New Roman" w:cs="Times New Roman"/>
+          <w:color w:val="000000" w:themeColor="text1"/>
+          <w:sz w:val="28"/>
+        </w:rPr>
+        <w:t xml:space="preserve">A </w:t>
+      </w:r>
+      <w:r>
+        <w:rPr>
+          <w:rFonts w:ascii="Times New Roman" w:hAnsi="Times New Roman" w:cs="Times New Roman"/>
+          <w:b/>
+          <w:color w:val="000000" w:themeColor="text1"/>
+          <w:sz w:val="28"/>
+        </w:rPr>
+        <w:t>weboldal</w:t>
+      </w:r>
+      <w:r>
+        <w:rPr>
+          <w:rFonts w:ascii="Times New Roman" w:hAnsi="Times New Roman" w:cs="Times New Roman"/>
+          <w:color w:val="000000" w:themeColor="text1"/>
+          <w:sz w:val="28"/>
+        </w:rPr>
+        <w:t xml:space="preserve"> teljes funkcionalitása (</w:t>
+      </w:r>
+      <w:r>
+        <w:rPr>
+          <w:rFonts w:ascii="Times New Roman" w:hAnsi="Times New Roman" w:cs="Times New Roman"/>
+          <w:b/>
+          <w:color w:val="000000" w:themeColor="text1"/>
+          <w:sz w:val="28"/>
+        </w:rPr>
+        <w:t>licitálás</w:t>
+      </w:r>
+      <w:r>
+        <w:rPr>
+          <w:rFonts w:ascii="Times New Roman" w:hAnsi="Times New Roman" w:cs="Times New Roman"/>
+          <w:color w:val="000000" w:themeColor="text1"/>
+          <w:sz w:val="28"/>
+        </w:rPr>
+        <w:t xml:space="preserve">, </w:t>
+      </w:r>
+      <w:r>
+        <w:rPr>
+          <w:rFonts w:ascii="Times New Roman" w:hAnsi="Times New Roman" w:cs="Times New Roman"/>
+          <w:b/>
+          <w:color w:val="000000" w:themeColor="text1"/>
+          <w:sz w:val="28"/>
+        </w:rPr>
+        <w:t>vásárlás</w:t>
+      </w:r>
+      <w:r>
+        <w:rPr>
+          <w:rFonts w:ascii="Times New Roman" w:hAnsi="Times New Roman" w:cs="Times New Roman"/>
+          <w:color w:val="000000" w:themeColor="text1"/>
+          <w:sz w:val="28"/>
+        </w:rPr>
+        <w:t xml:space="preserve">, </w:t>
+      </w:r>
+      <w:r>
+        <w:rPr>
+          <w:rFonts w:ascii="Times New Roman" w:hAnsi="Times New Roman" w:cs="Times New Roman"/>
+          <w:b/>
+          <w:color w:val="000000" w:themeColor="text1"/>
+          <w:sz w:val="28"/>
+        </w:rPr>
+        <w:t>kívánságlista</w:t>
+      </w:r>
+      <w:r>
+        <w:rPr>
+          <w:rFonts w:ascii="Times New Roman" w:hAnsi="Times New Roman" w:cs="Times New Roman"/>
+          <w:color w:val="000000" w:themeColor="text1"/>
+          <w:sz w:val="28"/>
+        </w:rPr>
+        <w:t xml:space="preserve"> </w:t>
+      </w:r>
+      <w:r>
+        <w:rPr>
+          <w:rFonts w:ascii="Times New Roman" w:hAnsi="Times New Roman" w:cs="Times New Roman"/>
+          <w:b/>
+          <w:color w:val="000000" w:themeColor="text1"/>
+          <w:sz w:val="28"/>
+        </w:rPr>
+        <w:t>kezelése</w:t>
+      </w:r>
+      <w:r>
+        <w:rPr>
+          <w:rFonts w:ascii="Times New Roman" w:hAnsi="Times New Roman" w:cs="Times New Roman"/>
+          <w:color w:val="000000" w:themeColor="text1"/>
+          <w:sz w:val="28"/>
+        </w:rPr>
+        <w:t xml:space="preserve">, </w:t>
+      </w:r>
+      <w:r>
+        <w:rPr>
+          <w:rFonts w:ascii="Times New Roman" w:hAnsi="Times New Roman" w:cs="Times New Roman"/>
+          <w:b/>
+          <w:color w:val="000000" w:themeColor="text1"/>
+          <w:sz w:val="28"/>
+        </w:rPr>
+        <w:t>termékfeltöltés</w:t>
+      </w:r>
+      <w:r>
+        <w:rPr>
+          <w:rFonts w:ascii="Times New Roman" w:hAnsi="Times New Roman" w:cs="Times New Roman"/>
+          <w:color w:val="000000" w:themeColor="text1"/>
+          <w:sz w:val="28"/>
+        </w:rPr>
+        <w:t xml:space="preserve">) csak </w:t>
+      </w:r>
+      <w:r>
+        <w:rPr>
+          <w:rFonts w:ascii="Times New Roman" w:hAnsi="Times New Roman" w:cs="Times New Roman"/>
+          <w:b/>
+          <w:color w:val="000000" w:themeColor="text1"/>
+          <w:sz w:val="28"/>
+        </w:rPr>
+        <w:t>regisztrált</w:t>
+      </w:r>
+      <w:r>
+        <w:rPr>
+          <w:rFonts w:ascii="Times New Roman" w:hAnsi="Times New Roman" w:cs="Times New Roman"/>
+          <w:color w:val="000000" w:themeColor="text1"/>
+          <w:sz w:val="28"/>
+        </w:rPr>
+        <w:t xml:space="preserve"> </w:t>
+      </w:r>
+      <w:r>
+        <w:rPr>
+          <w:rFonts w:ascii="Times New Roman" w:hAnsi="Times New Roman" w:cs="Times New Roman"/>
+          <w:b/>
+          <w:color w:val="000000" w:themeColor="text1"/>
+          <w:sz w:val="28"/>
+        </w:rPr>
+        <w:t>felhasználók</w:t>
+      </w:r>
+      <w:r>
+        <w:rPr>
+          <w:rFonts w:ascii="Times New Roman" w:hAnsi="Times New Roman" w:cs="Times New Roman"/>
+          <w:color w:val="000000" w:themeColor="text1"/>
+          <w:sz w:val="28"/>
+        </w:rPr>
+        <w:t xml:space="preserve"> számára érhető el.</w:t>
+      </w:r>
     </w:p>
     <w:p>
       <w:pPr>
+        <w:pStyle w:val="Felsorols"/>
+        <w:numPr>
+          <w:ilvl w:val="0"/>
+          <w:numId w:val="0"/>
+        </w:numPr>
+        <w:ind w:left="360"/>
+        <w:rPr>
+          <w:rFonts w:ascii="Times New Roman" w:hAnsi="Times New Roman" w:cs="Times New Roman"/>
+          <w:color w:val="000000" w:themeColor="text1"/>
+          <w:sz w:val="28"/>
+        </w:rPr>
+      </w:pPr>
+      <w:r>
+        <w:rPr>
+          <w:rFonts w:ascii="Times New Roman" w:hAnsi="Times New Roman" w:cs="Times New Roman"/>
+          <w:b/>
+          <w:color w:val="000000" w:themeColor="text1"/>
+          <w:sz w:val="28"/>
+        </w:rPr>
+        <w:t>Regisztráció</w:t>
+      </w:r>
+      <w:r>
+        <w:rPr>
+          <w:rFonts w:ascii="Times New Roman" w:hAnsi="Times New Roman" w:cs="Times New Roman"/>
+          <w:color w:val="000000" w:themeColor="text1"/>
+          <w:sz w:val="28"/>
+        </w:rPr>
+        <w:t xml:space="preserve"> során </w:t>
+      </w:r>
+      <w:r>
+        <w:rPr>
+          <w:rFonts w:ascii="Times New Roman" w:hAnsi="Times New Roman" w:cs="Times New Roman"/>
+          <w:b/>
+          <w:color w:val="000000" w:themeColor="text1"/>
+          <w:sz w:val="28"/>
+        </w:rPr>
+        <w:t>kötelező</w:t>
+      </w:r>
+      <w:r>
+        <w:rPr>
+          <w:rFonts w:ascii="Times New Roman" w:hAnsi="Times New Roman" w:cs="Times New Roman"/>
+          <w:color w:val="000000" w:themeColor="text1"/>
+          <w:sz w:val="28"/>
+        </w:rPr>
+        <w:t>:</w:t>
+      </w:r>
+    </w:p>
+    <w:p>
+      <w:pPr>
+        <w:pStyle w:val="Felsorols"/>
+        <w:numPr>
+          <w:ilvl w:val="0"/>
+          <w:numId w:val="0"/>
+        </w:numPr>
+        <w:ind w:left="360"/>
+        <w:rPr>
+          <w:rFonts w:ascii="Times New Roman" w:hAnsi="Times New Roman" w:cs="Times New Roman"/>
+          <w:color w:val="000000" w:themeColor="text1"/>
+          <w:sz w:val="28"/>
+        </w:rPr>
+      </w:pPr>
+      <w:r>
+        <w:rPr>
+          <w:rFonts w:ascii="Times New Roman" w:hAnsi="Times New Roman" w:cs="Times New Roman"/>
+          <w:color w:val="000000" w:themeColor="text1"/>
+          <w:sz w:val="28"/>
+        </w:rPr>
+        <w:t xml:space="preserve">  - </w:t>
+      </w:r>
+      <w:r>
+        <w:rPr>
+          <w:rFonts w:ascii="Times New Roman" w:hAnsi="Times New Roman" w:cs="Times New Roman"/>
+          <w:color w:val="000000" w:themeColor="text1"/>
+          <w:sz w:val="28"/>
+        </w:rPr>
+        <w:t xml:space="preserve">Olyan jelszó megadása amely: </w:t>
+      </w:r>
+      <w:r>
+        <w:rPr>
+          <w:rFonts w:ascii="Times New Roman" w:hAnsi="Times New Roman" w:cs="Times New Roman"/>
+          <w:b/>
+          <w:color w:val="000000" w:themeColor="text1"/>
+          <w:sz w:val="28"/>
+        </w:rPr>
+        <w:t>minimum</w:t>
+      </w:r>
+      <w:r>
+        <w:rPr>
+          <w:rFonts w:ascii="Times New Roman" w:hAnsi="Times New Roman" w:cs="Times New Roman"/>
+          <w:color w:val="000000" w:themeColor="text1"/>
+          <w:sz w:val="28"/>
+        </w:rPr>
+        <w:t xml:space="preserve"> </w:t>
+      </w:r>
+      <w:r>
+        <w:rPr>
+          <w:rFonts w:ascii="Times New Roman" w:hAnsi="Times New Roman" w:cs="Times New Roman"/>
+          <w:b/>
+          <w:color w:val="000000" w:themeColor="text1"/>
+          <w:sz w:val="28"/>
+        </w:rPr>
+        <w:t>10</w:t>
+      </w:r>
+      <w:r>
+        <w:rPr>
+          <w:rFonts w:ascii="Times New Roman" w:hAnsi="Times New Roman" w:cs="Times New Roman"/>
+          <w:color w:val="000000" w:themeColor="text1"/>
+          <w:sz w:val="28"/>
+        </w:rPr>
+        <w:t xml:space="preserve"> </w:t>
+      </w:r>
+      <w:r>
+        <w:rPr>
+          <w:rFonts w:ascii="Times New Roman" w:hAnsi="Times New Roman" w:cs="Times New Roman"/>
+          <w:b/>
+          <w:color w:val="000000" w:themeColor="text1"/>
+          <w:sz w:val="28"/>
+        </w:rPr>
+        <w:t>karakter</w:t>
+      </w:r>
+      <w:r>
+        <w:rPr>
+          <w:rFonts w:ascii="Times New Roman" w:hAnsi="Times New Roman" w:cs="Times New Roman"/>
+          <w:color w:val="000000" w:themeColor="text1"/>
+          <w:sz w:val="28"/>
+        </w:rPr>
+        <w:t xml:space="preserve"> hosszú, tartalmaz </w:t>
+      </w:r>
+      <w:r>
+        <w:rPr>
+          <w:rFonts w:ascii="Times New Roman" w:hAnsi="Times New Roman" w:cs="Times New Roman"/>
+          <w:b/>
+          <w:color w:val="000000" w:themeColor="text1"/>
+          <w:sz w:val="28"/>
+        </w:rPr>
+        <w:t>nagybetűt</w:t>
+      </w:r>
+      <w:r>
+        <w:rPr>
+          <w:rFonts w:ascii="Times New Roman" w:hAnsi="Times New Roman" w:cs="Times New Roman"/>
+          <w:color w:val="000000" w:themeColor="text1"/>
+          <w:sz w:val="28"/>
+        </w:rPr>
+        <w:t xml:space="preserve">, </w:t>
+      </w:r>
+      <w:r>
+        <w:rPr>
+          <w:rFonts w:ascii="Times New Roman" w:hAnsi="Times New Roman" w:cs="Times New Roman"/>
+          <w:b/>
+          <w:color w:val="000000" w:themeColor="text1"/>
+          <w:sz w:val="28"/>
+        </w:rPr>
+        <w:t>számot</w:t>
+      </w:r>
+      <w:r>
+        <w:rPr>
+          <w:rFonts w:ascii="Times New Roman" w:hAnsi="Times New Roman" w:cs="Times New Roman"/>
+          <w:color w:val="000000" w:themeColor="text1"/>
+          <w:sz w:val="28"/>
+        </w:rPr>
+        <w:t xml:space="preserve"> és </w:t>
+      </w:r>
+      <w:r>
+        <w:rPr>
+          <w:rFonts w:ascii="Times New Roman" w:hAnsi="Times New Roman" w:cs="Times New Roman"/>
+          <w:b/>
+          <w:color w:val="000000" w:themeColor="text1"/>
+          <w:sz w:val="28"/>
+        </w:rPr>
+        <w:t>speciális</w:t>
+      </w:r>
+      <w:r>
+        <w:rPr>
+          <w:rFonts w:ascii="Times New Roman" w:hAnsi="Times New Roman" w:cs="Times New Roman"/>
+          <w:color w:val="000000" w:themeColor="text1"/>
+          <w:sz w:val="28"/>
+        </w:rPr>
+        <w:t xml:space="preserve"> karaktert</w:t>
+      </w:r>
+    </w:p>
+    <w:p>
+      <w:pPr>
+        <w:pStyle w:val="Felsorols"/>
+        <w:numPr>
+          <w:ilvl w:val="0"/>
+          <w:numId w:val="0"/>
+        </w:numPr>
+        <w:ind w:left="360"/>
+        <w:rPr>
+          <w:rFonts w:ascii="Times New Roman" w:hAnsi="Times New Roman" w:cs="Times New Roman"/>
+          <w:color w:val="000000" w:themeColor="text1"/>
+          <w:sz w:val="28"/>
+        </w:rPr>
+      </w:pPr>
+      <w:r>
+        <w:rPr>
+          <w:rFonts w:ascii="Times New Roman" w:hAnsi="Times New Roman" w:cs="Times New Roman"/>
+          <w:b/>
+          <w:color w:val="000000" w:themeColor="text1"/>
+          <w:sz w:val="28"/>
+        </w:rPr>
+        <w:t>Hibakezelés</w:t>
+      </w:r>
+      <w:r>
+        <w:rPr>
+          <w:rFonts w:ascii="Times New Roman" w:hAnsi="Times New Roman" w:cs="Times New Roman"/>
+          <w:color w:val="000000" w:themeColor="text1"/>
+          <w:sz w:val="28"/>
+        </w:rPr>
+        <w:t>:</w:t>
+      </w:r>
+    </w:p>
+    <w:p>
+      <w:pPr>
+        <w:pStyle w:val="Felsorols"/>
+        <w:numPr>
+          <w:ilvl w:val="0"/>
+          <w:numId w:val="0"/>
+        </w:numPr>
+        <w:ind w:left="360"/>
+        <w:rPr>
+          <w:rFonts w:ascii="Times New Roman" w:hAnsi="Times New Roman" w:cs="Times New Roman"/>
+          <w:color w:val="000000" w:themeColor="text1"/>
+          <w:sz w:val="28"/>
+        </w:rPr>
+      </w:pPr>
+      <w:r>
+        <w:rPr>
+          <w:rFonts w:ascii="Times New Roman" w:hAnsi="Times New Roman" w:cs="Times New Roman"/>
+          <w:color w:val="000000" w:themeColor="text1"/>
+          <w:sz w:val="28"/>
+        </w:rPr>
+        <w:t xml:space="preserve">Amennyiben a megadott </w:t>
+      </w:r>
+      <w:r>
+        <w:rPr>
+          <w:rFonts w:ascii="Times New Roman" w:hAnsi="Times New Roman" w:cs="Times New Roman"/>
+          <w:b/>
+          <w:color w:val="000000" w:themeColor="text1"/>
+          <w:sz w:val="28"/>
+        </w:rPr>
+        <w:t>jelszó</w:t>
+      </w:r>
+      <w:r>
+        <w:rPr>
+          <w:rFonts w:ascii="Times New Roman" w:hAnsi="Times New Roman" w:cs="Times New Roman"/>
+          <w:color w:val="000000" w:themeColor="text1"/>
+          <w:sz w:val="28"/>
+        </w:rPr>
+        <w:t xml:space="preserve"> nem felel meg a </w:t>
+      </w:r>
+      <w:r>
+        <w:rPr>
+          <w:rFonts w:ascii="Times New Roman" w:hAnsi="Times New Roman" w:cs="Times New Roman"/>
+          <w:b/>
+          <w:color w:val="000000" w:themeColor="text1"/>
+          <w:sz w:val="28"/>
+        </w:rPr>
+        <w:t>követelményeknek</w:t>
+      </w:r>
+      <w:r>
+        <w:rPr>
+          <w:rFonts w:ascii="Times New Roman" w:hAnsi="Times New Roman" w:cs="Times New Roman"/>
+          <w:color w:val="000000" w:themeColor="text1"/>
+          <w:sz w:val="28"/>
+        </w:rPr>
+        <w:t xml:space="preserve">, </w:t>
+      </w:r>
+      <w:r>
+        <w:rPr>
+          <w:rFonts w:ascii="Times New Roman" w:hAnsi="Times New Roman" w:cs="Times New Roman"/>
+          <w:b/>
+          <w:color w:val="000000" w:themeColor="text1"/>
+          <w:sz w:val="28"/>
+        </w:rPr>
+        <w:t>hibaüzenetet</w:t>
+      </w:r>
+      <w:r>
+        <w:rPr>
+          <w:rFonts w:ascii="Times New Roman" w:hAnsi="Times New Roman" w:cs="Times New Roman"/>
+          <w:color w:val="000000" w:themeColor="text1"/>
+          <w:sz w:val="28"/>
+        </w:rPr>
+        <w:t xml:space="preserve"> kap a felhasználó.</w:t>
+      </w:r>
+    </w:p>
+    <w:p>
+      <w:pPr>
+        <w:pStyle w:val="Felsorols"/>
+        <w:numPr>
+          <w:ilvl w:val="0"/>
+          <w:numId w:val="0"/>
+        </w:numPr>
+        <w:ind w:left="360"/>
+        <w:rPr>
+          <w:rFonts w:ascii="Times New Roman" w:hAnsi="Times New Roman" w:cs="Times New Roman"/>
+          <w:color w:val="000000" w:themeColor="text1"/>
+          <w:sz w:val="28"/>
+        </w:rPr>
+      </w:pPr>
+      <w:r>
+        <w:rPr>
+          <w:rFonts w:ascii="Times New Roman" w:hAnsi="Times New Roman" w:cs="Times New Roman"/>
+          <w:color w:val="000000" w:themeColor="text1"/>
+          <w:sz w:val="28"/>
+        </w:rPr>
+        <w:t xml:space="preserve">Azonos e-mail címmel második </w:t>
+      </w:r>
+      <w:r>
+        <w:rPr>
+          <w:rFonts w:ascii="Times New Roman" w:hAnsi="Times New Roman" w:cs="Times New Roman"/>
+          <w:b/>
+          <w:color w:val="000000" w:themeColor="text1"/>
+          <w:sz w:val="28"/>
+        </w:rPr>
+        <w:t>regisztráció</w:t>
+      </w:r>
+      <w:r>
+        <w:rPr>
+          <w:rFonts w:ascii="Times New Roman" w:hAnsi="Times New Roman" w:cs="Times New Roman"/>
+          <w:color w:val="000000" w:themeColor="text1"/>
+          <w:sz w:val="28"/>
+        </w:rPr>
+        <w:t xml:space="preserve"> nem lehetséges</w:t>
+      </w:r>
+      <w:r>
+        <w:rPr>
+          <w:rFonts w:ascii="Times New Roman" w:hAnsi="Times New Roman" w:cs="Times New Roman"/>
+          <w:color w:val="000000" w:themeColor="text1"/>
+          <w:sz w:val="28"/>
+        </w:rPr>
+        <w:t xml:space="preserve">. Ha már létező e-mail címmel próbálunk </w:t>
+      </w:r>
+      <w:r>
+        <w:rPr>
+          <w:rFonts w:ascii="Times New Roman" w:hAnsi="Times New Roman" w:cs="Times New Roman"/>
+          <w:b/>
+          <w:color w:val="000000" w:themeColor="text1"/>
+          <w:sz w:val="28"/>
+        </w:rPr>
+        <w:t>regisztrálni</w:t>
+      </w:r>
+      <w:r>
+        <w:rPr>
+          <w:rFonts w:ascii="Times New Roman" w:hAnsi="Times New Roman" w:cs="Times New Roman"/>
+          <w:color w:val="000000" w:themeColor="text1"/>
+          <w:sz w:val="28"/>
+        </w:rPr>
+        <w:t xml:space="preserve">, szintén </w:t>
+      </w:r>
+      <w:r>
+        <w:rPr>
+          <w:rFonts w:ascii="Times New Roman" w:hAnsi="Times New Roman" w:cs="Times New Roman"/>
+          <w:b/>
+          <w:color w:val="000000" w:themeColor="text1"/>
+          <w:sz w:val="28"/>
+        </w:rPr>
+        <w:t>hibaüzenetet</w:t>
+      </w:r>
+      <w:r>
+        <w:rPr>
+          <w:rFonts w:ascii="Times New Roman" w:hAnsi="Times New Roman" w:cs="Times New Roman"/>
+          <w:color w:val="000000" w:themeColor="text1"/>
+          <w:sz w:val="28"/>
+        </w:rPr>
+        <w:t xml:space="preserve"> kapunk.</w:t>
+      </w:r>
+    </w:p>
+    <w:p>
+      <w:pPr>
         <w:rPr>
           <w:rFonts w:ascii="Times New Roman" w:hAnsi="Times New Roman" w:cs="Times New Roman"/>
           <w:b/>
@@ -1282,50 +2200,6 @@
           <w:sz w:val="28"/>
         </w:rPr>
       </w:pPr>
-      <w:r>
-        <w:rPr>
-          <w:rFonts w:ascii="Times New Roman" w:hAnsi="Times New Roman" w:cs="Times New Roman"/>
-          <w:b/>
-          <w:noProof/>
-          <w:color w:val="2563EB"/>
-          <w:sz w:val="28"/>
-        </w:rPr>
-        <w:drawing>
-          <wp:inline distT="0" distB="0" distL="0" distR="0" wp14:anchorId="24693E5C" wp14:editId="748A2117">
-            <wp:extent cx="2402205" cy="2771775"/>
-            <wp:effectExtent l="0" t="0" r="0" b="9525"/>
-            <wp:docPr id="18" name="Kép 18"/>
-            <wp:cNvGraphicFramePr>
-              <a:graphicFrameLocks xmlns:a="http://schemas.openxmlformats.org/drawingml/2006/main" noChangeAspect="1"/>
-            </wp:cNvGraphicFramePr>
-            <a:graphic xmlns:a="http://schemas.openxmlformats.org/drawingml/2006/main">
-              <a:graphicData uri="http://schemas.openxmlformats.org/drawingml/2006/picture">
-                <pic:pic xmlns:pic="http://schemas.openxmlformats.org/drawingml/2006/picture">
-                  <pic:nvPicPr>
-                    <pic:cNvPr id="1" name=""/>
-                    <pic:cNvPicPr/>
-                  </pic:nvPicPr>
-                  <pic:blipFill>
-                    <a:blip r:embed="rId13"/>
-                    <a:stretch>
-                      <a:fillRect/>
-                    </a:stretch>
-                  </pic:blipFill>
-                  <pic:spPr>
-                    <a:xfrm>
-                      <a:off x="0" y="0"/>
-                      <a:ext cx="2405453" cy="2775523"/>
-                    </a:xfrm>
-                    <a:prstGeom prst="rect">
-                      <a:avLst/>
-                    </a:prstGeom>
-                  </pic:spPr>
-                </pic:pic>
-              </a:graphicData>
-            </a:graphic>
-          </wp:inline>
-        </w:drawing>
-      </w:r>
       <w:r>
         <w:rPr>
           <w:rFonts w:ascii="Times New Roman" w:hAnsi="Times New Roman" w:cs="Times New Roman"/>
@@ -1338,12 +2212,12 @@
           <wp:anchor distT="0" distB="0" distL="114300" distR="114300" simplePos="0" relativeHeight="251641344" behindDoc="1" locked="0" layoutInCell="1" allowOverlap="1" wp14:anchorId="10EB0E2C">
             <wp:simplePos x="0" y="0"/>
             <wp:positionH relativeFrom="column">
-              <wp:posOffset>2402205</wp:posOffset>
+              <wp:posOffset>2400301</wp:posOffset>
             </wp:positionH>
             <wp:positionV relativeFrom="paragraph">
-              <wp:posOffset>6350</wp:posOffset>
+              <wp:posOffset>10160</wp:posOffset>
             </wp:positionV>
-            <wp:extent cx="3238500" cy="2400843"/>
+            <wp:extent cx="2710988" cy="2009775"/>
             <wp:effectExtent l="0" t="0" r="0" b="0"/>
             <wp:wrapNone/>
             <wp:docPr id="17" name="Picture 4"/>
@@ -1358,7 +2232,7 @@
                     <pic:cNvPicPr/>
                   </pic:nvPicPr>
                   <pic:blipFill>
-                    <a:blip r:embed="rId14"/>
+                    <a:blip r:embed="rId15"/>
                     <a:stretch>
                       <a:fillRect/>
                     </a:stretch>
@@ -1366,7 +2240,7 @@
                   <pic:spPr>
                     <a:xfrm>
                       <a:off x="0" y="0"/>
-                      <a:ext cx="3238500" cy="2400843"/>
+                      <a:ext cx="2744981" cy="2034976"/>
                     </a:xfrm>
                     <a:prstGeom prst="rect">
                       <a:avLst/>
@@ -1384,6 +2258,50 @@
           </wp:anchor>
         </w:drawing>
       </w:r>
+      <w:r>
+        <w:rPr>
+          <w:rFonts w:ascii="Times New Roman" w:hAnsi="Times New Roman" w:cs="Times New Roman"/>
+          <w:b/>
+          <w:noProof/>
+          <w:color w:val="2563EB"/>
+          <w:sz w:val="28"/>
+        </w:rPr>
+        <w:drawing>
+          <wp:inline distT="0" distB="0" distL="0" distR="0" wp14:anchorId="2266B881" wp14:editId="59C0F9F7">
+            <wp:extent cx="1741805" cy="2009775"/>
+            <wp:effectExtent l="0" t="0" r="0" b="9525"/>
+            <wp:docPr id="18" name="Kép 18"/>
+            <wp:cNvGraphicFramePr>
+              <a:graphicFrameLocks xmlns:a="http://schemas.openxmlformats.org/drawingml/2006/main" noChangeAspect="1"/>
+            </wp:cNvGraphicFramePr>
+            <a:graphic xmlns:a="http://schemas.openxmlformats.org/drawingml/2006/main">
+              <a:graphicData uri="http://schemas.openxmlformats.org/drawingml/2006/picture">
+                <pic:pic xmlns:pic="http://schemas.openxmlformats.org/drawingml/2006/picture">
+                  <pic:nvPicPr>
+                    <pic:cNvPr id="1" name=""/>
+                    <pic:cNvPicPr/>
+                  </pic:nvPicPr>
+                  <pic:blipFill>
+                    <a:blip r:embed="rId16"/>
+                    <a:stretch>
+                      <a:fillRect/>
+                    </a:stretch>
+                  </pic:blipFill>
+                  <pic:spPr>
+                    <a:xfrm>
+                      <a:off x="0" y="0"/>
+                      <a:ext cx="1744960" cy="2013415"/>
+                    </a:xfrm>
+                    <a:prstGeom prst="rect">
+                      <a:avLst/>
+                    </a:prstGeom>
+                  </pic:spPr>
+                </pic:pic>
+              </a:graphicData>
+            </a:graphic>
+          </wp:inline>
+        </w:drawing>
+      </w:r>
     </w:p>
     <w:p>
       <w:pPr>
@@ -1445,7 +2363,19 @@
           <w:u w:val="single"/>
         </w:rPr>
         <w:lastRenderedPageBreak/>
-        <w:t>- Termékoldal:</w:t>
+        <w:t xml:space="preserve">- </w:t>
+      </w:r>
+      <w:bookmarkStart w:id="0" w:name="_GoBack"/>
+      <w:bookmarkEnd w:id="0"/>
+      <w:r>
+        <w:rPr>
+          <w:rFonts w:ascii="Times New Roman" w:hAnsi="Times New Roman" w:cs="Times New Roman"/>
+          <w:b/>
+          <w:color w:val="2563EB"/>
+          <w:sz w:val="28"/>
+          <w:u w:val="single"/>
+        </w:rPr>
+        <w:t>Termékoldal:</w:t>
       </w:r>
     </w:p>
     <w:p>
@@ -1668,7 +2598,7 @@
                     <pic:cNvPicPr/>
                   </pic:nvPicPr>
                   <pic:blipFill>
-                    <a:blip r:embed="rId15"/>
+                    <a:blip r:embed="rId17"/>
                     <a:stretch>
                       <a:fillRect/>
                     </a:stretch>
@@ -1796,7 +2726,7 @@
                     <pic:cNvPicPr/>
                   </pic:nvPicPr>
                   <pic:blipFill>
-                    <a:blip r:embed="rId16"/>
+                    <a:blip r:embed="rId18"/>
                     <a:stretch>
                       <a:fillRect/>
                     </a:stretch>
@@ -2001,7 +2931,7 @@
                     <pic:cNvPicPr/>
                   </pic:nvPicPr>
                   <pic:blipFill>
-                    <a:blip r:embed="rId17"/>
+                    <a:blip r:embed="rId19"/>
                     <a:stretch>
                       <a:fillRect/>
                     </a:stretch>
@@ -2460,7 +3390,7 @@
                     <pic:cNvPicPr/>
                   </pic:nvPicPr>
                   <pic:blipFill>
-                    <a:blip r:embed="rId18"/>
+                    <a:blip r:embed="rId20"/>
                     <a:stretch>
                       <a:fillRect/>
                     </a:stretch>
@@ -2829,7 +3759,7 @@
                     <pic:cNvPicPr/>
                   </pic:nvPicPr>
                   <pic:blipFill>
-                    <a:blip r:embed="rId19"/>
+                    <a:blip r:embed="rId21"/>
                     <a:stretch>
                       <a:fillRect/>
                     </a:stretch>
@@ -3278,7 +4208,7 @@
                     <pic:cNvPicPr/>
                   </pic:nvPicPr>
                   <pic:blipFill>
-                    <a:blip r:embed="rId20"/>
+                    <a:blip r:embed="rId22"/>
                     <a:stretch>
                       <a:fillRect/>
                     </a:stretch>
@@ -3311,371 +4241,6 @@
             <wp:extent cx="2404665" cy="5143500"/>
             <wp:effectExtent l="0" t="0" r="0" b="0"/>
             <wp:docPr id="10" name="Kép 10"/>
-            <wp:cNvGraphicFramePr>
-              <a:graphicFrameLocks xmlns:a="http://schemas.openxmlformats.org/drawingml/2006/main" noChangeAspect="1"/>
-            </wp:cNvGraphicFramePr>
-            <a:graphic xmlns:a="http://schemas.openxmlformats.org/drawingml/2006/main">
-              <a:graphicData uri="http://schemas.openxmlformats.org/drawingml/2006/picture">
-                <pic:pic xmlns:pic="http://schemas.openxmlformats.org/drawingml/2006/picture">
-                  <pic:nvPicPr>
-                    <pic:cNvPr id="1" name=""/>
-                    <pic:cNvPicPr/>
-                  </pic:nvPicPr>
-                  <pic:blipFill>
-                    <a:blip r:embed="rId21"/>
-                    <a:stretch>
-                      <a:fillRect/>
-                    </a:stretch>
-                  </pic:blipFill>
-                  <pic:spPr>
-                    <a:xfrm>
-                      <a:off x="0" y="0"/>
-                      <a:ext cx="2428310" cy="5194075"/>
-                    </a:xfrm>
-                    <a:prstGeom prst="rect">
-                      <a:avLst/>
-                    </a:prstGeom>
-                  </pic:spPr>
-                </pic:pic>
-              </a:graphicData>
-            </a:graphic>
-          </wp:inline>
-        </w:drawing>
-      </w:r>
-    </w:p>
-    <w:p>
-      <w:pPr>
-        <w:rPr>
-          <w:rFonts w:ascii="Times New Roman" w:hAnsi="Times New Roman" w:cs="Times New Roman"/>
-          <w:b/>
-          <w:color w:val="2563EB"/>
-          <w:sz w:val="28"/>
-        </w:rPr>
-      </w:pPr>
-      <w:r>
-        <w:rPr>
-          <w:rFonts w:ascii="Times New Roman" w:hAnsi="Times New Roman" w:cs="Times New Roman"/>
-          <w:b/>
-          <w:noProof/>
-          <w:color w:val="2563EB"/>
-          <w:sz w:val="28"/>
-        </w:rPr>
-        <w:drawing>
-          <wp:inline distT="0" distB="0" distL="0" distR="0" wp14:anchorId="6515331D" wp14:editId="7956D3E5">
-            <wp:extent cx="3752486" cy="2809875"/>
-            <wp:effectExtent l="0" t="0" r="635" b="0"/>
-            <wp:docPr id="5" name="Picture 1"/>
-            <wp:cNvGraphicFramePr>
-              <a:graphicFrameLocks xmlns:a="http://schemas.openxmlformats.org/drawingml/2006/main" noChangeAspect="1"/>
-            </wp:cNvGraphicFramePr>
-            <a:graphic xmlns:a="http://schemas.openxmlformats.org/drawingml/2006/main">
-              <a:graphicData uri="http://schemas.openxmlformats.org/drawingml/2006/picture">
-                <pic:pic xmlns:pic="http://schemas.openxmlformats.org/drawingml/2006/picture">
-                  <pic:nvPicPr>
-                    <pic:cNvPr id="0" name="abe7bc6f-e768-437c-b25a-fd6c1e2c2063.png"/>
-                    <pic:cNvPicPr/>
-                  </pic:nvPicPr>
-                  <pic:blipFill>
-                    <a:blip r:embed="rId22"/>
-                    <a:stretch>
-                      <a:fillRect/>
-                    </a:stretch>
-                  </pic:blipFill>
-                  <pic:spPr>
-                    <a:xfrm>
-                      <a:off x="0" y="0"/>
-                      <a:ext cx="3752486" cy="2809875"/>
-                    </a:xfrm>
-                    <a:prstGeom prst="rect">
-                      <a:avLst/>
-                    </a:prstGeom>
-                  </pic:spPr>
-                </pic:pic>
-              </a:graphicData>
-            </a:graphic>
-          </wp:inline>
-        </w:drawing>
-      </w:r>
-      <w:r>
-        <w:rPr>
-          <w:rFonts w:ascii="Times New Roman" w:hAnsi="Times New Roman" w:cs="Times New Roman"/>
-          <w:b/>
-          <w:color w:val="2563EB"/>
-          <w:sz w:val="28"/>
-        </w:rPr>
-        <w:br w:type="page"/>
-      </w:r>
-    </w:p>
-    <w:p>
-      <w:pPr>
-        <w:pStyle w:val="Cmsor1"/>
-        <w:spacing w:before="400" w:after="200"/>
-        <w:rPr>
-          <w:rFonts w:ascii="Times New Roman" w:eastAsiaTheme="minorEastAsia" w:hAnsi="Times New Roman" w:cs="Times New Roman"/>
-          <w:bCs w:val="0"/>
-          <w:color w:val="2563EB"/>
-          <w:szCs w:val="22"/>
-          <w:u w:val="single"/>
-        </w:rPr>
-      </w:pPr>
-      <w:r>
-        <w:rPr>
-          <w:rFonts w:ascii="Times New Roman" w:eastAsiaTheme="minorEastAsia" w:hAnsi="Times New Roman" w:cs="Times New Roman"/>
-          <w:bCs w:val="0"/>
-          <w:color w:val="2563EB"/>
-          <w:szCs w:val="22"/>
-          <w:u w:val="single"/>
-        </w:rPr>
-        <w:lastRenderedPageBreak/>
-        <w:t>Profil oldal</w:t>
-      </w:r>
-    </w:p>
-    <w:p>
-      <w:pPr>
-        <w:spacing w:before="120" w:after="120" w:line="360" w:lineRule="auto"/>
-        <w:rPr>
-          <w:rFonts w:ascii="Times New Roman" w:hAnsi="Times New Roman" w:cs="Times New Roman"/>
-          <w:color w:val="000000" w:themeColor="text1"/>
-          <w:sz w:val="28"/>
-        </w:rPr>
-      </w:pPr>
-      <w:r>
-        <w:rPr>
-          <w:rFonts w:ascii="Times New Roman" w:hAnsi="Times New Roman" w:cs="Times New Roman"/>
-          <w:color w:val="000000" w:themeColor="text1"/>
-          <w:sz w:val="28"/>
-        </w:rPr>
-        <w:t xml:space="preserve">A </w:t>
-      </w:r>
-      <w:r>
-        <w:rPr>
-          <w:rFonts w:ascii="Times New Roman" w:hAnsi="Times New Roman" w:cs="Times New Roman"/>
-          <w:b/>
-          <w:color w:val="000000" w:themeColor="text1"/>
-          <w:sz w:val="28"/>
-        </w:rPr>
-        <w:t>Profile</w:t>
-      </w:r>
-      <w:r>
-        <w:rPr>
-          <w:rFonts w:ascii="Times New Roman" w:hAnsi="Times New Roman" w:cs="Times New Roman"/>
-          <w:color w:val="000000" w:themeColor="text1"/>
-          <w:sz w:val="28"/>
-        </w:rPr>
-        <w:t xml:space="preserve"> oldalon a felhasználó:</w:t>
-      </w:r>
-      <w:r>
-        <w:rPr>
-          <w:rFonts w:ascii="Times New Roman" w:hAnsi="Times New Roman" w:cs="Times New Roman"/>
-          <w:color w:val="000000" w:themeColor="text1"/>
-          <w:sz w:val="28"/>
-        </w:rPr>
-        <w:br/>
-        <w:t>- Navigálhat az oldalai (</w:t>
-      </w:r>
-      <w:r>
-        <w:rPr>
-          <w:rFonts w:ascii="Times New Roman" w:hAnsi="Times New Roman" w:cs="Times New Roman"/>
-          <w:b/>
-          <w:color w:val="000000" w:themeColor="text1"/>
-          <w:sz w:val="28"/>
-        </w:rPr>
-        <w:t>MyProducts, MyBids, MyOrders, Collection stb</w:t>
-      </w:r>
-      <w:r>
-        <w:rPr>
-          <w:rFonts w:ascii="Times New Roman" w:hAnsi="Times New Roman" w:cs="Times New Roman"/>
-          <w:color w:val="000000" w:themeColor="text1"/>
-          <w:sz w:val="28"/>
-        </w:rPr>
-        <w:t>.) között.</w:t>
-      </w:r>
-      <w:r>
-        <w:rPr>
-          <w:rFonts w:ascii="Times New Roman" w:hAnsi="Times New Roman" w:cs="Times New Roman"/>
-          <w:color w:val="000000" w:themeColor="text1"/>
-          <w:sz w:val="28"/>
-        </w:rPr>
-        <w:br/>
-        <w:t>- Szerkesztheti személyes adatait.</w:t>
-      </w:r>
-      <w:r>
-        <w:rPr>
-          <w:rFonts w:ascii="Times New Roman" w:hAnsi="Times New Roman" w:cs="Times New Roman"/>
-          <w:color w:val="000000" w:themeColor="text1"/>
-          <w:sz w:val="28"/>
-        </w:rPr>
-        <w:br/>
-        <w:t xml:space="preserve">A </w:t>
-      </w:r>
-      <w:r>
-        <w:rPr>
-          <w:rFonts w:ascii="Times New Roman" w:hAnsi="Times New Roman" w:cs="Times New Roman"/>
-          <w:b/>
-          <w:color w:val="000000" w:themeColor="text1"/>
-          <w:sz w:val="28"/>
-        </w:rPr>
-        <w:t>My Products</w:t>
-      </w:r>
-      <w:r>
-        <w:rPr>
-          <w:rFonts w:ascii="Times New Roman" w:hAnsi="Times New Roman" w:cs="Times New Roman"/>
-          <w:color w:val="000000" w:themeColor="text1"/>
-          <w:sz w:val="28"/>
-        </w:rPr>
-        <w:t xml:space="preserve"> oldalon lehetőség van termékfeltöltésre, valamint a meglévő termékek nyomon követésére státusz szerint:</w:t>
-      </w:r>
-      <w:r>
-        <w:rPr>
-          <w:rFonts w:ascii="Times New Roman" w:hAnsi="Times New Roman" w:cs="Times New Roman"/>
-          <w:color w:val="000000" w:themeColor="text1"/>
-          <w:sz w:val="28"/>
-        </w:rPr>
-        <w:br/>
-        <w:t xml:space="preserve">  </w:t>
-      </w:r>
-      <w:r>
-        <w:rPr>
-          <w:rFonts w:ascii="Times New Roman" w:hAnsi="Times New Roman" w:cs="Times New Roman"/>
-          <w:color w:val="000000" w:themeColor="text1"/>
-          <w:sz w:val="28"/>
-        </w:rPr>
-        <w:tab/>
-      </w:r>
-      <w:r>
-        <w:rPr>
-          <w:rFonts w:ascii="Times New Roman" w:hAnsi="Times New Roman" w:cs="Times New Roman"/>
-          <w:color w:val="000000" w:themeColor="text1"/>
-          <w:sz w:val="28"/>
-        </w:rPr>
-        <w:t xml:space="preserve">- </w:t>
-      </w:r>
-      <w:r>
-        <w:rPr>
-          <w:rFonts w:ascii="Times New Roman" w:hAnsi="Times New Roman" w:cs="Times New Roman"/>
-          <w:b/>
-          <w:color w:val="000000" w:themeColor="text1"/>
-          <w:sz w:val="28"/>
-        </w:rPr>
-        <w:t>Pending</w:t>
-      </w:r>
-      <w:r>
-        <w:rPr>
-          <w:rFonts w:ascii="Times New Roman" w:hAnsi="Times New Roman" w:cs="Times New Roman"/>
-          <w:color w:val="000000" w:themeColor="text1"/>
-          <w:sz w:val="28"/>
-        </w:rPr>
-        <w:t xml:space="preserve"> (adminisztrátori elfogadásra vár)</w:t>
-      </w:r>
-      <w:r>
-        <w:rPr>
-          <w:rFonts w:ascii="Times New Roman" w:hAnsi="Times New Roman" w:cs="Times New Roman"/>
-          <w:color w:val="000000" w:themeColor="text1"/>
-          <w:sz w:val="28"/>
-        </w:rPr>
-        <w:br/>
-        <w:t xml:space="preserve">  </w:t>
-      </w:r>
-      <w:r>
-        <w:rPr>
-          <w:rFonts w:ascii="Times New Roman" w:hAnsi="Times New Roman" w:cs="Times New Roman"/>
-          <w:color w:val="000000" w:themeColor="text1"/>
-          <w:sz w:val="28"/>
-        </w:rPr>
-        <w:tab/>
-      </w:r>
-      <w:r>
-        <w:rPr>
-          <w:rFonts w:ascii="Times New Roman" w:hAnsi="Times New Roman" w:cs="Times New Roman"/>
-          <w:color w:val="000000" w:themeColor="text1"/>
-          <w:sz w:val="28"/>
-        </w:rPr>
-        <w:t xml:space="preserve">- </w:t>
-      </w:r>
-      <w:r>
-        <w:rPr>
-          <w:rFonts w:ascii="Times New Roman" w:hAnsi="Times New Roman" w:cs="Times New Roman"/>
-          <w:b/>
-          <w:color w:val="000000" w:themeColor="text1"/>
-          <w:sz w:val="28"/>
-        </w:rPr>
-        <w:t>Sold</w:t>
-      </w:r>
-      <w:r>
-        <w:rPr>
-          <w:rFonts w:ascii="Times New Roman" w:hAnsi="Times New Roman" w:cs="Times New Roman"/>
-          <w:color w:val="000000" w:themeColor="text1"/>
-          <w:sz w:val="28"/>
-        </w:rPr>
-        <w:t xml:space="preserve"> (eladva)</w:t>
-      </w:r>
-      <w:r>
-        <w:rPr>
-          <w:rFonts w:ascii="Times New Roman" w:hAnsi="Times New Roman" w:cs="Times New Roman"/>
-          <w:color w:val="000000" w:themeColor="text1"/>
-          <w:sz w:val="28"/>
-        </w:rPr>
-        <w:t xml:space="preserve">  </w:t>
-      </w:r>
-    </w:p>
-    <w:p>
-      <w:pPr>
-        <w:spacing w:before="120" w:after="120" w:line="360" w:lineRule="auto"/>
-        <w:ind w:firstLine="720"/>
-        <w:rPr>
-          <w:rFonts w:ascii="Times New Roman" w:hAnsi="Times New Roman" w:cs="Times New Roman"/>
-          <w:b/>
-          <w:color w:val="2563EB"/>
-          <w:sz w:val="28"/>
-        </w:rPr>
-      </w:pPr>
-      <w:r>
-        <w:rPr>
-          <w:rFonts w:ascii="Times New Roman" w:hAnsi="Times New Roman" w:cs="Times New Roman"/>
-          <w:color w:val="000000" w:themeColor="text1"/>
-          <w:sz w:val="28"/>
-        </w:rPr>
-        <w:t xml:space="preserve">- </w:t>
-      </w:r>
-      <w:r>
-        <w:rPr>
-          <w:rFonts w:ascii="Times New Roman" w:hAnsi="Times New Roman" w:cs="Times New Roman"/>
-          <w:b/>
-          <w:color w:val="000000" w:themeColor="text1"/>
-          <w:sz w:val="28"/>
-        </w:rPr>
-        <w:t>Live</w:t>
-      </w:r>
-      <w:r>
-        <w:rPr>
-          <w:rFonts w:ascii="Times New Roman" w:hAnsi="Times New Roman" w:cs="Times New Roman"/>
-          <w:color w:val="000000" w:themeColor="text1"/>
-          <w:sz w:val="28"/>
-        </w:rPr>
-        <w:t xml:space="preserve"> (elérhető)</w:t>
-      </w:r>
-      <w:r>
-        <w:rPr>
-          <w:rFonts w:ascii="Times New Roman" w:hAnsi="Times New Roman" w:cs="Times New Roman"/>
-          <w:b/>
-          <w:color w:val="2563EB"/>
-          <w:sz w:val="28"/>
-        </w:rPr>
-        <w:br/>
-      </w:r>
-      <w:r>
-        <w:rPr>
-          <w:rFonts w:ascii="Times New Roman" w:hAnsi="Times New Roman" w:cs="Times New Roman"/>
-          <w:b/>
-          <w:noProof/>
-          <w:color w:val="2563EB"/>
-          <w:sz w:val="28"/>
-        </w:rPr>
-        <w:drawing>
-          <wp:inline distT="0" distB="0" distL="0" distR="0" wp14:anchorId="413EB061" wp14:editId="526F2525">
-            <wp:extent cx="5537620" cy="4933315"/>
-            <wp:effectExtent l="0" t="0" r="6350" b="635"/>
-            <wp:docPr id="16" name="Kép 16"/>
             <wp:cNvGraphicFramePr>
               <a:graphicFrameLocks xmlns:a="http://schemas.openxmlformats.org/drawingml/2006/main" noChangeAspect="1"/>
             </wp:cNvGraphicFramePr>
@@ -3695,7 +4260,367 @@
                   <pic:spPr>
                     <a:xfrm>
                       <a:off x="0" y="0"/>
-                      <a:ext cx="5591706" cy="4981499"/>
+                      <a:ext cx="2428310" cy="5194075"/>
+                    </a:xfrm>
+                    <a:prstGeom prst="rect">
+                      <a:avLst/>
+                    </a:prstGeom>
+                  </pic:spPr>
+                </pic:pic>
+              </a:graphicData>
+            </a:graphic>
+          </wp:inline>
+        </w:drawing>
+      </w:r>
+    </w:p>
+    <w:p>
+      <w:pPr>
+        <w:rPr>
+          <w:rFonts w:ascii="Times New Roman" w:hAnsi="Times New Roman" w:cs="Times New Roman"/>
+          <w:b/>
+          <w:color w:val="2563EB"/>
+          <w:sz w:val="28"/>
+        </w:rPr>
+      </w:pPr>
+      <w:r>
+        <w:rPr>
+          <w:rFonts w:ascii="Times New Roman" w:hAnsi="Times New Roman" w:cs="Times New Roman"/>
+          <w:b/>
+          <w:noProof/>
+          <w:color w:val="2563EB"/>
+          <w:sz w:val="28"/>
+        </w:rPr>
+        <w:drawing>
+          <wp:inline distT="0" distB="0" distL="0" distR="0" wp14:anchorId="6515331D" wp14:editId="7956D3E5">
+            <wp:extent cx="3752486" cy="2809875"/>
+            <wp:effectExtent l="0" t="0" r="635" b="0"/>
+            <wp:docPr id="5" name="Picture 1"/>
+            <wp:cNvGraphicFramePr>
+              <a:graphicFrameLocks xmlns:a="http://schemas.openxmlformats.org/drawingml/2006/main" noChangeAspect="1"/>
+            </wp:cNvGraphicFramePr>
+            <a:graphic xmlns:a="http://schemas.openxmlformats.org/drawingml/2006/main">
+              <a:graphicData uri="http://schemas.openxmlformats.org/drawingml/2006/picture">
+                <pic:pic xmlns:pic="http://schemas.openxmlformats.org/drawingml/2006/picture">
+                  <pic:nvPicPr>
+                    <pic:cNvPr id="0" name="abe7bc6f-e768-437c-b25a-fd6c1e2c2063.png"/>
+                    <pic:cNvPicPr/>
+                  </pic:nvPicPr>
+                  <pic:blipFill>
+                    <a:blip r:embed="rId24"/>
+                    <a:stretch>
+                      <a:fillRect/>
+                    </a:stretch>
+                  </pic:blipFill>
+                  <pic:spPr>
+                    <a:xfrm>
+                      <a:off x="0" y="0"/>
+                      <a:ext cx="3752486" cy="2809875"/>
+                    </a:xfrm>
+                    <a:prstGeom prst="rect">
+                      <a:avLst/>
+                    </a:prstGeom>
+                  </pic:spPr>
+                </pic:pic>
+              </a:graphicData>
+            </a:graphic>
+          </wp:inline>
+        </w:drawing>
+      </w:r>
+      <w:r>
+        <w:rPr>
+          <w:rFonts w:ascii="Times New Roman" w:hAnsi="Times New Roman" w:cs="Times New Roman"/>
+          <w:b/>
+          <w:color w:val="2563EB"/>
+          <w:sz w:val="28"/>
+        </w:rPr>
+        <w:br w:type="page"/>
+      </w:r>
+    </w:p>
+    <w:p>
+      <w:pPr>
+        <w:pStyle w:val="Cmsor1"/>
+        <w:spacing w:before="400" w:after="200"/>
+        <w:rPr>
+          <w:rFonts w:ascii="Times New Roman" w:eastAsiaTheme="minorEastAsia" w:hAnsi="Times New Roman" w:cs="Times New Roman"/>
+          <w:bCs w:val="0"/>
+          <w:color w:val="2563EB"/>
+          <w:szCs w:val="22"/>
+          <w:u w:val="single"/>
+        </w:rPr>
+      </w:pPr>
+      <w:r>
+        <w:rPr>
+          <w:rFonts w:ascii="Times New Roman" w:eastAsiaTheme="minorEastAsia" w:hAnsi="Times New Roman" w:cs="Times New Roman"/>
+          <w:bCs w:val="0"/>
+          <w:color w:val="2563EB"/>
+          <w:szCs w:val="22"/>
+          <w:u w:val="single"/>
+        </w:rPr>
+        <w:lastRenderedPageBreak/>
+        <w:t>Profil oldal</w:t>
+      </w:r>
+    </w:p>
+    <w:p>
+      <w:pPr>
+        <w:spacing w:before="120" w:after="120" w:line="360" w:lineRule="auto"/>
+        <w:rPr>
+          <w:rFonts w:ascii="Times New Roman" w:hAnsi="Times New Roman" w:cs="Times New Roman"/>
+          <w:color w:val="000000" w:themeColor="text1"/>
+          <w:sz w:val="28"/>
+        </w:rPr>
+      </w:pPr>
+      <w:r>
+        <w:rPr>
+          <w:rFonts w:ascii="Times New Roman" w:hAnsi="Times New Roman" w:cs="Times New Roman"/>
+          <w:color w:val="000000" w:themeColor="text1"/>
+          <w:sz w:val="28"/>
+        </w:rPr>
+        <w:t xml:space="preserve">A </w:t>
+      </w:r>
+      <w:r>
+        <w:rPr>
+          <w:rFonts w:ascii="Times New Roman" w:hAnsi="Times New Roman" w:cs="Times New Roman"/>
+          <w:b/>
+          <w:color w:val="000000" w:themeColor="text1"/>
+          <w:sz w:val="28"/>
+        </w:rPr>
+        <w:t>Profile</w:t>
+      </w:r>
+      <w:r>
+        <w:rPr>
+          <w:rFonts w:ascii="Times New Roman" w:hAnsi="Times New Roman" w:cs="Times New Roman"/>
+          <w:color w:val="000000" w:themeColor="text1"/>
+          <w:sz w:val="28"/>
+        </w:rPr>
+        <w:t xml:space="preserve"> oldalon a felhasználó:</w:t>
+      </w:r>
+      <w:r>
+        <w:rPr>
+          <w:rFonts w:ascii="Times New Roman" w:hAnsi="Times New Roman" w:cs="Times New Roman"/>
+          <w:color w:val="000000" w:themeColor="text1"/>
+          <w:sz w:val="28"/>
+        </w:rPr>
+        <w:br/>
+        <w:t>- Navigálhat az oldalai (</w:t>
+      </w:r>
+      <w:r>
+        <w:rPr>
+          <w:rFonts w:ascii="Times New Roman" w:hAnsi="Times New Roman" w:cs="Times New Roman"/>
+          <w:b/>
+          <w:color w:val="000000" w:themeColor="text1"/>
+          <w:sz w:val="28"/>
+        </w:rPr>
+        <w:t>MyProducts, MyBids, MyOrders, Collection stb</w:t>
+      </w:r>
+      <w:r>
+        <w:rPr>
+          <w:rFonts w:ascii="Times New Roman" w:hAnsi="Times New Roman" w:cs="Times New Roman"/>
+          <w:color w:val="000000" w:themeColor="text1"/>
+          <w:sz w:val="28"/>
+        </w:rPr>
+        <w:t>.) között.</w:t>
+      </w:r>
+      <w:r>
+        <w:rPr>
+          <w:rFonts w:ascii="Times New Roman" w:hAnsi="Times New Roman" w:cs="Times New Roman"/>
+          <w:color w:val="000000" w:themeColor="text1"/>
+          <w:sz w:val="28"/>
+        </w:rPr>
+        <w:br/>
+        <w:t>- Szerkesztheti személyes adatait.</w:t>
+      </w:r>
+      <w:r>
+        <w:rPr>
+          <w:rFonts w:ascii="Times New Roman" w:hAnsi="Times New Roman" w:cs="Times New Roman"/>
+          <w:color w:val="000000" w:themeColor="text1"/>
+          <w:sz w:val="28"/>
+        </w:rPr>
+        <w:br/>
+        <w:t xml:space="preserve">A </w:t>
+      </w:r>
+      <w:r>
+        <w:rPr>
+          <w:rFonts w:ascii="Times New Roman" w:hAnsi="Times New Roman" w:cs="Times New Roman"/>
+          <w:b/>
+          <w:color w:val="000000" w:themeColor="text1"/>
+          <w:sz w:val="28"/>
+        </w:rPr>
+        <w:t>My Products</w:t>
+      </w:r>
+      <w:r>
+        <w:rPr>
+          <w:rFonts w:ascii="Times New Roman" w:hAnsi="Times New Roman" w:cs="Times New Roman"/>
+          <w:color w:val="000000" w:themeColor="text1"/>
+          <w:sz w:val="28"/>
+        </w:rPr>
+        <w:t xml:space="preserve"> oldalon lehetőség van termékfeltöltésre, valamint a meglévő termékek nyomon követésére státusz szerint:</w:t>
+      </w:r>
+      <w:r>
+        <w:rPr>
+          <w:rFonts w:ascii="Times New Roman" w:hAnsi="Times New Roman" w:cs="Times New Roman"/>
+          <w:color w:val="000000" w:themeColor="text1"/>
+          <w:sz w:val="28"/>
+        </w:rPr>
+        <w:br/>
+        <w:t xml:space="preserve"> - </w:t>
+      </w:r>
+      <w:r>
+        <w:rPr>
+          <w:rFonts w:ascii="Times New Roman" w:hAnsi="Times New Roman" w:cs="Times New Roman"/>
+          <w:b/>
+          <w:color w:val="000000" w:themeColor="text1"/>
+          <w:sz w:val="28"/>
+        </w:rPr>
+        <w:t>Pending</w:t>
+      </w:r>
+      <w:r>
+        <w:rPr>
+          <w:rFonts w:ascii="Times New Roman" w:hAnsi="Times New Roman" w:cs="Times New Roman"/>
+          <w:color w:val="000000" w:themeColor="text1"/>
+          <w:sz w:val="28"/>
+        </w:rPr>
+        <w:t xml:space="preserve"> (adminisztrátori elfogadásra vár)</w:t>
+      </w:r>
+      <w:r>
+        <w:rPr>
+          <w:rFonts w:ascii="Times New Roman" w:hAnsi="Times New Roman" w:cs="Times New Roman"/>
+          <w:color w:val="000000" w:themeColor="text1"/>
+          <w:sz w:val="28"/>
+        </w:rPr>
+        <w:br/>
+        <w:t xml:space="preserve"> - </w:t>
+      </w:r>
+      <w:r>
+        <w:rPr>
+          <w:rFonts w:ascii="Times New Roman" w:hAnsi="Times New Roman" w:cs="Times New Roman"/>
+          <w:b/>
+          <w:color w:val="000000" w:themeColor="text1"/>
+          <w:sz w:val="28"/>
+        </w:rPr>
+        <w:t>Sold</w:t>
+      </w:r>
+      <w:r>
+        <w:rPr>
+          <w:rFonts w:ascii="Times New Roman" w:hAnsi="Times New Roman" w:cs="Times New Roman"/>
+          <w:color w:val="000000" w:themeColor="text1"/>
+          <w:sz w:val="28"/>
+        </w:rPr>
+        <w:t xml:space="preserve"> (eladva)</w:t>
+      </w:r>
+      <w:r>
+        <w:rPr>
+          <w:rFonts w:ascii="Times New Roman" w:hAnsi="Times New Roman" w:cs="Times New Roman"/>
+          <w:color w:val="000000" w:themeColor="text1"/>
+          <w:sz w:val="28"/>
+        </w:rPr>
+        <w:t xml:space="preserve">  </w:t>
+      </w:r>
+    </w:p>
+    <w:p>
+      <w:pPr>
+        <w:spacing w:before="120" w:after="120" w:line="360" w:lineRule="auto"/>
+        <w:rPr>
+          <w:rFonts w:ascii="Times New Roman" w:hAnsi="Times New Roman" w:cs="Times New Roman"/>
+          <w:color w:val="000000" w:themeColor="text1"/>
+          <w:sz w:val="28"/>
+        </w:rPr>
+      </w:pPr>
+      <w:r>
+        <w:rPr>
+          <w:rFonts w:ascii="Times New Roman" w:hAnsi="Times New Roman" w:cs="Times New Roman"/>
+          <w:color w:val="000000" w:themeColor="text1"/>
+          <w:sz w:val="28"/>
+        </w:rPr>
+        <w:t xml:space="preserve">- </w:t>
+      </w:r>
+      <w:r>
+        <w:rPr>
+          <w:rFonts w:ascii="Times New Roman" w:hAnsi="Times New Roman" w:cs="Times New Roman"/>
+          <w:b/>
+          <w:color w:val="000000" w:themeColor="text1"/>
+          <w:sz w:val="28"/>
+        </w:rPr>
+        <w:t>Live</w:t>
+      </w:r>
+      <w:r>
+        <w:rPr>
+          <w:rFonts w:ascii="Times New Roman" w:hAnsi="Times New Roman" w:cs="Times New Roman"/>
+          <w:color w:val="000000" w:themeColor="text1"/>
+          <w:sz w:val="28"/>
+        </w:rPr>
+        <w:t xml:space="preserve"> (</w:t>
+      </w:r>
+      <w:r>
+        <w:rPr>
+          <w:rFonts w:ascii="Times New Roman" w:hAnsi="Times New Roman" w:cs="Times New Roman"/>
+          <w:color w:val="000000" w:themeColor="text1"/>
+          <w:sz w:val="28"/>
+        </w:rPr>
+        <w:t>elérhető</w:t>
+      </w:r>
+      <w:r>
+        <w:rPr>
+          <w:rFonts w:ascii="Times New Roman" w:hAnsi="Times New Roman" w:cs="Times New Roman"/>
+          <w:color w:val="000000" w:themeColor="text1"/>
+          <w:sz w:val="28"/>
+        </w:rPr>
+        <w:t xml:space="preserve">)  </w:t>
+      </w:r>
+    </w:p>
+    <w:p>
+      <w:pPr>
+        <w:spacing w:before="120" w:after="120" w:line="360" w:lineRule="auto"/>
+        <w:ind w:firstLine="720"/>
+        <w:rPr>
+          <w:rFonts w:ascii="Times New Roman" w:hAnsi="Times New Roman" w:cs="Times New Roman"/>
+          <w:b/>
+          <w:color w:val="2563EB"/>
+          <w:sz w:val="28"/>
+        </w:rPr>
+      </w:pPr>
+      <w:r>
+        <w:rPr>
+          <w:rFonts w:ascii="Times New Roman" w:hAnsi="Times New Roman" w:cs="Times New Roman"/>
+          <w:b/>
+          <w:color w:val="2563EB"/>
+          <w:sz w:val="28"/>
+        </w:rPr>
+        <w:lastRenderedPageBreak/>
+        <w:br/>
+      </w:r>
+      <w:r>
+        <w:rPr>
+          <w:rFonts w:ascii="Times New Roman" w:hAnsi="Times New Roman" w:cs="Times New Roman"/>
+          <w:b/>
+          <w:noProof/>
+          <w:color w:val="2563EB"/>
+          <w:sz w:val="28"/>
+        </w:rPr>
+        <w:drawing>
+          <wp:inline distT="0" distB="0" distL="0" distR="0" wp14:anchorId="413EB061" wp14:editId="526F2525">
+            <wp:extent cx="5773479" cy="5143436"/>
+            <wp:effectExtent l="0" t="0" r="0" b="635"/>
+            <wp:docPr id="16" name="Kép 16"/>
+            <wp:cNvGraphicFramePr>
+              <a:graphicFrameLocks xmlns:a="http://schemas.openxmlformats.org/drawingml/2006/main" noChangeAspect="1"/>
+            </wp:cNvGraphicFramePr>
+            <a:graphic xmlns:a="http://schemas.openxmlformats.org/drawingml/2006/main">
+              <a:graphicData uri="http://schemas.openxmlformats.org/drawingml/2006/picture">
+                <pic:pic xmlns:pic="http://schemas.openxmlformats.org/drawingml/2006/picture">
+                  <pic:nvPicPr>
+                    <pic:cNvPr id="1" name=""/>
+                    <pic:cNvPicPr/>
+                  </pic:nvPicPr>
+                  <pic:blipFill>
+                    <a:blip r:embed="rId25"/>
+                    <a:stretch>
+                      <a:fillRect/>
+                    </a:stretch>
+                  </pic:blipFill>
+                  <pic:spPr>
+                    <a:xfrm>
+                      <a:off x="0" y="0"/>
+                      <a:ext cx="5910297" cy="5265324"/>
                     </a:xfrm>
                     <a:prstGeom prst="rect">
                       <a:avLst/>
@@ -3742,7 +4667,7 @@
                     <pic:cNvPicPr/>
                   </pic:nvPicPr>
                   <pic:blipFill>
-                    <a:blip r:embed="rId24"/>
+                    <a:blip r:embed="rId26"/>
                     <a:stretch>
                       <a:fillRect/>
                     </a:stretch>
@@ -3796,7 +4721,7 @@
                     <pic:cNvPicPr/>
                   </pic:nvPicPr>
                   <pic:blipFill>
-                    <a:blip r:embed="rId25"/>
+                    <a:blip r:embed="rId27"/>
                     <a:stretch>
                       <a:fillRect/>
                     </a:stretch>
@@ -3838,17 +4763,6 @@
     </w:p>
     <w:p>
       <w:pPr>
-        <w:rPr>
-          <w:rFonts w:ascii="Times New Roman" w:hAnsi="Times New Roman" w:cs="Times New Roman"/>
-          <w:b/>
-          <w:color w:val="2563EB"/>
-          <w:sz w:val="28"/>
-          <w:u w:val="single"/>
-        </w:rPr>
-      </w:pPr>
-    </w:p>
-    <w:p>
-      <w:pPr>
         <w:pStyle w:val="Cmsor1"/>
         <w:spacing w:before="400" w:after="200"/>
         <w:rPr>
@@ -3867,6 +4781,7 @@
           <w:szCs w:val="22"/>
           <w:u w:val="single"/>
         </w:rPr>
+        <w:lastRenderedPageBreak/>
         <w:t>Admin felület</w:t>
       </w:r>
     </w:p>
@@ -3875,8 +4790,7 @@
         <w:spacing w:before="120" w:after="120" w:line="360" w:lineRule="auto"/>
         <w:rPr>
           <w:rFonts w:ascii="Times New Roman" w:hAnsi="Times New Roman" w:cs="Times New Roman"/>
-          <w:b/>
-          <w:color w:val="2563EB"/>
+          <w:color w:val="000000" w:themeColor="text1"/>
           <w:sz w:val="28"/>
         </w:rPr>
       </w:pPr>
@@ -3930,6 +4844,98 @@
           <w:sz w:val="28"/>
         </w:rPr>
         <w:t xml:space="preserve"> fogadja.</w:t>
+      </w:r>
+    </w:p>
+    <w:p>
+      <w:pPr>
+        <w:rPr>
+          <w:rFonts w:cs="Times New Roman"/>
+          <w:szCs w:val="24"/>
+        </w:rPr>
+      </w:pPr>
+      <w:r>
+        <w:rPr>
+          <w:rFonts w:ascii="Times New Roman" w:hAnsi="Times New Roman" w:cs="Times New Roman"/>
+          <w:color w:val="000000" w:themeColor="text1"/>
+          <w:sz w:val="28"/>
+        </w:rPr>
+        <w:t xml:space="preserve">- </w:t>
+      </w:r>
+      <w:r>
+        <w:rPr>
+          <w:rFonts w:ascii="Times New Roman" w:hAnsi="Times New Roman" w:cs="Times New Roman"/>
+          <w:b/>
+          <w:color w:val="000000" w:themeColor="text1"/>
+          <w:sz w:val="28"/>
+        </w:rPr>
+        <w:t>Lehetőség</w:t>
+      </w:r>
+      <w:r>
+        <w:rPr>
+          <w:rFonts w:ascii="Times New Roman" w:hAnsi="Times New Roman" w:cs="Times New Roman"/>
+          <w:color w:val="000000" w:themeColor="text1"/>
+          <w:sz w:val="28"/>
+        </w:rPr>
+        <w:t xml:space="preserve"> van ezt </w:t>
+      </w:r>
+      <w:r>
+        <w:rPr>
+          <w:rFonts w:ascii="Times New Roman" w:hAnsi="Times New Roman" w:cs="Times New Roman"/>
+          <w:b/>
+          <w:color w:val="000000" w:themeColor="text1"/>
+          <w:sz w:val="28"/>
+        </w:rPr>
+        <w:t>kipróbálni</w:t>
+      </w:r>
+      <w:r>
+        <w:rPr>
+          <w:rFonts w:ascii="Times New Roman" w:hAnsi="Times New Roman" w:cs="Times New Roman"/>
+          <w:color w:val="000000" w:themeColor="text1"/>
+          <w:sz w:val="28"/>
+        </w:rPr>
+        <w:t xml:space="preserve"> az</w:t>
+      </w:r>
+      <w:r>
+        <w:rPr>
+          <w:rFonts w:ascii="Times New Roman" w:hAnsi="Times New Roman" w:cs="Times New Roman"/>
+          <w:color w:val="000000" w:themeColor="text1"/>
+          <w:sz w:val="28"/>
+        </w:rPr>
+        <w:t xml:space="preserve"> </w:t>
+      </w:r>
+      <w:r>
+        <w:rPr>
+          <w:rFonts w:ascii="Times New Roman" w:hAnsi="Times New Roman" w:cs="Times New Roman"/>
+          <w:b/>
+          <w:color w:val="000000" w:themeColor="text1"/>
+          <w:sz w:val="28"/>
+        </w:rPr>
+        <w:t>admin@luxshop.com</w:t>
+      </w:r>
+      <w:r>
+        <w:rPr>
+          <w:rFonts w:ascii="Times New Roman" w:hAnsi="Times New Roman" w:cs="Times New Roman"/>
+          <w:color w:val="000000" w:themeColor="text1"/>
+          <w:sz w:val="28"/>
+        </w:rPr>
+        <w:t xml:space="preserve"> e-mail és </w:t>
+      </w:r>
+      <w:r>
+        <w:rPr>
+          <w:rFonts w:ascii="Times New Roman" w:hAnsi="Times New Roman" w:cs="Times New Roman"/>
+          <w:b/>
+          <w:color w:val="000000" w:themeColor="text1"/>
+          <w:sz w:val="28"/>
+        </w:rPr>
+        <w:t>admin</w:t>
+      </w:r>
+      <w:r>
+        <w:rPr>
+          <w:rFonts w:ascii="Times New Roman" w:hAnsi="Times New Roman" w:cs="Times New Roman"/>
+          <w:color w:val="000000" w:themeColor="text1"/>
+          <w:sz w:val="28"/>
+        </w:rPr>
+        <w:t xml:space="preserve"> jelszó kombinációval.</w:t>
       </w:r>
       <w:r>
         <w:rPr>
@@ -4085,7 +5091,7 @@
                     <pic:cNvPicPr/>
                   </pic:nvPicPr>
                   <pic:blipFill>
-                    <a:blip r:embed="rId26"/>
+                    <a:blip r:embed="rId28"/>
                     <a:stretch>
                       <a:fillRect/>
                     </a:stretch>
@@ -4129,7 +5135,7 @@
                     <pic:cNvPicPr/>
                   </pic:nvPicPr>
                   <pic:blipFill>
-                    <a:blip r:embed="rId27"/>
+                    <a:blip r:embed="rId29"/>
                     <a:stretch>
                       <a:fillRect/>
                     </a:stretch>
@@ -4184,7 +5190,7 @@
                     <pic:cNvPicPr/>
                   </pic:nvPicPr>
                   <pic:blipFill>
-                    <a:blip r:embed="rId28"/>
+                    <a:blip r:embed="rId30"/>
                     <a:stretch>
                       <a:fillRect/>
                     </a:stretch>
@@ -4227,348 +5233,6 @@
             <wp:extent cx="5486400" cy="1715770"/>
             <wp:effectExtent l="0" t="0" r="0" b="0"/>
             <wp:docPr id="24" name="Kép 24"/>
-            <wp:cNvGraphicFramePr>
-              <a:graphicFrameLocks xmlns:a="http://schemas.openxmlformats.org/drawingml/2006/main" noChangeAspect="1"/>
-            </wp:cNvGraphicFramePr>
-            <a:graphic xmlns:a="http://schemas.openxmlformats.org/drawingml/2006/main">
-              <a:graphicData uri="http://schemas.openxmlformats.org/drawingml/2006/picture">
-                <pic:pic xmlns:pic="http://schemas.openxmlformats.org/drawingml/2006/picture">
-                  <pic:nvPicPr>
-                    <pic:cNvPr id="1" name=""/>
-                    <pic:cNvPicPr/>
-                  </pic:nvPicPr>
-                  <pic:blipFill>
-                    <a:blip r:embed="rId29"/>
-                    <a:stretch>
-                      <a:fillRect/>
-                    </a:stretch>
-                  </pic:blipFill>
-                  <pic:spPr>
-                    <a:xfrm>
-                      <a:off x="0" y="0"/>
-                      <a:ext cx="5486400" cy="1715770"/>
-                    </a:xfrm>
-                    <a:prstGeom prst="rect">
-                      <a:avLst/>
-                    </a:prstGeom>
-                  </pic:spPr>
-                </pic:pic>
-              </a:graphicData>
-            </a:graphic>
-          </wp:inline>
-        </w:drawing>
-      </w:r>
-      <w:r>
-        <w:rPr>
-          <w:rFonts w:ascii="Times New Roman" w:hAnsi="Times New Roman" w:cs="Times New Roman"/>
-          <w:b/>
-          <w:color w:val="2563EB"/>
-          <w:sz w:val="28"/>
-        </w:rPr>
-        <w:br w:type="page"/>
-      </w:r>
-    </w:p>
-    <w:p>
-      <w:pPr>
-        <w:rPr>
-          <w:rFonts w:ascii="Times New Roman" w:hAnsi="Times New Roman" w:cs="Times New Roman"/>
-          <w:b/>
-          <w:color w:val="2563EB"/>
-          <w:sz w:val="28"/>
-        </w:rPr>
-      </w:pPr>
-    </w:p>
-    <w:p>
-      <w:pPr>
-        <w:pStyle w:val="Cmsor1"/>
-        <w:spacing w:before="400" w:after="200"/>
-        <w:rPr>
-          <w:rFonts w:ascii="Times New Roman" w:eastAsiaTheme="minorEastAsia" w:hAnsi="Times New Roman" w:cs="Times New Roman"/>
-          <w:bCs w:val="0"/>
-          <w:color w:val="2563EB"/>
-          <w:szCs w:val="22"/>
-          <w:u w:val="single"/>
-        </w:rPr>
-      </w:pPr>
-      <w:r>
-        <w:rPr>
-          <w:rFonts w:ascii="Times New Roman" w:eastAsiaTheme="minorEastAsia" w:hAnsi="Times New Roman" w:cs="Times New Roman"/>
-          <w:bCs w:val="0"/>
-          <w:color w:val="2563EB"/>
-          <w:szCs w:val="22"/>
-          <w:u w:val="single"/>
-        </w:rPr>
-        <w:t>Értesítések</w:t>
-      </w:r>
-    </w:p>
-    <w:p>
-      <w:pPr>
-        <w:spacing w:before="120" w:after="120" w:line="360" w:lineRule="auto"/>
-        <w:rPr>
-          <w:rFonts w:ascii="Times New Roman" w:hAnsi="Times New Roman" w:cs="Times New Roman"/>
-          <w:b/>
-          <w:color w:val="2563EB"/>
-          <w:sz w:val="28"/>
-        </w:rPr>
-      </w:pPr>
-      <w:r>
-        <w:rPr>
-          <w:rFonts w:ascii="Times New Roman" w:hAnsi="Times New Roman" w:cs="Times New Roman"/>
-          <w:color w:val="000000" w:themeColor="text1"/>
-          <w:sz w:val="28"/>
-        </w:rPr>
-        <w:t xml:space="preserve">A </w:t>
-      </w:r>
-      <w:r>
-        <w:rPr>
-          <w:rFonts w:ascii="Times New Roman" w:hAnsi="Times New Roman" w:cs="Times New Roman"/>
-          <w:b/>
-          <w:color w:val="000000" w:themeColor="text1"/>
-          <w:sz w:val="28"/>
-        </w:rPr>
-        <w:t>Notifications</w:t>
-      </w:r>
-      <w:r>
-        <w:rPr>
-          <w:rFonts w:ascii="Times New Roman" w:hAnsi="Times New Roman" w:cs="Times New Roman"/>
-          <w:color w:val="000000" w:themeColor="text1"/>
-          <w:sz w:val="28"/>
-        </w:rPr>
-        <w:t xml:space="preserve"> oldalon megjelennek az </w:t>
-      </w:r>
-      <w:r>
-        <w:rPr>
-          <w:rFonts w:ascii="Times New Roman" w:hAnsi="Times New Roman" w:cs="Times New Roman"/>
-          <w:b/>
-          <w:color w:val="000000" w:themeColor="text1"/>
-          <w:sz w:val="28"/>
-        </w:rPr>
-        <w:t>összes</w:t>
-      </w:r>
-      <w:r>
-        <w:rPr>
-          <w:rFonts w:ascii="Times New Roman" w:hAnsi="Times New Roman" w:cs="Times New Roman"/>
-          <w:color w:val="000000" w:themeColor="text1"/>
-          <w:sz w:val="28"/>
-        </w:rPr>
-        <w:t xml:space="preserve"> </w:t>
-      </w:r>
-      <w:r>
-        <w:rPr>
-          <w:rFonts w:ascii="Times New Roman" w:hAnsi="Times New Roman" w:cs="Times New Roman"/>
-          <w:b/>
-          <w:color w:val="000000" w:themeColor="text1"/>
-          <w:sz w:val="28"/>
-        </w:rPr>
-        <w:t>értesítés</w:t>
-      </w:r>
-      <w:r>
-        <w:rPr>
-          <w:rFonts w:ascii="Times New Roman" w:hAnsi="Times New Roman" w:cs="Times New Roman"/>
-          <w:color w:val="000000" w:themeColor="text1"/>
-          <w:sz w:val="28"/>
-        </w:rPr>
-        <w:t>:</w:t>
-      </w:r>
-      <w:r>
-        <w:rPr>
-          <w:rFonts w:ascii="Times New Roman" w:hAnsi="Times New Roman" w:cs="Times New Roman"/>
-          <w:color w:val="000000" w:themeColor="text1"/>
-          <w:sz w:val="28"/>
-        </w:rPr>
-        <w:br/>
-        <w:t>- Sikeres regisztráció után</w:t>
-      </w:r>
-      <w:r>
-        <w:rPr>
-          <w:rFonts w:ascii="Times New Roman" w:hAnsi="Times New Roman" w:cs="Times New Roman"/>
-          <w:color w:val="000000" w:themeColor="text1"/>
-          <w:sz w:val="28"/>
-        </w:rPr>
-        <w:br/>
-        <w:t>- Licitek elfogadása/elutasítása</w:t>
-      </w:r>
-      <w:r>
-        <w:rPr>
-          <w:rFonts w:ascii="Times New Roman" w:hAnsi="Times New Roman" w:cs="Times New Roman"/>
-          <w:color w:val="000000" w:themeColor="text1"/>
-          <w:sz w:val="28"/>
-        </w:rPr>
-        <w:br/>
-        <w:t>- Vásárlás, eladás</w:t>
-      </w:r>
-      <w:r>
-        <w:rPr>
-          <w:rFonts w:ascii="Times New Roman" w:hAnsi="Times New Roman" w:cs="Times New Roman"/>
-          <w:color w:val="000000" w:themeColor="text1"/>
-          <w:sz w:val="28"/>
-        </w:rPr>
-        <w:br/>
-        <w:t>- Admin döntések</w:t>
-      </w:r>
-      <w:r>
-        <w:rPr>
-          <w:rFonts w:ascii="Times New Roman" w:hAnsi="Times New Roman" w:cs="Times New Roman"/>
-          <w:color w:val="000000" w:themeColor="text1"/>
-          <w:sz w:val="28"/>
-        </w:rPr>
-        <w:br/>
-        <w:t>- Wishlist események</w:t>
-      </w:r>
-      <w:r>
-        <w:rPr>
-          <w:rFonts w:ascii="Times New Roman" w:hAnsi="Times New Roman" w:cs="Times New Roman"/>
-          <w:color w:val="000000" w:themeColor="text1"/>
-          <w:sz w:val="28"/>
-        </w:rPr>
-        <w:br/>
-        <w:t>- Rendelés státuszváltozás</w:t>
-      </w:r>
-      <w:r>
-        <w:rPr>
-          <w:rFonts w:ascii="Times New Roman" w:hAnsi="Times New Roman" w:cs="Times New Roman"/>
-          <w:b/>
-          <w:noProof/>
-          <w:color w:val="2563EB"/>
-          <w:sz w:val="28"/>
-        </w:rPr>
-        <w:drawing>
-          <wp:inline distT="0" distB="0" distL="0" distR="0" wp14:anchorId="0F8DEB5C" wp14:editId="23EF4E13">
-            <wp:extent cx="5486400" cy="2915920"/>
-            <wp:effectExtent l="0" t="0" r="0" b="0"/>
-            <wp:docPr id="11" name="Kép 11"/>
-            <wp:cNvGraphicFramePr>
-              <a:graphicFrameLocks xmlns:a="http://schemas.openxmlformats.org/drawingml/2006/main" noChangeAspect="1"/>
-            </wp:cNvGraphicFramePr>
-            <a:graphic xmlns:a="http://schemas.openxmlformats.org/drawingml/2006/main">
-              <a:graphicData uri="http://schemas.openxmlformats.org/drawingml/2006/picture">
-                <pic:pic xmlns:pic="http://schemas.openxmlformats.org/drawingml/2006/picture">
-                  <pic:nvPicPr>
-                    <pic:cNvPr id="1" name=""/>
-                    <pic:cNvPicPr/>
-                  </pic:nvPicPr>
-                  <pic:blipFill>
-                    <a:blip r:embed="rId30"/>
-                    <a:stretch>
-                      <a:fillRect/>
-                    </a:stretch>
-                  </pic:blipFill>
-                  <pic:spPr>
-                    <a:xfrm>
-                      <a:off x="0" y="0"/>
-                      <a:ext cx="5486400" cy="2915920"/>
-                    </a:xfrm>
-                    <a:prstGeom prst="rect">
-                      <a:avLst/>
-                    </a:prstGeom>
-                  </pic:spPr>
-                </pic:pic>
-              </a:graphicData>
-            </a:graphic>
-          </wp:inline>
-        </w:drawing>
-      </w:r>
-    </w:p>
-    <w:p>
-      <w:pPr>
-        <w:rPr>
-          <w:rFonts w:ascii="Times New Roman" w:hAnsi="Times New Roman" w:cs="Times New Roman"/>
-          <w:b/>
-          <w:color w:val="2563EB"/>
-          <w:sz w:val="28"/>
-        </w:rPr>
-      </w:pPr>
-      <w:r>
-        <w:rPr>
-          <w:rFonts w:ascii="Times New Roman" w:hAnsi="Times New Roman" w:cs="Times New Roman"/>
-          <w:b/>
-          <w:color w:val="2563EB"/>
-          <w:sz w:val="28"/>
-        </w:rPr>
-        <w:br w:type="page"/>
-      </w:r>
-    </w:p>
-    <w:p>
-      <w:pPr>
-        <w:pStyle w:val="Cmsor1"/>
-        <w:spacing w:before="400" w:after="200"/>
-        <w:rPr>
-          <w:rFonts w:ascii="Times New Roman" w:eastAsiaTheme="minorEastAsia" w:hAnsi="Times New Roman" w:cs="Times New Roman"/>
-          <w:bCs w:val="0"/>
-          <w:color w:val="2563EB"/>
-          <w:szCs w:val="22"/>
-          <w:u w:val="single"/>
-        </w:rPr>
-      </w:pPr>
-      <w:r>
-        <w:rPr>
-          <w:rFonts w:ascii="Times New Roman" w:eastAsiaTheme="minorEastAsia" w:hAnsi="Times New Roman" w:cs="Times New Roman"/>
-          <w:bCs w:val="0"/>
-          <w:color w:val="2563EB"/>
-          <w:szCs w:val="22"/>
-          <w:u w:val="single"/>
-        </w:rPr>
-        <w:lastRenderedPageBreak/>
-        <w:t>Kollekció</w:t>
-      </w:r>
-    </w:p>
-    <w:p>
-      <w:pPr>
-        <w:rPr>
-          <w:rFonts w:ascii="Times New Roman" w:hAnsi="Times New Roman" w:cs="Times New Roman"/>
-          <w:color w:val="000000" w:themeColor="text1"/>
-          <w:sz w:val="28"/>
-        </w:rPr>
-      </w:pPr>
-      <w:r>
-        <w:rPr>
-          <w:rFonts w:ascii="Times New Roman" w:hAnsi="Times New Roman" w:cs="Times New Roman"/>
-          <w:color w:val="000000" w:themeColor="text1"/>
-          <w:sz w:val="28"/>
-        </w:rPr>
-        <w:t xml:space="preserve">A </w:t>
-      </w:r>
-      <w:r>
-        <w:rPr>
-          <w:rFonts w:ascii="Times New Roman" w:hAnsi="Times New Roman" w:cs="Times New Roman"/>
-          <w:b/>
-          <w:color w:val="000000" w:themeColor="text1"/>
-          <w:sz w:val="28"/>
-        </w:rPr>
-        <w:t>megvásárolt</w:t>
-      </w:r>
-      <w:r>
-        <w:rPr>
-          <w:rFonts w:ascii="Times New Roman" w:hAnsi="Times New Roman" w:cs="Times New Roman"/>
-          <w:color w:val="000000" w:themeColor="text1"/>
-          <w:sz w:val="28"/>
-        </w:rPr>
-        <w:t xml:space="preserve"> termékek ide kerülnek át</w:t>
-      </w:r>
-    </w:p>
-    <w:p>
-      <w:pPr>
-        <w:spacing w:before="120" w:after="120" w:line="360" w:lineRule="auto"/>
-        <w:rPr>
-          <w:rFonts w:ascii="Times New Roman" w:hAnsi="Times New Roman" w:cs="Times New Roman"/>
-          <w:b/>
-          <w:color w:val="2563EB"/>
-          <w:sz w:val="28"/>
-        </w:rPr>
-      </w:pPr>
-      <w:r>
-        <w:rPr>
-          <w:rFonts w:ascii="Times New Roman" w:hAnsi="Times New Roman" w:cs="Times New Roman"/>
-          <w:b/>
-          <w:noProof/>
-          <w:color w:val="2563EB"/>
-          <w:sz w:val="28"/>
-        </w:rPr>
-        <w:drawing>
-          <wp:inline distT="0" distB="0" distL="0" distR="0" wp14:anchorId="1F8D3A95" wp14:editId="55C67844">
-            <wp:extent cx="5486400" cy="2057400"/>
-            <wp:effectExtent l="0" t="0" r="0" b="0"/>
-            <wp:docPr id="7" name="Kép 7"/>
             <wp:cNvGraphicFramePr>
               <a:graphicFrameLocks xmlns:a="http://schemas.openxmlformats.org/drawingml/2006/main" noChangeAspect="1"/>
             </wp:cNvGraphicFramePr>
@@ -4588,7 +5252,7 @@
                   <pic:spPr>
                     <a:xfrm>
                       <a:off x="0" y="0"/>
-                      <a:ext cx="5486400" cy="2057400"/>
+                      <a:ext cx="5486400" cy="1715770"/>
                     </a:xfrm>
                     <a:prstGeom prst="rect">
                       <a:avLst/>
@@ -4600,6 +5264,25 @@
           </wp:inline>
         </w:drawing>
       </w:r>
+      <w:r>
+        <w:rPr>
+          <w:rFonts w:ascii="Times New Roman" w:hAnsi="Times New Roman" w:cs="Times New Roman"/>
+          <w:b/>
+          <w:color w:val="2563EB"/>
+          <w:sz w:val="28"/>
+        </w:rPr>
+        <w:br w:type="page"/>
+      </w:r>
+    </w:p>
+    <w:p>
+      <w:pPr>
+        <w:rPr>
+          <w:rFonts w:ascii="Times New Roman" w:hAnsi="Times New Roman" w:cs="Times New Roman"/>
+          <w:b/>
+          <w:color w:val="2563EB"/>
+          <w:sz w:val="28"/>
+        </w:rPr>
+      </w:pPr>
     </w:p>
     <w:p>
       <w:pPr>
@@ -4621,71 +5304,145 @@
           <w:szCs w:val="22"/>
           <w:u w:val="single"/>
         </w:rPr>
-        <w:t>Megrendelések</w:t>
+        <w:t>Értesítések</w:t>
       </w:r>
     </w:p>
     <w:p>
       <w:pPr>
-        <w:rPr>
-          <w:rFonts w:ascii="Times New Roman" w:hAnsi="Times New Roman" w:cs="Times New Roman"/>
-          <w:color w:val="000000" w:themeColor="text1"/>
-          <w:sz w:val="28"/>
-        </w:rPr>
-      </w:pPr>
-      <w:r>
-        <w:rPr>
-          <w:rFonts w:ascii="Times New Roman" w:hAnsi="Times New Roman" w:cs="Times New Roman"/>
-          <w:b/>
-          <w:color w:val="000000" w:themeColor="text1"/>
-          <w:sz w:val="28"/>
-        </w:rPr>
-        <w:t>Myorder</w:t>
-      </w:r>
-      <w:r>
-        <w:rPr>
-          <w:rFonts w:ascii="Times New Roman" w:hAnsi="Times New Roman" w:cs="Times New Roman"/>
-          <w:color w:val="000000" w:themeColor="text1"/>
-          <w:sz w:val="28"/>
-        </w:rPr>
-        <w:t xml:space="preserve">, a felhasználó által </w:t>
-      </w:r>
-      <w:r>
-        <w:rPr>
-          <w:rFonts w:ascii="Times New Roman" w:hAnsi="Times New Roman" w:cs="Times New Roman"/>
-          <w:b/>
-          <w:color w:val="000000" w:themeColor="text1"/>
-          <w:sz w:val="28"/>
-        </w:rPr>
-        <w:t>megrendelt</w:t>
-      </w:r>
-      <w:r>
-        <w:rPr>
-          <w:rFonts w:ascii="Times New Roman" w:hAnsi="Times New Roman" w:cs="Times New Roman"/>
-          <w:color w:val="000000" w:themeColor="text1"/>
-          <w:sz w:val="28"/>
-        </w:rPr>
-        <w:t xml:space="preserve"> termékek</w:t>
-      </w:r>
-    </w:p>
-    <w:p>
-      <w:pPr>
         <w:spacing w:before="120" w:after="120" w:line="360" w:lineRule="auto"/>
         <w:rPr>
           <w:rFonts w:ascii="Times New Roman" w:hAnsi="Times New Roman" w:cs="Times New Roman"/>
-          <w:sz w:val="24"/>
-        </w:rPr>
-      </w:pPr>
-      <w:r>
-        <w:rPr>
-          <w:rFonts w:ascii="Times New Roman" w:hAnsi="Times New Roman" w:cs="Times New Roman"/>
+          <w:b/>
+          <w:color w:val="2563EB"/>
+          <w:sz w:val="28"/>
+        </w:rPr>
+      </w:pPr>
+      <w:r>
+        <w:rPr>
+          <w:rFonts w:ascii="Times New Roman" w:hAnsi="Times New Roman" w:cs="Times New Roman"/>
+          <w:color w:val="000000" w:themeColor="text1"/>
+          <w:sz w:val="28"/>
+        </w:rPr>
+        <w:t xml:space="preserve">A </w:t>
+      </w:r>
+      <w:r>
+        <w:rPr>
+          <w:rFonts w:ascii="Times New Roman" w:hAnsi="Times New Roman" w:cs="Times New Roman"/>
+          <w:b/>
+          <w:color w:val="000000" w:themeColor="text1"/>
+          <w:sz w:val="28"/>
+        </w:rPr>
+        <w:t>Notifications</w:t>
+      </w:r>
+      <w:r>
+        <w:rPr>
+          <w:rFonts w:ascii="Times New Roman" w:hAnsi="Times New Roman" w:cs="Times New Roman"/>
+          <w:color w:val="000000" w:themeColor="text1"/>
+          <w:sz w:val="28"/>
+        </w:rPr>
+        <w:t xml:space="preserve"> oldalon megjelennek az </w:t>
+      </w:r>
+      <w:r>
+        <w:rPr>
+          <w:rFonts w:ascii="Times New Roman" w:hAnsi="Times New Roman" w:cs="Times New Roman"/>
+          <w:b/>
+          <w:color w:val="000000" w:themeColor="text1"/>
+          <w:sz w:val="28"/>
+        </w:rPr>
+        <w:t>összes</w:t>
+      </w:r>
+      <w:r>
+        <w:rPr>
+          <w:rFonts w:ascii="Times New Roman" w:hAnsi="Times New Roman" w:cs="Times New Roman"/>
+          <w:color w:val="000000" w:themeColor="text1"/>
+          <w:sz w:val="28"/>
+        </w:rPr>
+        <w:t xml:space="preserve"> </w:t>
+      </w:r>
+      <w:r>
+        <w:rPr>
+          <w:rFonts w:ascii="Times New Roman" w:hAnsi="Times New Roman" w:cs="Times New Roman"/>
+          <w:b/>
+          <w:color w:val="000000" w:themeColor="text1"/>
+          <w:sz w:val="28"/>
+        </w:rPr>
+        <w:t>értesítés</w:t>
+      </w:r>
+      <w:r>
+        <w:rPr>
+          <w:rFonts w:ascii="Times New Roman" w:hAnsi="Times New Roman" w:cs="Times New Roman"/>
+          <w:color w:val="000000" w:themeColor="text1"/>
+          <w:sz w:val="28"/>
+        </w:rPr>
+        <w:t>:</w:t>
+      </w:r>
+      <w:r>
+        <w:rPr>
+          <w:rFonts w:ascii="Times New Roman" w:hAnsi="Times New Roman" w:cs="Times New Roman"/>
+          <w:color w:val="000000" w:themeColor="text1"/>
+          <w:sz w:val="28"/>
+        </w:rPr>
+        <w:br/>
+        <w:t>- Sikeres regisztráció után</w:t>
+      </w:r>
+      <w:r>
+        <w:rPr>
+          <w:rFonts w:ascii="Times New Roman" w:hAnsi="Times New Roman" w:cs="Times New Roman"/>
+          <w:color w:val="000000" w:themeColor="text1"/>
+          <w:sz w:val="28"/>
+        </w:rPr>
+        <w:br/>
+        <w:t>- Licitek elfogadása/elutasítása</w:t>
+      </w:r>
+      <w:r>
+        <w:rPr>
+          <w:rFonts w:ascii="Times New Roman" w:hAnsi="Times New Roman" w:cs="Times New Roman"/>
+          <w:color w:val="000000" w:themeColor="text1"/>
+          <w:sz w:val="28"/>
+        </w:rPr>
+        <w:br/>
+        <w:t>- Vásárlás, eladás</w:t>
+      </w:r>
+      <w:r>
+        <w:rPr>
+          <w:rFonts w:ascii="Times New Roman" w:hAnsi="Times New Roman" w:cs="Times New Roman"/>
+          <w:color w:val="000000" w:themeColor="text1"/>
+          <w:sz w:val="28"/>
+        </w:rPr>
+        <w:br/>
+        <w:t>- Admin döntések</w:t>
+      </w:r>
+      <w:r>
+        <w:rPr>
+          <w:rFonts w:ascii="Times New Roman" w:hAnsi="Times New Roman" w:cs="Times New Roman"/>
+          <w:color w:val="000000" w:themeColor="text1"/>
+          <w:sz w:val="28"/>
+        </w:rPr>
+        <w:br/>
+        <w:t>- Wishlist események</w:t>
+      </w:r>
+      <w:r>
+        <w:rPr>
+          <w:rFonts w:ascii="Times New Roman" w:hAnsi="Times New Roman" w:cs="Times New Roman"/>
+          <w:color w:val="000000" w:themeColor="text1"/>
+          <w:sz w:val="28"/>
+        </w:rPr>
+        <w:br/>
+        <w:t>- Rendelés státuszváltozás</w:t>
+      </w:r>
+      <w:r>
+        <w:rPr>
+          <w:rFonts w:ascii="Times New Roman" w:hAnsi="Times New Roman" w:cs="Times New Roman"/>
+          <w:b/>
           <w:noProof/>
-          <w:sz w:val="24"/>
+          <w:color w:val="2563EB"/>
+          <w:sz w:val="28"/>
         </w:rPr>
         <w:drawing>
-          <wp:inline distT="0" distB="0" distL="0" distR="0" wp14:anchorId="6A330891" wp14:editId="2A062585">
-            <wp:extent cx="5486400" cy="2063750"/>
+          <wp:inline distT="0" distB="0" distL="0" distR="0" wp14:anchorId="0F8DEB5C" wp14:editId="23EF4E13">
+            <wp:extent cx="5486400" cy="2915920"/>
             <wp:effectExtent l="0" t="0" r="0" b="0"/>
-            <wp:docPr id="19" name="Kép 19"/>
+            <wp:docPr id="11" name="Kép 11"/>
             <wp:cNvGraphicFramePr>
               <a:graphicFrameLocks xmlns:a="http://schemas.openxmlformats.org/drawingml/2006/main" noChangeAspect="1"/>
             </wp:cNvGraphicFramePr>
@@ -4705,6 +5462,255 @@
                   <pic:spPr>
                     <a:xfrm>
                       <a:off x="0" y="0"/>
+                      <a:ext cx="5486400" cy="2915920"/>
+                    </a:xfrm>
+                    <a:prstGeom prst="rect">
+                      <a:avLst/>
+                    </a:prstGeom>
+                  </pic:spPr>
+                </pic:pic>
+              </a:graphicData>
+            </a:graphic>
+          </wp:inline>
+        </w:drawing>
+      </w:r>
+    </w:p>
+    <w:p>
+      <w:pPr>
+        <w:rPr>
+          <w:rFonts w:ascii="Times New Roman" w:hAnsi="Times New Roman" w:cs="Times New Roman"/>
+          <w:b/>
+          <w:color w:val="2563EB"/>
+          <w:sz w:val="28"/>
+        </w:rPr>
+      </w:pPr>
+      <w:r>
+        <w:rPr>
+          <w:rFonts w:ascii="Times New Roman" w:hAnsi="Times New Roman" w:cs="Times New Roman"/>
+          <w:b/>
+          <w:color w:val="2563EB"/>
+          <w:sz w:val="28"/>
+        </w:rPr>
+        <w:br w:type="page"/>
+      </w:r>
+    </w:p>
+    <w:p>
+      <w:pPr>
+        <w:pStyle w:val="Cmsor1"/>
+        <w:spacing w:before="400" w:after="200"/>
+        <w:rPr>
+          <w:rFonts w:ascii="Times New Roman" w:eastAsiaTheme="minorEastAsia" w:hAnsi="Times New Roman" w:cs="Times New Roman"/>
+          <w:bCs w:val="0"/>
+          <w:color w:val="2563EB"/>
+          <w:szCs w:val="22"/>
+          <w:u w:val="single"/>
+        </w:rPr>
+      </w:pPr>
+      <w:r>
+        <w:rPr>
+          <w:rFonts w:ascii="Times New Roman" w:eastAsiaTheme="minorEastAsia" w:hAnsi="Times New Roman" w:cs="Times New Roman"/>
+          <w:bCs w:val="0"/>
+          <w:color w:val="2563EB"/>
+          <w:szCs w:val="22"/>
+          <w:u w:val="single"/>
+        </w:rPr>
+        <w:lastRenderedPageBreak/>
+        <w:t>Kollekció</w:t>
+      </w:r>
+    </w:p>
+    <w:p>
+      <w:pPr>
+        <w:rPr>
+          <w:rFonts w:ascii="Times New Roman" w:hAnsi="Times New Roman" w:cs="Times New Roman"/>
+          <w:color w:val="000000" w:themeColor="text1"/>
+          <w:sz w:val="28"/>
+        </w:rPr>
+      </w:pPr>
+      <w:r>
+        <w:rPr>
+          <w:rFonts w:ascii="Times New Roman" w:hAnsi="Times New Roman" w:cs="Times New Roman"/>
+          <w:color w:val="000000" w:themeColor="text1"/>
+          <w:sz w:val="28"/>
+        </w:rPr>
+        <w:t xml:space="preserve">A </w:t>
+      </w:r>
+      <w:r>
+        <w:rPr>
+          <w:rFonts w:ascii="Times New Roman" w:hAnsi="Times New Roman" w:cs="Times New Roman"/>
+          <w:b/>
+          <w:color w:val="000000" w:themeColor="text1"/>
+          <w:sz w:val="28"/>
+        </w:rPr>
+        <w:t>megvásárolt</w:t>
+      </w:r>
+      <w:r>
+        <w:rPr>
+          <w:rFonts w:ascii="Times New Roman" w:hAnsi="Times New Roman" w:cs="Times New Roman"/>
+          <w:color w:val="000000" w:themeColor="text1"/>
+          <w:sz w:val="28"/>
+        </w:rPr>
+        <w:t xml:space="preserve"> termékek ide kerülnek át</w:t>
+      </w:r>
+    </w:p>
+    <w:p>
+      <w:pPr>
+        <w:spacing w:before="120" w:after="120" w:line="360" w:lineRule="auto"/>
+        <w:rPr>
+          <w:rFonts w:ascii="Times New Roman" w:hAnsi="Times New Roman" w:cs="Times New Roman"/>
+          <w:b/>
+          <w:color w:val="2563EB"/>
+          <w:sz w:val="28"/>
+        </w:rPr>
+      </w:pPr>
+      <w:r>
+        <w:rPr>
+          <w:rFonts w:ascii="Times New Roman" w:hAnsi="Times New Roman" w:cs="Times New Roman"/>
+          <w:b/>
+          <w:noProof/>
+          <w:color w:val="2563EB"/>
+          <w:sz w:val="28"/>
+        </w:rPr>
+        <w:drawing>
+          <wp:inline distT="0" distB="0" distL="0" distR="0" wp14:anchorId="1F8D3A95" wp14:editId="55C67844">
+            <wp:extent cx="5486400" cy="2057400"/>
+            <wp:effectExtent l="0" t="0" r="0" b="0"/>
+            <wp:docPr id="7" name="Kép 7"/>
+            <wp:cNvGraphicFramePr>
+              <a:graphicFrameLocks xmlns:a="http://schemas.openxmlformats.org/drawingml/2006/main" noChangeAspect="1"/>
+            </wp:cNvGraphicFramePr>
+            <a:graphic xmlns:a="http://schemas.openxmlformats.org/drawingml/2006/main">
+              <a:graphicData uri="http://schemas.openxmlformats.org/drawingml/2006/picture">
+                <pic:pic xmlns:pic="http://schemas.openxmlformats.org/drawingml/2006/picture">
+                  <pic:nvPicPr>
+                    <pic:cNvPr id="1" name=""/>
+                    <pic:cNvPicPr/>
+                  </pic:nvPicPr>
+                  <pic:blipFill>
+                    <a:blip r:embed="rId33"/>
+                    <a:stretch>
+                      <a:fillRect/>
+                    </a:stretch>
+                  </pic:blipFill>
+                  <pic:spPr>
+                    <a:xfrm>
+                      <a:off x="0" y="0"/>
+                      <a:ext cx="5486400" cy="2057400"/>
+                    </a:xfrm>
+                    <a:prstGeom prst="rect">
+                      <a:avLst/>
+                    </a:prstGeom>
+                  </pic:spPr>
+                </pic:pic>
+              </a:graphicData>
+            </a:graphic>
+          </wp:inline>
+        </w:drawing>
+      </w:r>
+    </w:p>
+    <w:p>
+      <w:pPr>
+        <w:pStyle w:val="Cmsor1"/>
+        <w:spacing w:before="400" w:after="200"/>
+        <w:rPr>
+          <w:rFonts w:ascii="Times New Roman" w:eastAsiaTheme="minorEastAsia" w:hAnsi="Times New Roman" w:cs="Times New Roman"/>
+          <w:bCs w:val="0"/>
+          <w:color w:val="2563EB"/>
+          <w:szCs w:val="22"/>
+          <w:u w:val="single"/>
+        </w:rPr>
+      </w:pPr>
+      <w:r>
+        <w:rPr>
+          <w:rFonts w:ascii="Times New Roman" w:eastAsiaTheme="minorEastAsia" w:hAnsi="Times New Roman" w:cs="Times New Roman"/>
+          <w:bCs w:val="0"/>
+          <w:color w:val="2563EB"/>
+          <w:szCs w:val="22"/>
+          <w:u w:val="single"/>
+        </w:rPr>
+        <w:t>Megrendelések</w:t>
+      </w:r>
+    </w:p>
+    <w:p>
+      <w:pPr>
+        <w:rPr>
+          <w:rFonts w:ascii="Times New Roman" w:hAnsi="Times New Roman" w:cs="Times New Roman"/>
+          <w:color w:val="000000" w:themeColor="text1"/>
+          <w:sz w:val="28"/>
+        </w:rPr>
+      </w:pPr>
+      <w:r>
+        <w:rPr>
+          <w:rFonts w:ascii="Times New Roman" w:hAnsi="Times New Roman" w:cs="Times New Roman"/>
+          <w:b/>
+          <w:color w:val="000000" w:themeColor="text1"/>
+          <w:sz w:val="28"/>
+        </w:rPr>
+        <w:t>Myorder</w:t>
+      </w:r>
+      <w:r>
+        <w:rPr>
+          <w:rFonts w:ascii="Times New Roman" w:hAnsi="Times New Roman" w:cs="Times New Roman"/>
+          <w:color w:val="000000" w:themeColor="text1"/>
+          <w:sz w:val="28"/>
+        </w:rPr>
+        <w:t xml:space="preserve">, a felhasználó által </w:t>
+      </w:r>
+      <w:r>
+        <w:rPr>
+          <w:rFonts w:ascii="Times New Roman" w:hAnsi="Times New Roman" w:cs="Times New Roman"/>
+          <w:b/>
+          <w:color w:val="000000" w:themeColor="text1"/>
+          <w:sz w:val="28"/>
+        </w:rPr>
+        <w:t>megrendelt</w:t>
+      </w:r>
+      <w:r>
+        <w:rPr>
+          <w:rFonts w:ascii="Times New Roman" w:hAnsi="Times New Roman" w:cs="Times New Roman"/>
+          <w:color w:val="000000" w:themeColor="text1"/>
+          <w:sz w:val="28"/>
+        </w:rPr>
+        <w:t xml:space="preserve"> termékek</w:t>
+      </w:r>
+    </w:p>
+    <w:p>
+      <w:pPr>
+        <w:spacing w:before="120" w:after="120" w:line="360" w:lineRule="auto"/>
+        <w:rPr>
+          <w:rFonts w:ascii="Times New Roman" w:hAnsi="Times New Roman" w:cs="Times New Roman"/>
+          <w:sz w:val="24"/>
+        </w:rPr>
+      </w:pPr>
+      <w:r>
+        <w:rPr>
+          <w:rFonts w:ascii="Times New Roman" w:hAnsi="Times New Roman" w:cs="Times New Roman"/>
+          <w:noProof/>
+          <w:sz w:val="24"/>
+        </w:rPr>
+        <w:drawing>
+          <wp:inline distT="0" distB="0" distL="0" distR="0" wp14:anchorId="6A330891" wp14:editId="2A062585">
+            <wp:extent cx="5486400" cy="2063750"/>
+            <wp:effectExtent l="0" t="0" r="0" b="0"/>
+            <wp:docPr id="19" name="Kép 19"/>
+            <wp:cNvGraphicFramePr>
+              <a:graphicFrameLocks xmlns:a="http://schemas.openxmlformats.org/drawingml/2006/main" noChangeAspect="1"/>
+            </wp:cNvGraphicFramePr>
+            <a:graphic xmlns:a="http://schemas.openxmlformats.org/drawingml/2006/main">
+              <a:graphicData uri="http://schemas.openxmlformats.org/drawingml/2006/picture">
+                <pic:pic xmlns:pic="http://schemas.openxmlformats.org/drawingml/2006/picture">
+                  <pic:nvPicPr>
+                    <pic:cNvPr id="1" name=""/>
+                    <pic:cNvPicPr/>
+                  </pic:nvPicPr>
+                  <pic:blipFill>
+                    <a:blip r:embed="rId34"/>
+                    <a:stretch>
+                      <a:fillRect/>
+                    </a:stretch>
+                  </pic:blipFill>
+                  <pic:spPr>
+                    <a:xfrm>
+                      <a:off x="0" y="0"/>
                       <a:ext cx="5486400" cy="2063750"/>
                     </a:xfrm>
                     <a:prstGeom prst="rect">
@@ -4719,7 +5725,7 @@
       </w:r>
     </w:p>
     <w:sectPr>
-      <w:footerReference w:type="default" r:id="rId33"/>
+      <w:footerReference w:type="default" r:id="rId35"/>
       <w:pgSz w:w="12240" w:h="15840"/>
       <w:pgMar w:top="1440" w:right="1800" w:bottom="1440" w:left="1800" w:header="720" w:footer="720" w:gutter="0"/>
       <w:cols w:space="720"/>
@@ -5087,6 +6093,611 @@
       <w:lvlJc w:val="left"/>
       <w:pPr>
         <w:ind w:left="6480" w:hanging="360"/>
+      </w:pPr>
+      <w:rPr>
+        <w:rFonts w:ascii="Wingdings" w:hAnsi="Wingdings" w:hint="default"/>
+      </w:rPr>
+    </w:lvl>
+  </w:abstractNum>
+  <w:abstractNum w:abstractNumId="10" w15:restartNumberingAfterBreak="0">
+    <w:nsid w:val="0795067B"/>
+    <w:multiLevelType w:val="multilevel"/>
+    <w:tmpl w:val="BFE2C56A"/>
+    <w:lvl w:ilvl="0">
+      <w:start w:val="1"/>
+      <w:numFmt w:val="bullet"/>
+      <w:lvlText w:val=""/>
+      <w:lvlJc w:val="left"/>
+      <w:pPr>
+        <w:tabs>
+          <w:tab w:val="num" w:pos="720"/>
+        </w:tabs>
+        <w:ind w:left="720" w:hanging="360"/>
+      </w:pPr>
+      <w:rPr>
+        <w:rFonts w:ascii="Symbol" w:hAnsi="Symbol" w:hint="default"/>
+        <w:sz w:val="20"/>
+      </w:rPr>
+    </w:lvl>
+    <w:lvl w:ilvl="1">
+      <w:start w:val="1"/>
+      <w:numFmt w:val="bullet"/>
+      <w:lvlText w:val="o"/>
+      <w:lvlJc w:val="left"/>
+      <w:pPr>
+        <w:tabs>
+          <w:tab w:val="num" w:pos="1440"/>
+        </w:tabs>
+        <w:ind w:left="1440" w:hanging="360"/>
+      </w:pPr>
+      <w:rPr>
+        <w:rFonts w:ascii="Courier New" w:hAnsi="Courier New" w:hint="default"/>
+        <w:sz w:val="20"/>
+      </w:rPr>
+    </w:lvl>
+    <w:lvl w:ilvl="2">
+      <w:start w:val="1"/>
+      <w:numFmt w:val="bullet"/>
+      <w:lvlText w:val=""/>
+      <w:lvlJc w:val="left"/>
+      <w:pPr>
+        <w:tabs>
+          <w:tab w:val="num" w:pos="2160"/>
+        </w:tabs>
+        <w:ind w:left="2160" w:hanging="360"/>
+      </w:pPr>
+      <w:rPr>
+        <w:rFonts w:ascii="Wingdings" w:hAnsi="Wingdings" w:hint="default"/>
+        <w:sz w:val="20"/>
+      </w:rPr>
+    </w:lvl>
+    <w:lvl w:ilvl="3" w:tentative="1">
+      <w:start w:val="1"/>
+      <w:numFmt w:val="bullet"/>
+      <w:lvlText w:val=""/>
+      <w:lvlJc w:val="left"/>
+      <w:pPr>
+        <w:tabs>
+          <w:tab w:val="num" w:pos="2880"/>
+        </w:tabs>
+        <w:ind w:left="2880" w:hanging="360"/>
+      </w:pPr>
+      <w:rPr>
+        <w:rFonts w:ascii="Wingdings" w:hAnsi="Wingdings" w:hint="default"/>
+        <w:sz w:val="20"/>
+      </w:rPr>
+    </w:lvl>
+    <w:lvl w:ilvl="4" w:tentative="1">
+      <w:start w:val="1"/>
+      <w:numFmt w:val="bullet"/>
+      <w:lvlText w:val=""/>
+      <w:lvlJc w:val="left"/>
+      <w:pPr>
+        <w:tabs>
+          <w:tab w:val="num" w:pos="3600"/>
+        </w:tabs>
+        <w:ind w:left="3600" w:hanging="360"/>
+      </w:pPr>
+      <w:rPr>
+        <w:rFonts w:ascii="Wingdings" w:hAnsi="Wingdings" w:hint="default"/>
+        <w:sz w:val="20"/>
+      </w:rPr>
+    </w:lvl>
+    <w:lvl w:ilvl="5" w:tentative="1">
+      <w:start w:val="1"/>
+      <w:numFmt w:val="bullet"/>
+      <w:lvlText w:val=""/>
+      <w:lvlJc w:val="left"/>
+      <w:pPr>
+        <w:tabs>
+          <w:tab w:val="num" w:pos="4320"/>
+        </w:tabs>
+        <w:ind w:left="4320" w:hanging="360"/>
+      </w:pPr>
+      <w:rPr>
+        <w:rFonts w:ascii="Wingdings" w:hAnsi="Wingdings" w:hint="default"/>
+        <w:sz w:val="20"/>
+      </w:rPr>
+    </w:lvl>
+    <w:lvl w:ilvl="6" w:tentative="1">
+      <w:start w:val="1"/>
+      <w:numFmt w:val="bullet"/>
+      <w:lvlText w:val=""/>
+      <w:lvlJc w:val="left"/>
+      <w:pPr>
+        <w:tabs>
+          <w:tab w:val="num" w:pos="5040"/>
+        </w:tabs>
+        <w:ind w:left="5040" w:hanging="360"/>
+      </w:pPr>
+      <w:rPr>
+        <w:rFonts w:ascii="Wingdings" w:hAnsi="Wingdings" w:hint="default"/>
+        <w:sz w:val="20"/>
+      </w:rPr>
+    </w:lvl>
+    <w:lvl w:ilvl="7" w:tentative="1">
+      <w:start w:val="1"/>
+      <w:numFmt w:val="bullet"/>
+      <w:lvlText w:val=""/>
+      <w:lvlJc w:val="left"/>
+      <w:pPr>
+        <w:tabs>
+          <w:tab w:val="num" w:pos="5760"/>
+        </w:tabs>
+        <w:ind w:left="5760" w:hanging="360"/>
+      </w:pPr>
+      <w:rPr>
+        <w:rFonts w:ascii="Wingdings" w:hAnsi="Wingdings" w:hint="default"/>
+        <w:sz w:val="20"/>
+      </w:rPr>
+    </w:lvl>
+    <w:lvl w:ilvl="8" w:tentative="1">
+      <w:start w:val="1"/>
+      <w:numFmt w:val="bullet"/>
+      <w:lvlText w:val=""/>
+      <w:lvlJc w:val="left"/>
+      <w:pPr>
+        <w:tabs>
+          <w:tab w:val="num" w:pos="6480"/>
+        </w:tabs>
+        <w:ind w:left="6480" w:hanging="360"/>
+      </w:pPr>
+      <w:rPr>
+        <w:rFonts w:ascii="Wingdings" w:hAnsi="Wingdings" w:hint="default"/>
+        <w:sz w:val="20"/>
+      </w:rPr>
+    </w:lvl>
+  </w:abstractNum>
+  <w:abstractNum w:abstractNumId="11" w15:restartNumberingAfterBreak="0">
+    <w:nsid w:val="19602A97"/>
+    <w:multiLevelType w:val="hybridMultilevel"/>
+    <w:tmpl w:val="EF2E45D8"/>
+    <w:lvl w:ilvl="0" w:tplc="10C0EC8A">
+      <w:numFmt w:val="bullet"/>
+      <w:lvlText w:val="-"/>
+      <w:lvlJc w:val="left"/>
+      <w:pPr>
+        <w:ind w:left="1440" w:hanging="360"/>
+      </w:pPr>
+      <w:rPr>
+        <w:rFonts w:ascii="Times New Roman" w:eastAsiaTheme="minorEastAsia" w:hAnsi="Times New Roman" w:cs="Times New Roman" w:hint="default"/>
+      </w:rPr>
+    </w:lvl>
+    <w:lvl w:ilvl="1" w:tplc="040E0003" w:tentative="1">
+      <w:start w:val="1"/>
+      <w:numFmt w:val="bullet"/>
+      <w:lvlText w:val="o"/>
+      <w:lvlJc w:val="left"/>
+      <w:pPr>
+        <w:ind w:left="2160" w:hanging="360"/>
+      </w:pPr>
+      <w:rPr>
+        <w:rFonts w:ascii="Courier New" w:hAnsi="Courier New" w:cs="Courier New" w:hint="default"/>
+      </w:rPr>
+    </w:lvl>
+    <w:lvl w:ilvl="2" w:tplc="040E0005" w:tentative="1">
+      <w:start w:val="1"/>
+      <w:numFmt w:val="bullet"/>
+      <w:lvlText w:val=""/>
+      <w:lvlJc w:val="left"/>
+      <w:pPr>
+        <w:ind w:left="2880" w:hanging="360"/>
+      </w:pPr>
+      <w:rPr>
+        <w:rFonts w:ascii="Wingdings" w:hAnsi="Wingdings" w:hint="default"/>
+      </w:rPr>
+    </w:lvl>
+    <w:lvl w:ilvl="3" w:tplc="040E0001" w:tentative="1">
+      <w:start w:val="1"/>
+      <w:numFmt w:val="bullet"/>
+      <w:lvlText w:val=""/>
+      <w:lvlJc w:val="left"/>
+      <w:pPr>
+        <w:ind w:left="3600" w:hanging="360"/>
+      </w:pPr>
+      <w:rPr>
+        <w:rFonts w:ascii="Symbol" w:hAnsi="Symbol" w:hint="default"/>
+      </w:rPr>
+    </w:lvl>
+    <w:lvl w:ilvl="4" w:tplc="040E0003" w:tentative="1">
+      <w:start w:val="1"/>
+      <w:numFmt w:val="bullet"/>
+      <w:lvlText w:val="o"/>
+      <w:lvlJc w:val="left"/>
+      <w:pPr>
+        <w:ind w:left="4320" w:hanging="360"/>
+      </w:pPr>
+      <w:rPr>
+        <w:rFonts w:ascii="Courier New" w:hAnsi="Courier New" w:cs="Courier New" w:hint="default"/>
+      </w:rPr>
+    </w:lvl>
+    <w:lvl w:ilvl="5" w:tplc="040E0005" w:tentative="1">
+      <w:start w:val="1"/>
+      <w:numFmt w:val="bullet"/>
+      <w:lvlText w:val=""/>
+      <w:lvlJc w:val="left"/>
+      <w:pPr>
+        <w:ind w:left="5040" w:hanging="360"/>
+      </w:pPr>
+      <w:rPr>
+        <w:rFonts w:ascii="Wingdings" w:hAnsi="Wingdings" w:hint="default"/>
+      </w:rPr>
+    </w:lvl>
+    <w:lvl w:ilvl="6" w:tplc="040E0001" w:tentative="1">
+      <w:start w:val="1"/>
+      <w:numFmt w:val="bullet"/>
+      <w:lvlText w:val=""/>
+      <w:lvlJc w:val="left"/>
+      <w:pPr>
+        <w:ind w:left="5760" w:hanging="360"/>
+      </w:pPr>
+      <w:rPr>
+        <w:rFonts w:ascii="Symbol" w:hAnsi="Symbol" w:hint="default"/>
+      </w:rPr>
+    </w:lvl>
+    <w:lvl w:ilvl="7" w:tplc="040E0003" w:tentative="1">
+      <w:start w:val="1"/>
+      <w:numFmt w:val="bullet"/>
+      <w:lvlText w:val="o"/>
+      <w:lvlJc w:val="left"/>
+      <w:pPr>
+        <w:ind w:left="6480" w:hanging="360"/>
+      </w:pPr>
+      <w:rPr>
+        <w:rFonts w:ascii="Courier New" w:hAnsi="Courier New" w:cs="Courier New" w:hint="default"/>
+      </w:rPr>
+    </w:lvl>
+    <w:lvl w:ilvl="8" w:tplc="040E0005" w:tentative="1">
+      <w:start w:val="1"/>
+      <w:numFmt w:val="bullet"/>
+      <w:lvlText w:val=""/>
+      <w:lvlJc w:val="left"/>
+      <w:pPr>
+        <w:ind w:left="7200" w:hanging="360"/>
+      </w:pPr>
+      <w:rPr>
+        <w:rFonts w:ascii="Wingdings" w:hAnsi="Wingdings" w:hint="default"/>
+      </w:rPr>
+    </w:lvl>
+  </w:abstractNum>
+  <w:abstractNum w:abstractNumId="12" w15:restartNumberingAfterBreak="0">
+    <w:nsid w:val="30E75CC5"/>
+    <w:multiLevelType w:val="multilevel"/>
+    <w:tmpl w:val="D91A4F5C"/>
+    <w:lvl w:ilvl="0">
+      <w:start w:val="1"/>
+      <w:numFmt w:val="bullet"/>
+      <w:lvlText w:val=""/>
+      <w:lvlJc w:val="left"/>
+      <w:pPr>
+        <w:tabs>
+          <w:tab w:val="num" w:pos="720"/>
+        </w:tabs>
+        <w:ind w:left="720" w:hanging="360"/>
+      </w:pPr>
+      <w:rPr>
+        <w:rFonts w:ascii="Symbol" w:hAnsi="Symbol" w:hint="default"/>
+      </w:rPr>
+    </w:lvl>
+    <w:lvl w:ilvl="1">
+      <w:start w:val="1"/>
+      <w:numFmt w:val="bullet"/>
+      <w:lvlText w:val="o"/>
+      <w:lvlJc w:val="left"/>
+      <w:pPr>
+        <w:tabs>
+          <w:tab w:val="num" w:pos="1440"/>
+        </w:tabs>
+        <w:ind w:left="1440" w:hanging="360"/>
+      </w:pPr>
+      <w:rPr>
+        <w:rFonts w:ascii="Courier New" w:hAnsi="Courier New" w:hint="default"/>
+        <w:sz w:val="20"/>
+      </w:rPr>
+    </w:lvl>
+    <w:lvl w:ilvl="2" w:tentative="1">
+      <w:start w:val="1"/>
+      <w:numFmt w:val="decimal"/>
+      <w:lvlText w:val="%3."/>
+      <w:lvlJc w:val="left"/>
+      <w:pPr>
+        <w:tabs>
+          <w:tab w:val="num" w:pos="2160"/>
+        </w:tabs>
+        <w:ind w:left="2160" w:hanging="360"/>
+      </w:pPr>
+    </w:lvl>
+    <w:lvl w:ilvl="3" w:tentative="1">
+      <w:start w:val="1"/>
+      <w:numFmt w:val="decimal"/>
+      <w:lvlText w:val="%4."/>
+      <w:lvlJc w:val="left"/>
+      <w:pPr>
+        <w:tabs>
+          <w:tab w:val="num" w:pos="2880"/>
+        </w:tabs>
+        <w:ind w:left="2880" w:hanging="360"/>
+      </w:pPr>
+    </w:lvl>
+    <w:lvl w:ilvl="4" w:tentative="1">
+      <w:start w:val="1"/>
+      <w:numFmt w:val="decimal"/>
+      <w:lvlText w:val="%5."/>
+      <w:lvlJc w:val="left"/>
+      <w:pPr>
+        <w:tabs>
+          <w:tab w:val="num" w:pos="3600"/>
+        </w:tabs>
+        <w:ind w:left="3600" w:hanging="360"/>
+      </w:pPr>
+    </w:lvl>
+    <w:lvl w:ilvl="5" w:tentative="1">
+      <w:start w:val="1"/>
+      <w:numFmt w:val="decimal"/>
+      <w:lvlText w:val="%6."/>
+      <w:lvlJc w:val="left"/>
+      <w:pPr>
+        <w:tabs>
+          <w:tab w:val="num" w:pos="4320"/>
+        </w:tabs>
+        <w:ind w:left="4320" w:hanging="360"/>
+      </w:pPr>
+    </w:lvl>
+    <w:lvl w:ilvl="6" w:tentative="1">
+      <w:start w:val="1"/>
+      <w:numFmt w:val="decimal"/>
+      <w:lvlText w:val="%7."/>
+      <w:lvlJc w:val="left"/>
+      <w:pPr>
+        <w:tabs>
+          <w:tab w:val="num" w:pos="5040"/>
+        </w:tabs>
+        <w:ind w:left="5040" w:hanging="360"/>
+      </w:pPr>
+    </w:lvl>
+    <w:lvl w:ilvl="7" w:tentative="1">
+      <w:start w:val="1"/>
+      <w:numFmt w:val="decimal"/>
+      <w:lvlText w:val="%8."/>
+      <w:lvlJc w:val="left"/>
+      <w:pPr>
+        <w:tabs>
+          <w:tab w:val="num" w:pos="5760"/>
+        </w:tabs>
+        <w:ind w:left="5760" w:hanging="360"/>
+      </w:pPr>
+    </w:lvl>
+    <w:lvl w:ilvl="8" w:tentative="1">
+      <w:start w:val="1"/>
+      <w:numFmt w:val="decimal"/>
+      <w:lvlText w:val="%9."/>
+      <w:lvlJc w:val="left"/>
+      <w:pPr>
+        <w:tabs>
+          <w:tab w:val="num" w:pos="6480"/>
+        </w:tabs>
+        <w:ind w:left="6480" w:hanging="360"/>
+      </w:pPr>
+    </w:lvl>
+  </w:abstractNum>
+  <w:abstractNum w:abstractNumId="13" w15:restartNumberingAfterBreak="0">
+    <w:nsid w:val="69065043"/>
+    <w:multiLevelType w:val="hybridMultilevel"/>
+    <w:tmpl w:val="4036D5CA"/>
+    <w:lvl w:ilvl="0" w:tplc="56A2E964">
+      <w:numFmt w:val="bullet"/>
+      <w:lvlText w:val="-"/>
+      <w:lvlJc w:val="left"/>
+      <w:pPr>
+        <w:ind w:left="1440" w:hanging="360"/>
+      </w:pPr>
+      <w:rPr>
+        <w:rFonts w:ascii="Times New Roman" w:eastAsiaTheme="minorEastAsia" w:hAnsi="Times New Roman" w:cs="Times New Roman" w:hint="default"/>
+      </w:rPr>
+    </w:lvl>
+    <w:lvl w:ilvl="1" w:tplc="040E0003" w:tentative="1">
+      <w:start w:val="1"/>
+      <w:numFmt w:val="bullet"/>
+      <w:lvlText w:val="o"/>
+      <w:lvlJc w:val="left"/>
+      <w:pPr>
+        <w:ind w:left="2160" w:hanging="360"/>
+      </w:pPr>
+      <w:rPr>
+        <w:rFonts w:ascii="Courier New" w:hAnsi="Courier New" w:cs="Courier New" w:hint="default"/>
+      </w:rPr>
+    </w:lvl>
+    <w:lvl w:ilvl="2" w:tplc="040E0005" w:tentative="1">
+      <w:start w:val="1"/>
+      <w:numFmt w:val="bullet"/>
+      <w:lvlText w:val=""/>
+      <w:lvlJc w:val="left"/>
+      <w:pPr>
+        <w:ind w:left="2880" w:hanging="360"/>
+      </w:pPr>
+      <w:rPr>
+        <w:rFonts w:ascii="Wingdings" w:hAnsi="Wingdings" w:hint="default"/>
+      </w:rPr>
+    </w:lvl>
+    <w:lvl w:ilvl="3" w:tplc="040E0001" w:tentative="1">
+      <w:start w:val="1"/>
+      <w:numFmt w:val="bullet"/>
+      <w:lvlText w:val=""/>
+      <w:lvlJc w:val="left"/>
+      <w:pPr>
+        <w:ind w:left="3600" w:hanging="360"/>
+      </w:pPr>
+      <w:rPr>
+        <w:rFonts w:ascii="Symbol" w:hAnsi="Symbol" w:hint="default"/>
+      </w:rPr>
+    </w:lvl>
+    <w:lvl w:ilvl="4" w:tplc="040E0003" w:tentative="1">
+      <w:start w:val="1"/>
+      <w:numFmt w:val="bullet"/>
+      <w:lvlText w:val="o"/>
+      <w:lvlJc w:val="left"/>
+      <w:pPr>
+        <w:ind w:left="4320" w:hanging="360"/>
+      </w:pPr>
+      <w:rPr>
+        <w:rFonts w:ascii="Courier New" w:hAnsi="Courier New" w:cs="Courier New" w:hint="default"/>
+      </w:rPr>
+    </w:lvl>
+    <w:lvl w:ilvl="5" w:tplc="040E0005" w:tentative="1">
+      <w:start w:val="1"/>
+      <w:numFmt w:val="bullet"/>
+      <w:lvlText w:val=""/>
+      <w:lvlJc w:val="left"/>
+      <w:pPr>
+        <w:ind w:left="5040" w:hanging="360"/>
+      </w:pPr>
+      <w:rPr>
+        <w:rFonts w:ascii="Wingdings" w:hAnsi="Wingdings" w:hint="default"/>
+      </w:rPr>
+    </w:lvl>
+    <w:lvl w:ilvl="6" w:tplc="040E0001" w:tentative="1">
+      <w:start w:val="1"/>
+      <w:numFmt w:val="bullet"/>
+      <w:lvlText w:val=""/>
+      <w:lvlJc w:val="left"/>
+      <w:pPr>
+        <w:ind w:left="5760" w:hanging="360"/>
+      </w:pPr>
+      <w:rPr>
+        <w:rFonts w:ascii="Symbol" w:hAnsi="Symbol" w:hint="default"/>
+      </w:rPr>
+    </w:lvl>
+    <w:lvl w:ilvl="7" w:tplc="040E0003" w:tentative="1">
+      <w:start w:val="1"/>
+      <w:numFmt w:val="bullet"/>
+      <w:lvlText w:val="o"/>
+      <w:lvlJc w:val="left"/>
+      <w:pPr>
+        <w:ind w:left="6480" w:hanging="360"/>
+      </w:pPr>
+      <w:rPr>
+        <w:rFonts w:ascii="Courier New" w:hAnsi="Courier New" w:cs="Courier New" w:hint="default"/>
+      </w:rPr>
+    </w:lvl>
+    <w:lvl w:ilvl="8" w:tplc="040E0005" w:tentative="1">
+      <w:start w:val="1"/>
+      <w:numFmt w:val="bullet"/>
+      <w:lvlText w:val=""/>
+      <w:lvlJc w:val="left"/>
+      <w:pPr>
+        <w:ind w:left="7200" w:hanging="360"/>
+      </w:pPr>
+      <w:rPr>
+        <w:rFonts w:ascii="Wingdings" w:hAnsi="Wingdings" w:hint="default"/>
+      </w:rPr>
+    </w:lvl>
+  </w:abstractNum>
+  <w:abstractNum w:abstractNumId="14" w15:restartNumberingAfterBreak="0">
+    <w:nsid w:val="7CD42A40"/>
+    <w:multiLevelType w:val="hybridMultilevel"/>
+    <w:tmpl w:val="662297F0"/>
+    <w:lvl w:ilvl="0" w:tplc="B1827CDC">
+      <w:numFmt w:val="bullet"/>
+      <w:lvlText w:val="-"/>
+      <w:lvlJc w:val="left"/>
+      <w:pPr>
+        <w:ind w:left="1440" w:hanging="360"/>
+      </w:pPr>
+      <w:rPr>
+        <w:rFonts w:ascii="Times New Roman" w:eastAsiaTheme="minorEastAsia" w:hAnsi="Times New Roman" w:cs="Times New Roman" w:hint="default"/>
+      </w:rPr>
+    </w:lvl>
+    <w:lvl w:ilvl="1" w:tplc="040E0003" w:tentative="1">
+      <w:start w:val="1"/>
+      <w:numFmt w:val="bullet"/>
+      <w:lvlText w:val="o"/>
+      <w:lvlJc w:val="left"/>
+      <w:pPr>
+        <w:ind w:left="2160" w:hanging="360"/>
+      </w:pPr>
+      <w:rPr>
+        <w:rFonts w:ascii="Courier New" w:hAnsi="Courier New" w:cs="Courier New" w:hint="default"/>
+      </w:rPr>
+    </w:lvl>
+    <w:lvl w:ilvl="2" w:tplc="040E0005" w:tentative="1">
+      <w:start w:val="1"/>
+      <w:numFmt w:val="bullet"/>
+      <w:lvlText w:val=""/>
+      <w:lvlJc w:val="left"/>
+      <w:pPr>
+        <w:ind w:left="2880" w:hanging="360"/>
+      </w:pPr>
+      <w:rPr>
+        <w:rFonts w:ascii="Wingdings" w:hAnsi="Wingdings" w:hint="default"/>
+      </w:rPr>
+    </w:lvl>
+    <w:lvl w:ilvl="3" w:tplc="040E0001" w:tentative="1">
+      <w:start w:val="1"/>
+      <w:numFmt w:val="bullet"/>
+      <w:lvlText w:val=""/>
+      <w:lvlJc w:val="left"/>
+      <w:pPr>
+        <w:ind w:left="3600" w:hanging="360"/>
+      </w:pPr>
+      <w:rPr>
+        <w:rFonts w:ascii="Symbol" w:hAnsi="Symbol" w:hint="default"/>
+      </w:rPr>
+    </w:lvl>
+    <w:lvl w:ilvl="4" w:tplc="040E0003" w:tentative="1">
+      <w:start w:val="1"/>
+      <w:numFmt w:val="bullet"/>
+      <w:lvlText w:val="o"/>
+      <w:lvlJc w:val="left"/>
+      <w:pPr>
+        <w:ind w:left="4320" w:hanging="360"/>
+      </w:pPr>
+      <w:rPr>
+        <w:rFonts w:ascii="Courier New" w:hAnsi="Courier New" w:cs="Courier New" w:hint="default"/>
+      </w:rPr>
+    </w:lvl>
+    <w:lvl w:ilvl="5" w:tplc="040E0005" w:tentative="1">
+      <w:start w:val="1"/>
+      <w:numFmt w:val="bullet"/>
+      <w:lvlText w:val=""/>
+      <w:lvlJc w:val="left"/>
+      <w:pPr>
+        <w:ind w:left="5040" w:hanging="360"/>
+      </w:pPr>
+      <w:rPr>
+        <w:rFonts w:ascii="Wingdings" w:hAnsi="Wingdings" w:hint="default"/>
+      </w:rPr>
+    </w:lvl>
+    <w:lvl w:ilvl="6" w:tplc="040E0001" w:tentative="1">
+      <w:start w:val="1"/>
+      <w:numFmt w:val="bullet"/>
+      <w:lvlText w:val=""/>
+      <w:lvlJc w:val="left"/>
+      <w:pPr>
+        <w:ind w:left="5760" w:hanging="360"/>
+      </w:pPr>
+      <w:rPr>
+        <w:rFonts w:ascii="Symbol" w:hAnsi="Symbol" w:hint="default"/>
+      </w:rPr>
+    </w:lvl>
+    <w:lvl w:ilvl="7" w:tplc="040E0003" w:tentative="1">
+      <w:start w:val="1"/>
+      <w:numFmt w:val="bullet"/>
+      <w:lvlText w:val="o"/>
+      <w:lvlJc w:val="left"/>
+      <w:pPr>
+        <w:ind w:left="6480" w:hanging="360"/>
+      </w:pPr>
+      <w:rPr>
+        <w:rFonts w:ascii="Courier New" w:hAnsi="Courier New" w:cs="Courier New" w:hint="default"/>
+      </w:rPr>
+    </w:lvl>
+    <w:lvl w:ilvl="8" w:tplc="040E0005" w:tentative="1">
+      <w:start w:val="1"/>
+      <w:numFmt w:val="bullet"/>
+      <w:lvlText w:val=""/>
+      <w:lvlJc w:val="left"/>
+      <w:pPr>
+        <w:ind w:left="7200" w:hanging="360"/>
       </w:pPr>
       <w:rPr>
         <w:rFonts w:ascii="Wingdings" w:hAnsi="Wingdings" w:hint="default"/>
@@ -5122,6 +6733,24 @@
   </w:num>
   <w:num w:numId="10">
     <w:abstractNumId w:val="9"/>
+  </w:num>
+  <w:num w:numId="11">
+    <w:abstractNumId w:val="10"/>
+  </w:num>
+  <w:num w:numId="12">
+    <w:abstractNumId w:val="12"/>
+  </w:num>
+  <w:num w:numId="13">
+    <w:abstractNumId w:val="13"/>
+  </w:num>
+  <w:num w:numId="14">
+    <w:abstractNumId w:val="14"/>
+  </w:num>
+  <w:num w:numId="15">
+    <w:abstractNumId w:val="11"/>
+  </w:num>
+  <w:num w:numId="16">
+    <w:abstractNumId w:val="8"/>
   </w:num>
 </w:numbering>
 </file>
@@ -16576,6 +18205,69 @@
       <w:shd w:val="clear" w:color="auto" w:fill="E1DFDD"/>
     </w:rPr>
   </w:style>
+  <w:style w:type="character" w:styleId="HTML-kd">
+    <w:name w:val="HTML Code"/>
+    <w:basedOn w:val="Bekezdsalapbettpusa"/>
+    <w:uiPriority w:val="99"/>
+    <w:semiHidden/>
+    <w:unhideWhenUsed/>
+    <w:rsid w:val="00C90BFA"/>
+    <w:rPr>
+      <w:rFonts w:ascii="Courier New" w:eastAsia="Times New Roman" w:hAnsi="Courier New" w:cs="Courier New"/>
+      <w:sz w:val="20"/>
+      <w:szCs w:val="20"/>
+    </w:rPr>
+  </w:style>
+  <w:style w:type="paragraph" w:styleId="HTML-kntformzott">
+    <w:name w:val="HTML Preformatted"/>
+    <w:basedOn w:val="Norml"/>
+    <w:link w:val="HTML-kntformzottChar"/>
+    <w:uiPriority w:val="99"/>
+    <w:semiHidden/>
+    <w:unhideWhenUsed/>
+    <w:rsid w:val="00C90BFA"/>
+    <w:pPr>
+      <w:tabs>
+        <w:tab w:val="left" w:pos="916"/>
+        <w:tab w:val="left" w:pos="1832"/>
+        <w:tab w:val="left" w:pos="2748"/>
+        <w:tab w:val="left" w:pos="3664"/>
+        <w:tab w:val="left" w:pos="4580"/>
+        <w:tab w:val="left" w:pos="5496"/>
+        <w:tab w:val="left" w:pos="6412"/>
+        <w:tab w:val="left" w:pos="7328"/>
+        <w:tab w:val="left" w:pos="8244"/>
+        <w:tab w:val="left" w:pos="9160"/>
+        <w:tab w:val="left" w:pos="10076"/>
+        <w:tab w:val="left" w:pos="10992"/>
+        <w:tab w:val="left" w:pos="11908"/>
+        <w:tab w:val="left" w:pos="12824"/>
+        <w:tab w:val="left" w:pos="13740"/>
+        <w:tab w:val="left" w:pos="14656"/>
+      </w:tabs>
+      <w:spacing w:after="0" w:line="240" w:lineRule="auto"/>
+    </w:pPr>
+    <w:rPr>
+      <w:rFonts w:ascii="Courier New" w:eastAsia="Times New Roman" w:hAnsi="Courier New" w:cs="Courier New"/>
+      <w:sz w:val="20"/>
+      <w:szCs w:val="20"/>
+      <w:lang w:val="hu-HU" w:eastAsia="hu-HU"/>
+    </w:rPr>
+  </w:style>
+  <w:style w:type="character" w:customStyle="1" w:styleId="HTML-kntformzottChar">
+    <w:name w:val="HTML-ként formázott Char"/>
+    <w:basedOn w:val="Bekezdsalapbettpusa"/>
+    <w:link w:val="HTML-kntformzott"/>
+    <w:uiPriority w:val="99"/>
+    <w:semiHidden/>
+    <w:rsid w:val="00C90BFA"/>
+    <w:rPr>
+      <w:rFonts w:ascii="Courier New" w:eastAsia="Times New Roman" w:hAnsi="Courier New" w:cs="Courier New"/>
+      <w:sz w:val="20"/>
+      <w:szCs w:val="20"/>
+      <w:lang w:val="hu-HU" w:eastAsia="hu-HU"/>
+    </w:rPr>
+  </w:style>
 </w:styles>
 </file>
 
@@ -16904,7 +18596,7 @@
 </file>
 
 <file path=customXml/itemProps1.xml><?xml version="1.0" encoding="utf-8"?>
-<ds:datastoreItem xmlns:ds="http://schemas.openxmlformats.org/officeDocument/2006/customXml" ds:itemID="{CC5D8561-6542-4804-BA6E-56843DE18745}">
+<ds:datastoreItem xmlns:ds="http://schemas.openxmlformats.org/officeDocument/2006/customXml" ds:itemID="{625C77B2-2296-440D-859E-77219A09175F}">
   <ds:schemaRefs>
     <ds:schemaRef ds:uri="http://schemas.openxmlformats.org/officeDocument/2006/bibliography"/>
   </ds:schemaRefs>

--- a/dokumentacio/luxshop_felhasználoi_dokumentacio.docx
+++ b/dokumentacio/luxshop_felhasználoi_dokumentacio.docx
@@ -636,55 +636,7 @@
           <w:color w:val="000000" w:themeColor="text1"/>
           <w:sz w:val="28"/>
         </w:rPr>
-        <w:t>A telepítés után a MySQL Workbench segítségév</w:t>
-      </w:r>
-      <w:r>
-        <w:rPr>
-          <w:rFonts w:ascii="Times New Roman" w:hAnsi="Times New Roman" w:cs="Times New Roman"/>
-          <w:color w:val="000000" w:themeColor="text1"/>
-          <w:sz w:val="28"/>
-        </w:rPr>
-        <w:t xml:space="preserve">el </w:t>
-      </w:r>
-      <w:r>
-        <w:rPr>
-          <w:rFonts w:ascii="Times New Roman" w:hAnsi="Times New Roman" w:cs="Times New Roman"/>
-          <w:color w:val="000000" w:themeColor="text1"/>
-          <w:sz w:val="28"/>
-        </w:rPr>
-        <w:t>importáljuk be az adatbázist (adatbazis.sql fájl).</w:t>
-      </w:r>
-    </w:p>
-    <w:p>
-      <w:pPr>
-        <w:numPr>
-          <w:ilvl w:val="0"/>
-          <w:numId w:val="12"/>
-        </w:numPr>
-        <w:spacing w:before="100" w:beforeAutospacing="1" w:after="100" w:afterAutospacing="1" w:line="240" w:lineRule="auto"/>
-        <w:rPr>
-          <w:rFonts w:ascii="Times New Roman" w:hAnsi="Times New Roman" w:cs="Times New Roman"/>
-          <w:color w:val="000000" w:themeColor="text1"/>
-          <w:sz w:val="28"/>
-        </w:rPr>
-      </w:pPr>
-      <w:r>
-        <w:rPr>
-          <w:rFonts w:ascii="Times New Roman" w:hAnsi="Times New Roman" w:cs="Times New Roman"/>
-          <w:b/>
-          <w:bCs/>
-          <w:color w:val="000000" w:themeColor="text1"/>
-          <w:sz w:val="28"/>
-        </w:rPr>
-        <w:t>Backend (szerveroldal) elindítása</w:t>
-      </w:r>
-      <w:r>
-        <w:rPr>
-          <w:rFonts w:ascii="Times New Roman" w:hAnsi="Times New Roman" w:cs="Times New Roman"/>
-          <w:color w:val="000000" w:themeColor="text1"/>
-          <w:sz w:val="28"/>
-        </w:rPr>
-        <w:t>:</w:t>
+        <w:t>Hozzunk létre egy adatbazis nevű sémát.</w:t>
       </w:r>
     </w:p>
     <w:p>
@@ -707,6 +659,61 @@
           <w:color w:val="000000" w:themeColor="text1"/>
           <w:sz w:val="28"/>
         </w:rPr>
+        <w:t>Ezután a MySQL Workbench segítségével importáljuk be az adatbázist (adatbazis.sql fájlt) az adatbazis sémaba</w:t>
+      </w:r>
+    </w:p>
+    <w:p>
+      <w:pPr>
+        <w:numPr>
+          <w:ilvl w:val="0"/>
+          <w:numId w:val="12"/>
+        </w:numPr>
+        <w:spacing w:before="100" w:beforeAutospacing="1" w:after="100" w:afterAutospacing="1" w:line="240" w:lineRule="auto"/>
+        <w:rPr>
+          <w:rFonts w:ascii="Times New Roman" w:hAnsi="Times New Roman" w:cs="Times New Roman"/>
+          <w:color w:val="000000" w:themeColor="text1"/>
+          <w:sz w:val="28"/>
+        </w:rPr>
+      </w:pPr>
+      <w:r>
+        <w:rPr>
+          <w:rFonts w:ascii="Times New Roman" w:hAnsi="Times New Roman" w:cs="Times New Roman"/>
+          <w:b/>
+          <w:bCs/>
+          <w:color w:val="000000" w:themeColor="text1"/>
+          <w:sz w:val="28"/>
+        </w:rPr>
+        <w:t>Backend (szerveroldal) elindítása</w:t>
+      </w:r>
+      <w:r>
+        <w:rPr>
+          <w:rFonts w:ascii="Times New Roman" w:hAnsi="Times New Roman" w:cs="Times New Roman"/>
+          <w:color w:val="000000" w:themeColor="text1"/>
+          <w:sz w:val="28"/>
+        </w:rPr>
+        <w:t>:</w:t>
+      </w:r>
+    </w:p>
+    <w:p>
+      <w:pPr>
+        <w:pStyle w:val="Listaszerbekezds"/>
+        <w:numPr>
+          <w:ilvl w:val="0"/>
+          <w:numId w:val="14"/>
+        </w:numPr>
+        <w:spacing w:before="100" w:beforeAutospacing="1" w:after="100" w:afterAutospacing="1" w:line="240" w:lineRule="auto"/>
+        <w:rPr>
+          <w:rFonts w:ascii="Times New Roman" w:hAnsi="Times New Roman" w:cs="Times New Roman"/>
+          <w:color w:val="000000" w:themeColor="text1"/>
+          <w:sz w:val="28"/>
+        </w:rPr>
+      </w:pPr>
+      <w:r>
+        <w:rPr>
+          <w:rFonts w:ascii="Times New Roman" w:hAnsi="Times New Roman" w:cs="Times New Roman"/>
+          <w:color w:val="000000" w:themeColor="text1"/>
+          <w:sz w:val="28"/>
+        </w:rPr>
         <w:t xml:space="preserve">Töltsük le és telepítsük az </w:t>
       </w:r>
       <w:r>
@@ -731,15 +738,47 @@
           <w:color w:val="000000" w:themeColor="text1"/>
           <w:sz w:val="28"/>
         </w:rPr>
-        <w:t xml:space="preserve">programot, majhd </w:t>
-      </w:r>
-      <w:r>
-        <w:rPr>
-          <w:rFonts w:ascii="Times New Roman" w:hAnsi="Times New Roman" w:cs="Times New Roman"/>
-          <w:color w:val="000000" w:themeColor="text1"/>
-          <w:sz w:val="28"/>
-        </w:rPr>
-        <w:t>IntelliJ-ben nyissuk meg a backend mappát (Open Project opcióval).</w:t>
+        <w:t xml:space="preserve">programot, majd </w:t>
+      </w:r>
+      <w:r>
+        <w:rPr>
+          <w:rFonts w:ascii="Times New Roman" w:hAnsi="Times New Roman" w:cs="Times New Roman"/>
+          <w:color w:val="000000" w:themeColor="text1"/>
+          <w:sz w:val="28"/>
+        </w:rPr>
+        <w:t>IntelliJ-ben nyissuk meg a backend</w:t>
+      </w:r>
+      <w:r>
+        <w:rPr>
+          <w:rFonts w:ascii="Times New Roman" w:hAnsi="Times New Roman" w:cs="Times New Roman"/>
+          <w:color w:val="000000" w:themeColor="text1"/>
+          <w:sz w:val="28"/>
+        </w:rPr>
+        <w:t>/demo mappát</w:t>
+      </w:r>
+      <w:r>
+        <w:rPr>
+          <w:rFonts w:ascii="Times New Roman" w:hAnsi="Times New Roman" w:cs="Times New Roman"/>
+          <w:color w:val="000000" w:themeColor="text1"/>
+          <w:sz w:val="28"/>
+        </w:rPr>
+        <w:t xml:space="preserve"> </w:t>
+      </w:r>
+      <w:r>
+        <w:rPr>
+          <w:rFonts w:ascii="Times New Roman" w:hAnsi="Times New Roman" w:cs="Times New Roman"/>
+          <w:color w:val="000000" w:themeColor="text1"/>
+          <w:sz w:val="28"/>
+        </w:rPr>
+        <w:t xml:space="preserve">az </w:t>
+      </w:r>
+      <w:r>
+        <w:rPr>
+          <w:rFonts w:ascii="Times New Roman" w:hAnsi="Times New Roman" w:cs="Times New Roman"/>
+          <w:color w:val="000000" w:themeColor="text1"/>
+          <w:sz w:val="28"/>
+        </w:rPr>
+        <w:t>Open Project opcióval.</w:t>
       </w:r>
     </w:p>
     <w:p>
@@ -1023,24 +1062,13 @@
         </w:rPr>
         <w:t>Ha kész, írjuk be: npm run dev</w:t>
       </w:r>
-    </w:p>
-    <w:p>
-      <w:pPr>
-        <w:spacing w:before="100" w:beforeAutospacing="1" w:after="100" w:afterAutospacing="1"/>
-        <w:ind w:left="1440"/>
-        <w:rPr>
-          <w:rFonts w:ascii="Times New Roman" w:hAnsi="Times New Roman" w:cs="Times New Roman"/>
-          <w:color w:val="000000" w:themeColor="text1"/>
-          <w:sz w:val="28"/>
-        </w:rPr>
-      </w:pPr>
-      <w:r>
-        <w:rPr>
-          <w:rFonts w:ascii="Times New Roman" w:hAnsi="Times New Roman" w:cs="Times New Roman"/>
-          <w:color w:val="000000" w:themeColor="text1"/>
-          <w:sz w:val="28"/>
-        </w:rPr>
-        <w:t>Ez elindítja a weboldalt.</w:t>
+      <w:r>
+        <w:rPr>
+          <w:rFonts w:ascii="Times New Roman" w:hAnsi="Times New Roman" w:cs="Times New Roman"/>
+          <w:color w:val="000000" w:themeColor="text1"/>
+          <w:sz w:val="28"/>
+        </w:rPr>
+        <w:t>, ez elindítja a weboldalt</w:t>
       </w:r>
     </w:p>
     <w:p>
@@ -1077,9 +1105,10 @@
     </w:p>
     <w:p>
       <w:pPr>
+        <w:pStyle w:val="Listaszerbekezds"/>
         <w:numPr>
-          <w:ilvl w:val="1"/>
-          <w:numId w:val="12"/>
+          <w:ilvl w:val="0"/>
+          <w:numId w:val="13"/>
         </w:numPr>
         <w:spacing w:before="100" w:beforeAutospacing="1" w:after="100" w:afterAutospacing="1" w:line="240" w:lineRule="auto"/>
         <w:rPr>
@@ -1103,7 +1132,17 @@
             <w:color w:val="000000" w:themeColor="text1"/>
             <w:sz w:val="28"/>
           </w:rPr>
-          <w:t>http://localhost:5173</w:t>
+          <w:t>http://localhost:51</w:t>
+        </w:r>
+        <w:bookmarkStart w:id="0" w:name="_GoBack"/>
+        <w:bookmarkEnd w:id="0"/>
+        <w:r>
+          <w:rPr>
+            <w:rFonts w:ascii="Times New Roman" w:hAnsi="Times New Roman" w:cs="Times New Roman"/>
+            <w:color w:val="000000" w:themeColor="text1"/>
+            <w:sz w:val="28"/>
+          </w:rPr>
+          <w:t>73</w:t>
         </w:r>
       </w:hyperlink>
       <w:r>
@@ -2363,19 +2402,7 @@
           <w:u w:val="single"/>
         </w:rPr>
         <w:lastRenderedPageBreak/>
-        <w:t xml:space="preserve">- </w:t>
-      </w:r>
-      <w:bookmarkStart w:id="0" w:name="_GoBack"/>
-      <w:bookmarkEnd w:id="0"/>
-      <w:r>
-        <w:rPr>
-          <w:rFonts w:ascii="Times New Roman" w:hAnsi="Times New Roman" w:cs="Times New Roman"/>
-          <w:b/>
-          <w:color w:val="2563EB"/>
-          <w:sz w:val="28"/>
-          <w:u w:val="single"/>
-        </w:rPr>
-        <w:t>Termékoldal:</w:t>
+        <w:t>- Termékoldal:</w:t>
       </w:r>
     </w:p>
     <w:p>
@@ -18596,7 +18623,7 @@
 </file>
 
 <file path=customXml/itemProps1.xml><?xml version="1.0" encoding="utf-8"?>
-<ds:datastoreItem xmlns:ds="http://schemas.openxmlformats.org/officeDocument/2006/customXml" ds:itemID="{625C77B2-2296-440D-859E-77219A09175F}">
+<ds:datastoreItem xmlns:ds="http://schemas.openxmlformats.org/officeDocument/2006/customXml" ds:itemID="{5506765F-5D9C-4A70-A2C2-FE466CAC0770}">
   <ds:schemaRefs>
     <ds:schemaRef ds:uri="http://schemas.openxmlformats.org/officeDocument/2006/bibliography"/>
   </ds:schemaRefs>
